--- a/analysis/R_scripts/Methods_Bayesian.docx
+++ b/analysis/R_scripts/Methods_Bayesian.docx
@@ -36,15 +36,23 @@
         <w:t xml:space="preserve">See</w:t>
       </w:r>
     </w:p>
+    <w:bookmarkStart w:id="20" w:name="goal"/>
     <w:p>
       <w:pPr>
         <w:pStyle w:val="Heading1"/>
       </w:pPr>
-      <w:bookmarkStart w:id="20" w:name="goal"/>
+      <w:r>
+        <w:rPr>
+          <w:rStyle w:val="SectionNumber"/>
+        </w:rPr>
+        <w:t xml:space="preserve">1</w:t>
+      </w:r>
+      <w:r>
+        <w:tab/>
+      </w:r>
       <w:r>
         <w:t xml:space="preserve">Goal</w:t>
       </w:r>
-      <w:bookmarkEnd w:id="20"/>
     </w:p>
     <w:p>
       <w:pPr>
@@ -54,23 +62,32 @@
         <w:t xml:space="preserve">Estimate the number of overshoots that reach Priest. If PIT tag rates for wild steelhead were known, we could expand detection (assuming 100%) at PRD of known overshoots (juveniles PIT tagged from MCR and SR DPS and detected at PRD) to estimate overshoot abundance at PRD. Since population specific PIT tag rates are unknown we need another method to estimate overshoot abundance.</w:t>
       </w:r>
     </w:p>
+    <w:bookmarkEnd w:id="20"/>
+    <w:bookmarkStart w:id="21" w:name="available-data"/>
     <w:p>
       <w:pPr>
         <w:pStyle w:val="Heading1"/>
       </w:pPr>
-      <w:bookmarkStart w:id="21" w:name="available-data"/>
+      <w:r>
+        <w:rPr>
+          <w:rStyle w:val="SectionNumber"/>
+        </w:rPr>
+        <w:t xml:space="preserve">2</w:t>
+      </w:r>
+      <w:r>
+        <w:tab/>
+      </w:r>
       <w:r>
         <w:t xml:space="preserve">Available Data</w:t>
       </w:r>
-      <w:bookmarkEnd w:id="21"/>
     </w:p>
     <w:p>
       <w:pPr>
+        <w:numPr>
+          <w:ilvl w:val="0"/>
+          <w:numId w:val="1001"/>
+        </w:numPr>
         <w:pStyle w:val="Compact"/>
-        <w:numPr>
-          <w:numId w:val="1001"/>
-          <w:ilvl w:val="0"/>
-        </w:numPr>
       </w:pPr>
       <w:r>
         <w:t xml:space="preserve">Number of fish tagged as juveniles from downstream areas that are detected at Priest in year</w:t>
@@ -109,11 +126,11 @@
     </w:p>
     <w:p>
       <w:pPr>
+        <w:numPr>
+          <w:ilvl w:val="0"/>
+          <w:numId w:val="1001"/>
+        </w:numPr>
         <w:pStyle w:val="Compact"/>
-        <w:numPr>
-          <w:numId w:val="1001"/>
-          <w:ilvl w:val="0"/>
-        </w:numPr>
       </w:pPr>
       <w:r>
         <w:t xml:space="preserve">Number of fish tagged as juveniles from downstream areas that are detected at Priest and detected succesfully falling back and entering downstream area</w:t>
@@ -158,6 +175,9 @@
               <m:t>i</m:t>
             </m:r>
             <m:r>
+              <m:rPr>
+                <m:sty m:val="p"/>
+              </m:rPr>
               <m:t>,</m:t>
             </m:r>
             <m:r>
@@ -172,11 +192,11 @@
     </w:p>
     <w:p>
       <w:pPr>
+        <w:numPr>
+          <w:ilvl w:val="0"/>
+          <w:numId w:val="1001"/>
+        </w:numPr>
         <w:pStyle w:val="Compact"/>
-        <w:numPr>
-          <w:numId w:val="1001"/>
-          <w:ilvl w:val="0"/>
-        </w:numPr>
       </w:pPr>
       <w:r>
         <w:t xml:space="preserve">Estimates, from patch-occupancy model, of total fallbacks (fish that crossed Priest, then fell back and entered a downstream tributary) in year</w:t>
@@ -215,11 +235,11 @@
     </w:p>
     <w:p>
       <w:pPr>
+        <w:numPr>
+          <w:ilvl w:val="0"/>
+          <w:numId w:val="1001"/>
+        </w:numPr>
         <w:pStyle w:val="Compact"/>
-        <w:numPr>
-          <w:numId w:val="1001"/>
-          <w:ilvl w:val="0"/>
-        </w:numPr>
       </w:pPr>
       <w:r>
         <w:t xml:space="preserve">Estimates, from patch-occupancy model, of detection probability of all downstream sites.</w:t>
@@ -236,7 +256,7 @@
         <w:t xml:space="preserve"> </w:t>
       </w:r>
       <w:r>
-        <w:t xml:space="preserve">1</w:t>
+        <w:t xml:space="preserve">2.1</w:t>
       </w:r>
       <w:r>
         <w:t xml:space="preserve">. Estimates of fallback abundance from the POM are shown in Table</w:t>
@@ -245,7 +265,7 @@
         <w:t xml:space="preserve"> </w:t>
       </w:r>
       <w:r>
-        <w:t xml:space="preserve">2</w:t>
+        <w:t xml:space="preserve">2.2</w:t>
       </w:r>
       <w:r>
         <w:t xml:space="preserve">.</w:t>
@@ -256,28 +276,30 @@
         <w:pStyle w:val="TableCaption"/>
       </w:pPr>
       <w:r>
-        <w:t xml:space="preserve">Table 1: Summaries of detection probabilities of sites downstream of PRD.</w:t>
+        <w:t xml:space="preserve">Table 2.1: Summaries of detection probabilities of sites downstream of PRD.</w:t>
       </w:r>
     </w:p>
     <w:tbl>
       <w:tblPr>
         <w:tblStyle w:val="Table"/>
-        <w:tblW w:type="pct" w:w="0.0"/>
-        <w:tblLook w:firstRow="1"/>
-        <w:tblCaption w:val="Table 1: Summaries of detection probabilities of sites downstream of PRD."/>
+        <w:tblW w:type="auto" w:w="0"/>
+        <w:tblLook w:firstRow="1" w:lastRow="0" w:firstColumn="0" w:lastColumn="0" w:noHBand="0" w:noVBand="0" w:val="0020"/>
+        <w:tblCaption w:val="Table 2.1: Summaries of detection probabilities of sites downstream of PRD."/>
       </w:tblPr>
-      <w:tblGrid/>
+      <w:tblGrid>
+        <w:gridCol w:w="1320"/>
+        <w:gridCol w:w="1320"/>
+        <w:gridCol w:w="1320"/>
+        <w:gridCol w:w="1320"/>
+        <w:gridCol w:w="1320"/>
+        <w:gridCol w:w="1320"/>
+      </w:tblGrid>
       <w:tr>
         <w:trPr>
-          <w:cnfStyle w:firstRow="1"/>
+          <w:tblHeader w:val="true"/>
         </w:trPr>
         <w:tc>
-          <w:tcPr>
-            <w:tcBorders>
-              <w:bottom w:val="single"/>
-            </w:tcBorders>
-            <w:vAlign w:val="bottom"/>
-          </w:tcPr>
+          <w:tcPr/>
           <w:p>
             <w:pPr>
               <w:pStyle w:val="Compact"/>
@@ -289,12 +311,7 @@
           </w:p>
         </w:tc>
         <w:tc>
-          <w:tcPr>
-            <w:tcBorders>
-              <w:bottom w:val="single"/>
-            </w:tcBorders>
-            <w:vAlign w:val="bottom"/>
-          </w:tcPr>
+          <w:tcPr/>
           <w:p>
             <w:pPr>
               <w:pStyle w:val="Compact"/>
@@ -306,12 +323,7 @@
           </w:p>
         </w:tc>
         <w:tc>
-          <w:tcPr>
-            <w:tcBorders>
-              <w:bottom w:val="single"/>
-            </w:tcBorders>
-            <w:vAlign w:val="bottom"/>
-          </w:tcPr>
+          <w:tcPr/>
           <w:p>
             <w:pPr>
               <w:pStyle w:val="Compact"/>
@@ -323,12 +335,7 @@
           </w:p>
         </w:tc>
         <w:tc>
-          <w:tcPr>
-            <w:tcBorders>
-              <w:bottom w:val="single"/>
-            </w:tcBorders>
-            <w:vAlign w:val="bottom"/>
-          </w:tcPr>
+          <w:tcPr/>
           <w:p>
             <w:pPr>
               <w:pStyle w:val="Compact"/>
@@ -340,12 +347,7 @@
           </w:p>
         </w:tc>
         <w:tc>
-          <w:tcPr>
-            <w:tcBorders>
-              <w:bottom w:val="single"/>
-            </w:tcBorders>
-            <w:vAlign w:val="bottom"/>
-          </w:tcPr>
+          <w:tcPr/>
           <w:p>
             <w:pPr>
               <w:pStyle w:val="Compact"/>
@@ -357,12 +359,7 @@
           </w:p>
         </w:tc>
         <w:tc>
-          <w:tcPr>
-            <w:tcBorders>
-              <w:bottom w:val="single"/>
-            </w:tcBorders>
-            <w:vAlign w:val="bottom"/>
-          </w:tcPr>
+          <w:tcPr/>
           <w:p>
             <w:pPr>
               <w:pStyle w:val="Compact"/>
@@ -376,6 +373,7 @@
       </w:tr>
       <w:tr>
         <w:tc>
+          <w:tcPr/>
           <w:p>
             <w:pPr>
               <w:pStyle w:val="Compact"/>
@@ -387,63 +385,69 @@
           </w:p>
         </w:tc>
         <w:tc>
-          <w:p>
-            <w:pPr>
-              <w:pStyle w:val="Compact"/>
-              <w:jc w:val="right"/>
-            </w:pPr>
-            <w:r>
-              <w:t xml:space="preserve">286</w:t>
-            </w:r>
-          </w:p>
-        </w:tc>
-        <w:tc>
-          <w:p>
-            <w:pPr>
-              <w:pStyle w:val="Compact"/>
-              <w:jc w:val="right"/>
-            </w:pPr>
-            <w:r>
-              <w:t xml:space="preserve">0.987</w:t>
-            </w:r>
-          </w:p>
-        </w:tc>
-        <w:tc>
-          <w:p>
-            <w:pPr>
-              <w:pStyle w:val="Compact"/>
-              <w:jc w:val="right"/>
-            </w:pPr>
-            <w:r>
-              <w:t xml:space="preserve">0.008</w:t>
-            </w:r>
-          </w:p>
-        </w:tc>
-        <w:tc>
-          <w:p>
-            <w:pPr>
-              <w:pStyle w:val="Compact"/>
-              <w:jc w:val="right"/>
-            </w:pPr>
-            <w:r>
-              <w:t xml:space="preserve">0.008</w:t>
-            </w:r>
-          </w:p>
-        </w:tc>
-        <w:tc>
-          <w:p>
-            <w:pPr>
-              <w:pStyle w:val="Compact"/>
-              <w:jc w:val="right"/>
-            </w:pPr>
-            <w:r>
-              <w:t xml:space="preserve">0.008</w:t>
+          <w:tcPr/>
+          <w:p>
+            <w:pPr>
+              <w:pStyle w:val="Compact"/>
+              <w:jc w:val="right"/>
+            </w:pPr>
+            <w:r>
+              <w:t xml:space="preserve">279</w:t>
+            </w:r>
+          </w:p>
+        </w:tc>
+        <w:tc>
+          <w:tcPr/>
+          <w:p>
+            <w:pPr>
+              <w:pStyle w:val="Compact"/>
+              <w:jc w:val="right"/>
+            </w:pPr>
+            <w:r>
+              <w:t xml:space="preserve">0.985</w:t>
+            </w:r>
+          </w:p>
+        </w:tc>
+        <w:tc>
+          <w:tcPr/>
+          <w:p>
+            <w:pPr>
+              <w:pStyle w:val="Compact"/>
+              <w:jc w:val="right"/>
+            </w:pPr>
+            <w:r>
+              <w:t xml:space="preserve">0.010</w:t>
+            </w:r>
+          </w:p>
+        </w:tc>
+        <w:tc>
+          <w:tcPr/>
+          <w:p>
+            <w:pPr>
+              <w:pStyle w:val="Compact"/>
+              <w:jc w:val="right"/>
+            </w:pPr>
+            <w:r>
+              <w:t xml:space="preserve">0.009</w:t>
+            </w:r>
+          </w:p>
+        </w:tc>
+        <w:tc>
+          <w:tcPr/>
+          <w:p>
+            <w:pPr>
+              <w:pStyle w:val="Compact"/>
+              <w:jc w:val="right"/>
+            </w:pPr>
+            <w:r>
+              <w:t xml:space="preserve">0.009</w:t>
             </w:r>
           </w:p>
         </w:tc>
       </w:tr>
       <w:tr>
         <w:tc>
+          <w:tcPr/>
           <w:p>
             <w:pPr>
               <w:pStyle w:val="Compact"/>
@@ -455,63 +459,69 @@
           </w:p>
         </w:tc>
         <w:tc>
-          <w:p>
-            <w:pPr>
-              <w:pStyle w:val="Compact"/>
-              <w:jc w:val="right"/>
-            </w:pPr>
-            <w:r>
-              <w:t xml:space="preserve">53</w:t>
-            </w:r>
-          </w:p>
-        </w:tc>
-        <w:tc>
-          <w:p>
-            <w:pPr>
-              <w:pStyle w:val="Compact"/>
-              <w:jc w:val="right"/>
-            </w:pPr>
-            <w:r>
-              <w:t xml:space="preserve">0.903</w:t>
-            </w:r>
-          </w:p>
-        </w:tc>
-        <w:tc>
-          <w:p>
-            <w:pPr>
-              <w:pStyle w:val="Compact"/>
-              <w:jc w:val="right"/>
-            </w:pPr>
-            <w:r>
-              <w:t xml:space="preserve">0.048</w:t>
-            </w:r>
-          </w:p>
-        </w:tc>
-        <w:tc>
-          <w:p>
-            <w:pPr>
-              <w:pStyle w:val="Compact"/>
-              <w:jc w:val="right"/>
-            </w:pPr>
-            <w:r>
-              <w:t xml:space="preserve">0.041</w:t>
-            </w:r>
-          </w:p>
-        </w:tc>
-        <w:tc>
-          <w:p>
-            <w:pPr>
-              <w:pStyle w:val="Compact"/>
-              <w:jc w:val="right"/>
-            </w:pPr>
-            <w:r>
-              <w:t xml:space="preserve">0.046</w:t>
+          <w:tcPr/>
+          <w:p>
+            <w:pPr>
+              <w:pStyle w:val="Compact"/>
+              <w:jc w:val="right"/>
+            </w:pPr>
+            <w:r>
+              <w:t xml:space="preserve">48</w:t>
+            </w:r>
+          </w:p>
+        </w:tc>
+        <w:tc>
+          <w:tcPr/>
+          <w:p>
+            <w:pPr>
+              <w:pStyle w:val="Compact"/>
+              <w:jc w:val="right"/>
+            </w:pPr>
+            <w:r>
+              <w:t xml:space="preserve">0.810</w:t>
+            </w:r>
+          </w:p>
+        </w:tc>
+        <w:tc>
+          <w:tcPr/>
+          <w:p>
+            <w:pPr>
+              <w:pStyle w:val="Compact"/>
+              <w:jc w:val="right"/>
+            </w:pPr>
+            <w:r>
+              <w:t xml:space="preserve">0.062</w:t>
+            </w:r>
+          </w:p>
+        </w:tc>
+        <w:tc>
+          <w:tcPr/>
+          <w:p>
+            <w:pPr>
+              <w:pStyle w:val="Compact"/>
+              <w:jc w:val="right"/>
+            </w:pPr>
+            <w:r>
+              <w:t xml:space="preserve">0.085</w:t>
+            </w:r>
+          </w:p>
+        </w:tc>
+        <w:tc>
+          <w:tcPr/>
+          <w:p>
+            <w:pPr>
+              <w:pStyle w:val="Compact"/>
+              <w:jc w:val="right"/>
+            </w:pPr>
+            <w:r>
+              <w:t xml:space="preserve">0.106</w:t>
             </w:r>
           </w:p>
         </w:tc>
       </w:tr>
       <w:tr>
         <w:tc>
+          <w:tcPr/>
           <w:p>
             <w:pPr>
               <w:pStyle w:val="Compact"/>
@@ -523,63 +533,69 @@
           </w:p>
         </w:tc>
         <w:tc>
-          <w:p>
-            <w:pPr>
-              <w:pStyle w:val="Compact"/>
-              <w:jc w:val="right"/>
-            </w:pPr>
-            <w:r>
-              <w:t xml:space="preserve">6</w:t>
-            </w:r>
-          </w:p>
-        </w:tc>
-        <w:tc>
-          <w:p>
-            <w:pPr>
-              <w:pStyle w:val="Compact"/>
-              <w:jc w:val="right"/>
-            </w:pPr>
-            <w:r>
-              <w:t xml:space="preserve">0.570</w:t>
-            </w:r>
-          </w:p>
-        </w:tc>
-        <w:tc>
-          <w:p>
-            <w:pPr>
-              <w:pStyle w:val="Compact"/>
-              <w:jc w:val="right"/>
-            </w:pPr>
-            <w:r>
-              <w:t xml:space="preserve">0.390</w:t>
-            </w:r>
-          </w:p>
-        </w:tc>
-        <w:tc>
-          <w:p>
-            <w:pPr>
-              <w:pStyle w:val="Compact"/>
-              <w:jc w:val="right"/>
-            </w:pPr>
-            <w:r>
-              <w:t xml:space="preserve">0.090</w:t>
-            </w:r>
-          </w:p>
-        </w:tc>
-        <w:tc>
-          <w:p>
-            <w:pPr>
-              <w:pStyle w:val="Compact"/>
-              <w:jc w:val="right"/>
-            </w:pPr>
-            <w:r>
-              <w:t xml:space="preserve">0.193</w:t>
+          <w:tcPr/>
+          <w:p>
+            <w:pPr>
+              <w:pStyle w:val="Compact"/>
+              <w:jc w:val="right"/>
+            </w:pPr>
+            <w:r>
+              <w:t xml:space="preserve">5</w:t>
+            </w:r>
+          </w:p>
+        </w:tc>
+        <w:tc>
+          <w:tcPr/>
+          <w:p>
+            <w:pPr>
+              <w:pStyle w:val="Compact"/>
+              <w:jc w:val="right"/>
+            </w:pPr>
+            <w:r>
+              <w:t xml:space="preserve">0.544</w:t>
+            </w:r>
+          </w:p>
+        </w:tc>
+        <w:tc>
+          <w:tcPr/>
+          <w:p>
+            <w:pPr>
+              <w:pStyle w:val="Compact"/>
+              <w:jc w:val="right"/>
+            </w:pPr>
+            <w:r>
+              <w:t xml:space="preserve">0.371</w:t>
+            </w:r>
+          </w:p>
+        </w:tc>
+        <w:tc>
+          <w:tcPr/>
+          <w:p>
+            <w:pPr>
+              <w:pStyle w:val="Compact"/>
+              <w:jc w:val="right"/>
+            </w:pPr>
+            <w:r>
+              <w:t xml:space="preserve">0.103</w:t>
+            </w:r>
+          </w:p>
+        </w:tc>
+        <w:tc>
+          <w:tcPr/>
+          <w:p>
+            <w:pPr>
+              <w:pStyle w:val="Compact"/>
+              <w:jc w:val="right"/>
+            </w:pPr>
+            <w:r>
+              <w:t xml:space="preserve">0.222</w:t>
             </w:r>
           </w:p>
         </w:tc>
       </w:tr>
       <w:tr>
         <w:tc>
+          <w:tcPr/>
           <w:p>
             <w:pPr>
               <w:pStyle w:val="Compact"/>
@@ -591,6 +607,7 @@
           </w:p>
         </w:tc>
         <w:tc>
+          <w:tcPr/>
           <w:p>
             <w:pPr>
               <w:pStyle w:val="Compact"/>
@@ -602,28 +619,31 @@
           </w:p>
         </w:tc>
         <w:tc>
-          <w:p>
-            <w:pPr>
-              <w:pStyle w:val="Compact"/>
-              <w:jc w:val="right"/>
-            </w:pPr>
-            <w:r>
-              <w:t xml:space="preserve">0.750</w:t>
-            </w:r>
-          </w:p>
-        </w:tc>
-        <w:tc>
-          <w:p>
-            <w:pPr>
-              <w:pStyle w:val="Compact"/>
-              <w:jc w:val="right"/>
-            </w:pPr>
-            <w:r>
-              <w:t xml:space="preserve">0.463</w:t>
-            </w:r>
-          </w:p>
-        </w:tc>
-        <w:tc>
+          <w:tcPr/>
+          <w:p>
+            <w:pPr>
+              <w:pStyle w:val="Compact"/>
+              <w:jc w:val="right"/>
+            </w:pPr>
+            <w:r>
+              <w:t xml:space="preserve">0.625</w:t>
+            </w:r>
+          </w:p>
+        </w:tc>
+        <w:tc>
+          <w:tcPr/>
+          <w:p>
+            <w:pPr>
+              <w:pStyle w:val="Compact"/>
+              <w:jc w:val="right"/>
+            </w:pPr>
+            <w:r>
+              <w:t xml:space="preserve">0.518</w:t>
+            </w:r>
+          </w:p>
+        </w:tc>
+        <w:tc>
+          <w:tcPr/>
           <w:p>
             <w:pPr>
               <w:pStyle w:val="Compact"/>
@@ -635,6 +655,7 @@
           </w:p>
         </w:tc>
         <w:tc>
+          <w:tcPr/>
           <w:p>
             <w:pPr>
               <w:pStyle w:val="Compact"/>
@@ -648,6 +669,7 @@
       </w:tr>
       <w:tr>
         <w:tc>
+          <w:tcPr/>
           <w:p>
             <w:pPr>
               <w:pStyle w:val="Compact"/>
@@ -659,6 +681,7 @@
           </w:p>
         </w:tc>
         <w:tc>
+          <w:tcPr/>
           <w:p>
             <w:pPr>
               <w:pStyle w:val="Compact"/>
@@ -670,6 +693,43 @@
           </w:p>
         </w:tc>
         <w:tc>
+          <w:tcPr/>
+          <w:p>
+            <w:pPr>
+              <w:pStyle w:val="Compact"/>
+              <w:jc w:val="right"/>
+            </w:pPr>
+            <w:r>
+              <w:t xml:space="preserve">0.346</w:t>
+            </w:r>
+          </w:p>
+        </w:tc>
+        <w:tc>
+          <w:tcPr/>
+          <w:p>
+            <w:pPr>
+              <w:pStyle w:val="Compact"/>
+              <w:jc w:val="right"/>
+            </w:pPr>
+            <w:r>
+              <w:t xml:space="preserve">0.342</w:t>
+            </w:r>
+          </w:p>
+        </w:tc>
+        <w:tc>
+          <w:tcPr/>
+          <w:p>
+            <w:pPr>
+              <w:pStyle w:val="Compact"/>
+              <w:jc w:val="right"/>
+            </w:pPr>
+            <w:r>
+              <w:t xml:space="preserve">0.108</w:t>
+            </w:r>
+          </w:p>
+        </w:tc>
+        <w:tc>
+          <w:tcPr/>
           <w:p>
             <w:pPr>
               <w:pStyle w:val="Compact"/>
@@ -677,39 +737,6 @@
             </w:pPr>
             <w:r>
               <w:t xml:space="preserve">0.460</w:t>
-            </w:r>
-          </w:p>
-        </w:tc>
-        <w:tc>
-          <w:p>
-            <w:pPr>
-              <w:pStyle w:val="Compact"/>
-              <w:jc w:val="right"/>
-            </w:pPr>
-            <w:r>
-              <w:t xml:space="preserve">0.309</w:t>
-            </w:r>
-          </w:p>
-        </w:tc>
-        <w:tc>
-          <w:p>
-            <w:pPr>
-              <w:pStyle w:val="Compact"/>
-              <w:jc w:val="right"/>
-            </w:pPr>
-            <w:r>
-              <w:t xml:space="preserve">0.130</w:t>
-            </w:r>
-          </w:p>
-        </w:tc>
-        <w:tc>
-          <w:p>
-            <w:pPr>
-              <w:pStyle w:val="Compact"/>
-              <w:jc w:val="right"/>
-            </w:pPr>
-            <w:r>
-              <w:t xml:space="preserve">0.298</w:t>
             </w:r>
           </w:p>
         </w:tc>
@@ -717,31 +744,46 @@
     </w:tbl>
     <w:p>
       <w:pPr>
+        <w:pStyle w:val="BodyText"/>
+      </w:pPr>
+      <w:r>
+        <w:t xml:space="preserve">Re-create Table 2</w:t>
+      </w:r>
+    </w:p>
+    <w:p>
+      <w:pPr>
         <w:pStyle w:val="TableCaption"/>
       </w:pPr>
       <w:r>
-        <w:t xml:space="preserve">Table 2: Estimates by subbasin and PTAGIS code of overshoot fallback steelhead downstream of Priest Rapids Dam. (PRO = Prosser Dam; ICH = Ice Harbor Dam; PRV = Pierce RV Park instream array; TMF = Three Mile Falls Dam; JD1 = Lower John Day at McDonald Ferry).</w:t>
+        <w:t xml:space="preserve">Table 2.2: Estimates by subbasin and PTAGIS code of overshoot fallback steelhead downstream of Priest Rapids Dam. (PRO = Prosser Dam; ICH = Ice Harbor Dam; PRV = Pierce RV Park instream array; TMF = Three Mile Falls Dam; JD1 = Lower John Day at McDonald Ferry).</w:t>
       </w:r>
     </w:p>
     <w:tbl>
       <w:tblPr>
         <w:tblStyle w:val="Table"/>
-        <w:tblW w:type="pct" w:w="0.0"/>
-        <w:tblLook w:firstRow="1"/>
-        <w:tblCaption w:val="Table 2: Estimates by subbasin and PTAGIS code of overshoot fallback steelhead downstream of Priest Rapids Dam. (PRO = Prosser Dam; ICH = Ice Harbor Dam; PRV = Pierce RV Park instream array; TMF = Three Mile Falls Dam; JD1 = Lower John Day at McDonald Ferry)."/>
+        <w:tblW w:type="auto" w:w="0"/>
+        <w:tblLook w:firstRow="1" w:lastRow="0" w:firstColumn="0" w:lastColumn="0" w:noHBand="0" w:noVBand="0" w:val="0020"/>
+        <w:tblCaption w:val="Table 2.2: Estimates by subbasin and PTAGIS code of overshoot fallback steelhead downstream of Priest Rapids Dam. (PRO = Prosser Dam; ICH = Ice Harbor Dam; PRV = Pierce RV Park instream array; TMF = Three Mile Falls Dam; JD1 = Lower John Day at McDonald Ferry)."/>
       </w:tblPr>
-      <w:tblGrid/>
+      <w:tblGrid>
+        <w:gridCol w:w="720"/>
+        <w:gridCol w:w="720"/>
+        <w:gridCol w:w="720"/>
+        <w:gridCol w:w="720"/>
+        <w:gridCol w:w="720"/>
+        <w:gridCol w:w="720"/>
+        <w:gridCol w:w="720"/>
+        <w:gridCol w:w="720"/>
+        <w:gridCol w:w="720"/>
+        <w:gridCol w:w="720"/>
+        <w:gridCol w:w="720"/>
+      </w:tblGrid>
       <w:tr>
         <w:trPr>
-          <w:cnfStyle w:firstRow="1"/>
+          <w:tblHeader w:val="true"/>
         </w:trPr>
         <w:tc>
-          <w:tcPr>
-            <w:tcBorders>
-              <w:bottom w:val="single"/>
-            </w:tcBorders>
-            <w:vAlign w:val="bottom"/>
-          </w:tcPr>
+          <w:tcPr/>
           <w:p>
             <w:pPr>
               <w:pStyle w:val="Compact"/>
@@ -753,12 +795,7 @@
           </w:p>
         </w:tc>
         <w:tc>
-          <w:tcPr>
-            <w:tcBorders>
-              <w:bottom w:val="single"/>
-            </w:tcBorders>
-            <w:vAlign w:val="bottom"/>
-          </w:tcPr>
+          <w:tcPr/>
           <w:p>
             <w:pPr>
               <w:pStyle w:val="Compact"/>
@@ -770,12 +807,7 @@
           </w:p>
         </w:tc>
         <w:tc>
-          <w:tcPr>
-            <w:tcBorders>
-              <w:bottom w:val="single"/>
-            </w:tcBorders>
-            <w:vAlign w:val="bottom"/>
-          </w:tcPr>
+          <w:tcPr/>
           <w:p>
             <w:pPr>
               <w:pStyle w:val="Compact"/>
@@ -787,12 +819,7 @@
           </w:p>
         </w:tc>
         <w:tc>
-          <w:tcPr>
-            <w:tcBorders>
-              <w:bottom w:val="single"/>
-            </w:tcBorders>
-            <w:vAlign w:val="bottom"/>
-          </w:tcPr>
+          <w:tcPr/>
           <w:p>
             <w:pPr>
               <w:pStyle w:val="Compact"/>
@@ -804,12 +831,7 @@
           </w:p>
         </w:tc>
         <w:tc>
-          <w:tcPr>
-            <w:tcBorders>
-              <w:bottom w:val="single"/>
-            </w:tcBorders>
-            <w:vAlign w:val="bottom"/>
-          </w:tcPr>
+          <w:tcPr/>
           <w:p>
             <w:pPr>
               <w:pStyle w:val="Compact"/>
@@ -821,12 +843,7 @@
           </w:p>
         </w:tc>
         <w:tc>
-          <w:tcPr>
-            <w:tcBorders>
-              <w:bottom w:val="single"/>
-            </w:tcBorders>
-            <w:vAlign w:val="bottom"/>
-          </w:tcPr>
+          <w:tcPr/>
           <w:p>
             <w:pPr>
               <w:pStyle w:val="Compact"/>
@@ -838,12 +855,7 @@
           </w:p>
         </w:tc>
         <w:tc>
-          <w:tcPr>
-            <w:tcBorders>
-              <w:bottom w:val="single"/>
-            </w:tcBorders>
-            <w:vAlign w:val="bottom"/>
-          </w:tcPr>
+          <w:tcPr/>
           <w:p>
             <w:pPr>
               <w:pStyle w:val="Compact"/>
@@ -855,12 +867,7 @@
           </w:p>
         </w:tc>
         <w:tc>
-          <w:tcPr>
-            <w:tcBorders>
-              <w:bottom w:val="single"/>
-            </w:tcBorders>
-            <w:vAlign w:val="bottom"/>
-          </w:tcPr>
+          <w:tcPr/>
           <w:p>
             <w:pPr>
               <w:pStyle w:val="Compact"/>
@@ -872,12 +879,7 @@
           </w:p>
         </w:tc>
         <w:tc>
-          <w:tcPr>
-            <w:tcBorders>
-              <w:bottom w:val="single"/>
-            </w:tcBorders>
-            <w:vAlign w:val="bottom"/>
-          </w:tcPr>
+          <w:tcPr/>
           <w:p>
             <w:pPr>
               <w:pStyle w:val="Compact"/>
@@ -889,12 +891,7 @@
           </w:p>
         </w:tc>
         <w:tc>
-          <w:tcPr>
-            <w:tcBorders>
-              <w:bottom w:val="single"/>
-            </w:tcBorders>
-            <w:vAlign w:val="bottom"/>
-          </w:tcPr>
+          <w:tcPr/>
           <w:p>
             <w:pPr>
               <w:pStyle w:val="Compact"/>
@@ -906,12 +903,7 @@
           </w:p>
         </w:tc>
         <w:tc>
-          <w:tcPr>
-            <w:tcBorders>
-              <w:bottom w:val="single"/>
-            </w:tcBorders>
-            <w:vAlign w:val="bottom"/>
-          </w:tcPr>
+          <w:tcPr/>
           <w:p>
             <w:pPr>
               <w:pStyle w:val="Compact"/>
@@ -925,6 +917,7 @@
       </w:tr>
       <w:tr>
         <w:tc>
+          <w:tcPr/>
           <w:p>
             <w:pPr>
               <w:pStyle w:val="Compact"/>
@@ -936,61 +929,67 @@
           </w:p>
         </w:tc>
         <w:tc>
-          <w:p>
-            <w:pPr>
-              <w:pStyle w:val="Compact"/>
-              <w:jc w:val="right"/>
-            </w:pPr>
-            <w:r>
-              <w:t xml:space="preserve">840</w:t>
-            </w:r>
-          </w:p>
-        </w:tc>
-        <w:tc>
-          <w:p>
-            <w:pPr>
-              <w:pStyle w:val="Compact"/>
-              <w:jc w:val="right"/>
-            </w:pPr>
-            <w:r>
-              <w:t xml:space="preserve">56</w:t>
-            </w:r>
-          </w:p>
-        </w:tc>
-        <w:tc>
-          <w:p>
-            <w:pPr>
-              <w:pStyle w:val="Compact"/>
-              <w:jc w:val="right"/>
-            </w:pPr>
-            <w:r>
-              <w:t xml:space="preserve">690</w:t>
-            </w:r>
-          </w:p>
-        </w:tc>
-        <w:tc>
-          <w:p>
-            <w:pPr>
-              <w:pStyle w:val="Compact"/>
-              <w:jc w:val="right"/>
-            </w:pPr>
-            <w:r>
-              <w:t xml:space="preserve">1397</w:t>
-            </w:r>
-          </w:p>
-        </w:tc>
-        <w:tc>
-          <w:p>
-            <w:pPr>
-              <w:pStyle w:val="Compact"/>
-              <w:jc w:val="right"/>
-            </w:pPr>
-            <w:r>
-              <w:t xml:space="preserve">55</w:t>
-            </w:r>
-          </w:p>
-        </w:tc>
-        <w:tc>
+          <w:tcPr/>
+          <w:p>
+            <w:pPr>
+              <w:pStyle w:val="Compact"/>
+              <w:jc w:val="right"/>
+            </w:pPr>
+            <w:r>
+              <w:t xml:space="preserve">929</w:t>
+            </w:r>
+          </w:p>
+        </w:tc>
+        <w:tc>
+          <w:tcPr/>
+          <w:p>
+            <w:pPr>
+              <w:pStyle w:val="Compact"/>
+              <w:jc w:val="right"/>
+            </w:pPr>
+            <w:r>
+              <w:t xml:space="preserve">53</w:t>
+            </w:r>
+          </w:p>
+        </w:tc>
+        <w:tc>
+          <w:tcPr/>
+          <w:p>
+            <w:pPr>
+              <w:pStyle w:val="Compact"/>
+              <w:jc w:val="right"/>
+            </w:pPr>
+            <w:r>
+              <w:t xml:space="preserve">675</w:t>
+            </w:r>
+          </w:p>
+        </w:tc>
+        <w:tc>
+          <w:tcPr/>
+          <w:p>
+            <w:pPr>
+              <w:pStyle w:val="Compact"/>
+              <w:jc w:val="right"/>
+            </w:pPr>
+            <w:r>
+              <w:t xml:space="preserve">1428</w:t>
+            </w:r>
+          </w:p>
+        </w:tc>
+        <w:tc>
+          <w:tcPr/>
+          <w:p>
+            <w:pPr>
+              <w:pStyle w:val="Compact"/>
+              <w:jc w:val="right"/>
+            </w:pPr>
+            <w:r>
+              <w:t xml:space="preserve">45</w:t>
+            </w:r>
+          </w:p>
+        </w:tc>
+        <w:tc>
+          <w:tcPr/>
           <w:p>
             <w:pPr>
               <w:pStyle w:val="Compact"/>
@@ -1002,6 +1001,7 @@
           </w:p>
         </w:tc>
         <w:tc>
+          <w:tcPr/>
           <w:p>
             <w:pPr>
               <w:pStyle w:val="Compact"/>
@@ -1013,6 +1013,7 @@
           </w:p>
         </w:tc>
         <w:tc>
+          <w:tcPr/>
           <w:p>
             <w:pPr>
               <w:pStyle w:val="Compact"/>
@@ -1024,6 +1025,7 @@
           </w:p>
         </w:tc>
         <w:tc>
+          <w:tcPr/>
           <w:p>
             <w:pPr>
               <w:pStyle w:val="Compact"/>
@@ -1035,19 +1037,21 @@
           </w:p>
         </w:tc>
         <w:tc>
-          <w:p>
-            <w:pPr>
-              <w:pStyle w:val="Compact"/>
-              <w:jc w:val="right"/>
-            </w:pPr>
-            <w:r>
-              <w:t xml:space="preserve">22</w:t>
+          <w:tcPr/>
+          <w:p>
+            <w:pPr>
+              <w:pStyle w:val="Compact"/>
+              <w:jc w:val="right"/>
+            </w:pPr>
+            <w:r>
+              <w:t xml:space="preserve">23</w:t>
             </w:r>
           </w:p>
         </w:tc>
       </w:tr>
       <w:tr>
         <w:tc>
+          <w:tcPr/>
           <w:p>
             <w:pPr>
               <w:pStyle w:val="Compact"/>
@@ -1059,61 +1063,67 @@
           </w:p>
         </w:tc>
         <w:tc>
-          <w:p>
-            <w:pPr>
-              <w:pStyle w:val="Compact"/>
-              <w:jc w:val="right"/>
-            </w:pPr>
-            <w:r>
-              <w:t xml:space="preserve">364</w:t>
-            </w:r>
-          </w:p>
-        </w:tc>
-        <w:tc>
-          <w:p>
-            <w:pPr>
-              <w:pStyle w:val="Compact"/>
-              <w:jc w:val="right"/>
-            </w:pPr>
-            <w:r>
-              <w:t xml:space="preserve">29</w:t>
-            </w:r>
-          </w:p>
-        </w:tc>
-        <w:tc>
-          <w:p>
-            <w:pPr>
-              <w:pStyle w:val="Compact"/>
-              <w:jc w:val="right"/>
-            </w:pPr>
-            <w:r>
-              <w:t xml:space="preserve">363</w:t>
-            </w:r>
-          </w:p>
-        </w:tc>
-        <w:tc>
-          <w:p>
-            <w:pPr>
-              <w:pStyle w:val="Compact"/>
-              <w:jc w:val="right"/>
-            </w:pPr>
-            <w:r>
-              <w:t xml:space="preserve">1698</w:t>
-            </w:r>
-          </w:p>
-        </w:tc>
-        <w:tc>
-          <w:p>
-            <w:pPr>
-              <w:pStyle w:val="Compact"/>
-              <w:jc w:val="right"/>
-            </w:pPr>
-            <w:r>
-              <w:t xml:space="preserve">21</w:t>
-            </w:r>
-          </w:p>
-        </w:tc>
-        <w:tc>
+          <w:tcPr/>
+          <w:p>
+            <w:pPr>
+              <w:pStyle w:val="Compact"/>
+              <w:jc w:val="right"/>
+            </w:pPr>
+            <w:r>
+              <w:t xml:space="preserve">401</w:t>
+            </w:r>
+          </w:p>
+        </w:tc>
+        <w:tc>
+          <w:tcPr/>
+          <w:p>
+            <w:pPr>
+              <w:pStyle w:val="Compact"/>
+              <w:jc w:val="right"/>
+            </w:pPr>
+            <w:r>
+              <w:t xml:space="preserve">36</w:t>
+            </w:r>
+          </w:p>
+        </w:tc>
+        <w:tc>
+          <w:tcPr/>
+          <w:p>
+            <w:pPr>
+              <w:pStyle w:val="Compact"/>
+              <w:jc w:val="right"/>
+            </w:pPr>
+            <w:r>
+              <w:t xml:space="preserve">351</w:t>
+            </w:r>
+          </w:p>
+        </w:tc>
+        <w:tc>
+          <w:tcPr/>
+          <w:p>
+            <w:pPr>
+              <w:pStyle w:val="Compact"/>
+              <w:jc w:val="right"/>
+            </w:pPr>
+            <w:r>
+              <w:t xml:space="preserve">1683</w:t>
+            </w:r>
+          </w:p>
+        </w:tc>
+        <w:tc>
+          <w:tcPr/>
+          <w:p>
+            <w:pPr>
+              <w:pStyle w:val="Compact"/>
+              <w:jc w:val="right"/>
+            </w:pPr>
+            <w:r>
+              <w:t xml:space="preserve">22</w:t>
+            </w:r>
+          </w:p>
+        </w:tc>
+        <w:tc>
+          <w:tcPr/>
           <w:p>
             <w:pPr>
               <w:pStyle w:val="Compact"/>
@@ -1125,6 +1135,7 @@
           </w:p>
         </w:tc>
         <w:tc>
+          <w:tcPr/>
           <w:p>
             <w:pPr>
               <w:pStyle w:val="Compact"/>
@@ -1136,6 +1147,7 @@
           </w:p>
         </w:tc>
         <w:tc>
+          <w:tcPr/>
           <w:p>
             <w:pPr>
               <w:pStyle w:val="Compact"/>
@@ -1147,6 +1159,7 @@
           </w:p>
         </w:tc>
         <w:tc>
+          <w:tcPr/>
           <w:p>
             <w:pPr>
               <w:pStyle w:val="Compact"/>
@@ -1158,6 +1171,7 @@
           </w:p>
         </w:tc>
         <w:tc>
+          <w:tcPr/>
           <w:p>
             <w:pPr>
               <w:pStyle w:val="Compact"/>
@@ -1171,6 +1185,7 @@
       </w:tr>
       <w:tr>
         <w:tc>
+          <w:tcPr/>
           <w:p>
             <w:pPr>
               <w:pStyle w:val="Compact"/>
@@ -1182,61 +1197,67 @@
           </w:p>
         </w:tc>
         <w:tc>
-          <w:p>
-            <w:pPr>
-              <w:pStyle w:val="Compact"/>
-              <w:jc w:val="right"/>
-            </w:pPr>
-            <w:r>
-              <w:t xml:space="preserve">181</w:t>
-            </w:r>
-          </w:p>
-        </w:tc>
-        <w:tc>
-          <w:p>
-            <w:pPr>
-              <w:pStyle w:val="Compact"/>
-              <w:jc w:val="right"/>
-            </w:pPr>
-            <w:r>
-              <w:t xml:space="preserve">28</w:t>
-            </w:r>
-          </w:p>
-        </w:tc>
-        <w:tc>
-          <w:p>
-            <w:pPr>
-              <w:pStyle w:val="Compact"/>
-              <w:jc w:val="right"/>
-            </w:pPr>
-            <w:r>
-              <w:t xml:space="preserve">324</w:t>
-            </w:r>
-          </w:p>
-        </w:tc>
-        <w:tc>
-          <w:p>
-            <w:pPr>
-              <w:pStyle w:val="Compact"/>
-              <w:jc w:val="right"/>
-            </w:pPr>
-            <w:r>
-              <w:t xml:space="preserve">1832</w:t>
-            </w:r>
-          </w:p>
-        </w:tc>
-        <w:tc>
-          <w:p>
-            <w:pPr>
-              <w:pStyle w:val="Compact"/>
-              <w:jc w:val="right"/>
-            </w:pPr>
-            <w:r>
-              <w:t xml:space="preserve">20</w:t>
-            </w:r>
-          </w:p>
-        </w:tc>
-        <w:tc>
+          <w:tcPr/>
+          <w:p>
+            <w:pPr>
+              <w:pStyle w:val="Compact"/>
+              <w:jc w:val="right"/>
+            </w:pPr>
+            <w:r>
+              <w:t xml:space="preserve">214</w:t>
+            </w:r>
+          </w:p>
+        </w:tc>
+        <w:tc>
+          <w:tcPr/>
+          <w:p>
+            <w:pPr>
+              <w:pStyle w:val="Compact"/>
+              <w:jc w:val="right"/>
+            </w:pPr>
+            <w:r>
+              <w:t xml:space="preserve">33</w:t>
+            </w:r>
+          </w:p>
+        </w:tc>
+        <w:tc>
+          <w:tcPr/>
+          <w:p>
+            <w:pPr>
+              <w:pStyle w:val="Compact"/>
+              <w:jc w:val="right"/>
+            </w:pPr>
+            <w:r>
+              <w:t xml:space="preserve">316</w:t>
+            </w:r>
+          </w:p>
+        </w:tc>
+        <w:tc>
+          <w:tcPr/>
+          <w:p>
+            <w:pPr>
+              <w:pStyle w:val="Compact"/>
+              <w:jc w:val="right"/>
+            </w:pPr>
+            <w:r>
+              <w:t xml:space="preserve">1814</w:t>
+            </w:r>
+          </w:p>
+        </w:tc>
+        <w:tc>
+          <w:tcPr/>
+          <w:p>
+            <w:pPr>
+              <w:pStyle w:val="Compact"/>
+              <w:jc w:val="right"/>
+            </w:pPr>
+            <w:r>
+              <w:t xml:space="preserve">21</w:t>
+            </w:r>
+          </w:p>
+        </w:tc>
+        <w:tc>
+          <w:tcPr/>
           <w:p>
             <w:pPr>
               <w:pStyle w:val="Compact"/>
@@ -1248,17 +1269,7 @@
           </w:p>
         </w:tc>
         <w:tc>
-          <w:p>
-            <w:pPr>
-              <w:pStyle w:val="Compact"/>
-              <w:jc w:val="right"/>
-            </w:pPr>
-            <w:r>
-              <w:t xml:space="preserve">13</w:t>
-            </w:r>
-          </w:p>
-        </w:tc>
-        <w:tc>
+          <w:tcPr/>
           <w:p>
             <w:pPr>
               <w:pStyle w:val="Compact"/>
@@ -1270,6 +1281,7 @@
           </w:p>
         </w:tc>
         <w:tc>
+          <w:tcPr/>
           <w:p>
             <w:pPr>
               <w:pStyle w:val="Compact"/>
@@ -1281,6 +1293,19 @@
           </w:p>
         </w:tc>
         <w:tc>
+          <w:tcPr/>
+          <w:p>
+            <w:pPr>
+              <w:pStyle w:val="Compact"/>
+              <w:jc w:val="right"/>
+            </w:pPr>
+            <w:r>
+              <w:t xml:space="preserve">0</w:t>
+            </w:r>
+          </w:p>
+        </w:tc>
+        <w:tc>
+          <w:tcPr/>
           <w:p>
             <w:pPr>
               <w:pStyle w:val="Compact"/>
@@ -1294,6 +1319,7 @@
       </w:tr>
       <w:tr>
         <w:tc>
+          <w:tcPr/>
           <w:p>
             <w:pPr>
               <w:pStyle w:val="Compact"/>
@@ -1305,50 +1331,55 @@
           </w:p>
         </w:tc>
         <w:tc>
-          <w:p>
-            <w:pPr>
-              <w:pStyle w:val="Compact"/>
-              <w:jc w:val="right"/>
-            </w:pPr>
-            <w:r>
-              <w:t xml:space="preserve">334</w:t>
-            </w:r>
-          </w:p>
-        </w:tc>
-        <w:tc>
-          <w:p>
-            <w:pPr>
-              <w:pStyle w:val="Compact"/>
-              <w:jc w:val="right"/>
-            </w:pPr>
-            <w:r>
-              <w:t xml:space="preserve">32</w:t>
-            </w:r>
-          </w:p>
-        </w:tc>
-        <w:tc>
-          <w:p>
-            <w:pPr>
-              <w:pStyle w:val="Compact"/>
-              <w:jc w:val="right"/>
-            </w:pPr>
-            <w:r>
-              <w:t xml:space="preserve">639</w:t>
-            </w:r>
-          </w:p>
-        </w:tc>
-        <w:tc>
-          <w:p>
-            <w:pPr>
-              <w:pStyle w:val="Compact"/>
-              <w:jc w:val="right"/>
-            </w:pPr>
-            <w:r>
-              <w:t xml:space="preserve">1433</w:t>
-            </w:r>
-          </w:p>
-        </w:tc>
-        <w:tc>
+          <w:tcPr/>
+          <w:p>
+            <w:pPr>
+              <w:pStyle w:val="Compact"/>
+              <w:jc w:val="right"/>
+            </w:pPr>
+            <w:r>
+              <w:t xml:space="preserve">348</w:t>
+            </w:r>
+          </w:p>
+        </w:tc>
+        <w:tc>
+          <w:tcPr/>
+          <w:p>
+            <w:pPr>
+              <w:pStyle w:val="Compact"/>
+              <w:jc w:val="right"/>
+            </w:pPr>
+            <w:r>
+              <w:t xml:space="preserve">38</w:t>
+            </w:r>
+          </w:p>
+        </w:tc>
+        <w:tc>
+          <w:tcPr/>
+          <w:p>
+            <w:pPr>
+              <w:pStyle w:val="Compact"/>
+              <w:jc w:val="right"/>
+            </w:pPr>
+            <w:r>
+              <w:t xml:space="preserve">626</w:t>
+            </w:r>
+          </w:p>
+        </w:tc>
+        <w:tc>
+          <w:tcPr/>
+          <w:p>
+            <w:pPr>
+              <w:pStyle w:val="Compact"/>
+              <w:jc w:val="right"/>
+            </w:pPr>
+            <w:r>
+              <w:t xml:space="preserve">1370</w:t>
+            </w:r>
+          </w:p>
+        </w:tc>
+        <w:tc>
+          <w:tcPr/>
           <w:p>
             <w:pPr>
               <w:pStyle w:val="Compact"/>
@@ -1360,6 +1391,7 @@
           </w:p>
         </w:tc>
         <w:tc>
+          <w:tcPr/>
           <w:p>
             <w:pPr>
               <w:pStyle w:val="Compact"/>
@@ -1371,17 +1403,19 @@
           </w:p>
         </w:tc>
         <w:tc>
-          <w:p>
-            <w:pPr>
-              <w:pStyle w:val="Compact"/>
-              <w:jc w:val="right"/>
-            </w:pPr>
-            <w:r>
-              <w:t xml:space="preserve">19</w:t>
-            </w:r>
-          </w:p>
-        </w:tc>
-        <w:tc>
+          <w:tcPr/>
+          <w:p>
+            <w:pPr>
+              <w:pStyle w:val="Compact"/>
+              <w:jc w:val="right"/>
+            </w:pPr>
+            <w:r>
+              <w:t xml:space="preserve">18</w:t>
+            </w:r>
+          </w:p>
+        </w:tc>
+        <w:tc>
+          <w:tcPr/>
           <w:p>
             <w:pPr>
               <w:pStyle w:val="Compact"/>
@@ -1393,30 +1427,33 @@
           </w:p>
         </w:tc>
         <w:tc>
-          <w:p>
-            <w:pPr>
-              <w:pStyle w:val="Compact"/>
-              <w:jc w:val="right"/>
-            </w:pPr>
-            <w:r>
-              <w:t xml:space="preserve">38</w:t>
-            </w:r>
-          </w:p>
-        </w:tc>
-        <w:tc>
-          <w:p>
-            <w:pPr>
-              <w:pStyle w:val="Compact"/>
-              <w:jc w:val="right"/>
-            </w:pPr>
-            <w:r>
-              <w:t xml:space="preserve">19</w:t>
+          <w:tcPr/>
+          <w:p>
+            <w:pPr>
+              <w:pStyle w:val="Compact"/>
+              <w:jc w:val="right"/>
+            </w:pPr>
+            <w:r>
+              <w:t xml:space="preserve">140</w:t>
+            </w:r>
+          </w:p>
+        </w:tc>
+        <w:tc>
+          <w:tcPr/>
+          <w:p>
+            <w:pPr>
+              <w:pStyle w:val="Compact"/>
+              <w:jc w:val="right"/>
+            </w:pPr>
+            <w:r>
+              <w:t xml:space="preserve">87</w:t>
             </w:r>
           </w:p>
         </w:tc>
       </w:tr>
       <w:tr>
         <w:tc>
+          <w:tcPr/>
           <w:p>
             <w:pPr>
               <w:pStyle w:val="Compact"/>
@@ -1428,118 +1465,129 @@
           </w:p>
         </w:tc>
         <w:tc>
-          <w:p>
-            <w:pPr>
-              <w:pStyle w:val="Compact"/>
-              <w:jc w:val="right"/>
-            </w:pPr>
-            <w:r>
-              <w:t xml:space="preserve">579</w:t>
-            </w:r>
-          </w:p>
-        </w:tc>
-        <w:tc>
-          <w:p>
-            <w:pPr>
-              <w:pStyle w:val="Compact"/>
-              <w:jc w:val="right"/>
-            </w:pPr>
-            <w:r>
-              <w:t xml:space="preserve">60</w:t>
-            </w:r>
-          </w:p>
-        </w:tc>
-        <w:tc>
-          <w:p>
-            <w:pPr>
-              <w:pStyle w:val="Compact"/>
-              <w:jc w:val="right"/>
-            </w:pPr>
-            <w:r>
-              <w:t xml:space="preserve">1169</w:t>
-            </w:r>
-          </w:p>
-        </w:tc>
-        <w:tc>
-          <w:p>
-            <w:pPr>
-              <w:pStyle w:val="Compact"/>
-              <w:jc w:val="right"/>
-            </w:pPr>
-            <w:r>
-              <w:t xml:space="preserve">2504</w:t>
-            </w:r>
-          </w:p>
-        </w:tc>
-        <w:tc>
-          <w:p>
-            <w:pPr>
-              <w:pStyle w:val="Compact"/>
-              <w:jc w:val="right"/>
-            </w:pPr>
-            <w:r>
-              <w:t xml:space="preserve">75</w:t>
-            </w:r>
-          </w:p>
-        </w:tc>
-        <w:tc>
-          <w:p>
-            <w:pPr>
-              <w:pStyle w:val="Compact"/>
-              <w:jc w:val="right"/>
-            </w:pPr>
-            <w:r>
-              <w:t xml:space="preserve">27</w:t>
-            </w:r>
-          </w:p>
-        </w:tc>
-        <w:tc>
-          <w:p>
-            <w:pPr>
-              <w:pStyle w:val="Compact"/>
-              <w:jc w:val="right"/>
-            </w:pPr>
-            <w:r>
-              <w:t xml:space="preserve">53</w:t>
-            </w:r>
-          </w:p>
-        </w:tc>
-        <w:tc>
-          <w:p>
-            <w:pPr>
-              <w:pStyle w:val="Compact"/>
-              <w:jc w:val="right"/>
-            </w:pPr>
-            <w:r>
-              <w:t xml:space="preserve">22</w:t>
-            </w:r>
-          </w:p>
-        </w:tc>
-        <w:tc>
-          <w:p>
-            <w:pPr>
-              <w:pStyle w:val="Compact"/>
-              <w:jc w:val="right"/>
-            </w:pPr>
-            <w:r>
-              <w:t xml:space="preserve">43</w:t>
-            </w:r>
-          </w:p>
-        </w:tc>
-        <w:tc>
-          <w:p>
-            <w:pPr>
-              <w:pStyle w:val="Compact"/>
-              <w:jc w:val="right"/>
-            </w:pPr>
-            <w:r>
-              <w:t xml:space="preserve">11</w:t>
+          <w:tcPr/>
+          <w:p>
+            <w:pPr>
+              <w:pStyle w:val="Compact"/>
+              <w:jc w:val="right"/>
+            </w:pPr>
+            <w:r>
+              <w:t xml:space="preserve">537</w:t>
+            </w:r>
+          </w:p>
+        </w:tc>
+        <w:tc>
+          <w:tcPr/>
+          <w:p>
+            <w:pPr>
+              <w:pStyle w:val="Compact"/>
+              <w:jc w:val="right"/>
+            </w:pPr>
+            <w:r>
+              <w:t xml:space="preserve">57</w:t>
+            </w:r>
+          </w:p>
+        </w:tc>
+        <w:tc>
+          <w:tcPr/>
+          <w:p>
+            <w:pPr>
+              <w:pStyle w:val="Compact"/>
+              <w:jc w:val="right"/>
+            </w:pPr>
+            <w:r>
+              <w:t xml:space="preserve">1088</w:t>
+            </w:r>
+          </w:p>
+        </w:tc>
+        <w:tc>
+          <w:tcPr/>
+          <w:p>
+            <w:pPr>
+              <w:pStyle w:val="Compact"/>
+              <w:jc w:val="right"/>
+            </w:pPr>
+            <w:r>
+              <w:t xml:space="preserve">2451</w:t>
+            </w:r>
+          </w:p>
+        </w:tc>
+        <w:tc>
+          <w:tcPr/>
+          <w:p>
+            <w:pPr>
+              <w:pStyle w:val="Compact"/>
+              <w:jc w:val="right"/>
+            </w:pPr>
+            <w:r>
+              <w:t xml:space="preserve">69</w:t>
+            </w:r>
+          </w:p>
+        </w:tc>
+        <w:tc>
+          <w:tcPr/>
+          <w:p>
+            <w:pPr>
+              <w:pStyle w:val="Compact"/>
+              <w:jc w:val="right"/>
+            </w:pPr>
+            <w:r>
+              <w:t xml:space="preserve">21</w:t>
+            </w:r>
+          </w:p>
+        </w:tc>
+        <w:tc>
+          <w:tcPr/>
+          <w:p>
+            <w:pPr>
+              <w:pStyle w:val="Compact"/>
+              <w:jc w:val="right"/>
+            </w:pPr>
+            <w:r>
+              <w:t xml:space="preserve">48</w:t>
+            </w:r>
+          </w:p>
+        </w:tc>
+        <w:tc>
+          <w:tcPr/>
+          <w:p>
+            <w:pPr>
+              <w:pStyle w:val="Compact"/>
+              <w:jc w:val="right"/>
+            </w:pPr>
+            <w:r>
+              <w:t xml:space="preserve">21</w:t>
+            </w:r>
+          </w:p>
+        </w:tc>
+        <w:tc>
+          <w:tcPr/>
+          <w:p>
+            <w:pPr>
+              <w:pStyle w:val="Compact"/>
+              <w:jc w:val="right"/>
+            </w:pPr>
+            <w:r>
+              <w:t xml:space="preserve">115</w:t>
+            </w:r>
+          </w:p>
+        </w:tc>
+        <w:tc>
+          <w:tcPr/>
+          <w:p>
+            <w:pPr>
+              <w:pStyle w:val="Compact"/>
+              <w:jc w:val="right"/>
+            </w:pPr>
+            <w:r>
+              <w:t xml:space="preserve">35</w:t>
             </w:r>
           </w:p>
         </w:tc>
       </w:tr>
       <w:tr>
         <w:tc>
+          <w:tcPr/>
           <w:p>
             <w:pPr>
               <w:pStyle w:val="Compact"/>
@@ -1551,17 +1599,67 @@
           </w:p>
         </w:tc>
         <w:tc>
-          <w:p>
-            <w:pPr>
-              <w:pStyle w:val="Compact"/>
-              <w:jc w:val="right"/>
-            </w:pPr>
-            <w:r>
-              <w:t xml:space="preserve">324</w:t>
-            </w:r>
-          </w:p>
-        </w:tc>
-        <w:tc>
+          <w:tcPr/>
+          <w:p>
+            <w:pPr>
+              <w:pStyle w:val="Compact"/>
+              <w:jc w:val="right"/>
+            </w:pPr>
+            <w:r>
+              <w:t xml:space="preserve">311</w:t>
+            </w:r>
+          </w:p>
+        </w:tc>
+        <w:tc>
+          <w:tcPr/>
+          <w:p>
+            <w:pPr>
+              <w:pStyle w:val="Compact"/>
+              <w:jc w:val="right"/>
+            </w:pPr>
+            <w:r>
+              <w:t xml:space="preserve">16</w:t>
+            </w:r>
+          </w:p>
+        </w:tc>
+        <w:tc>
+          <w:tcPr/>
+          <w:p>
+            <w:pPr>
+              <w:pStyle w:val="Compact"/>
+              <w:jc w:val="right"/>
+            </w:pPr>
+            <w:r>
+              <w:t xml:space="preserve">411</w:t>
+            </w:r>
+          </w:p>
+        </w:tc>
+        <w:tc>
+          <w:tcPr/>
+          <w:p>
+            <w:pPr>
+              <w:pStyle w:val="Compact"/>
+              <w:jc w:val="right"/>
+            </w:pPr>
+            <w:r>
+              <w:t xml:space="preserve">880</w:t>
+            </w:r>
+          </w:p>
+        </w:tc>
+        <w:tc>
+          <w:tcPr/>
+          <w:p>
+            <w:pPr>
+              <w:pStyle w:val="Compact"/>
+              <w:jc w:val="right"/>
+            </w:pPr>
+            <w:r>
+              <w:t xml:space="preserve">58</w:t>
+            </w:r>
+          </w:p>
+        </w:tc>
+        <w:tc>
+          <w:tcPr/>
           <w:p>
             <w:pPr>
               <w:pStyle w:val="Compact"/>
@@ -1573,39 +1671,7 @@
           </w:p>
         </w:tc>
         <w:tc>
-          <w:p>
-            <w:pPr>
-              <w:pStyle w:val="Compact"/>
-              <w:jc w:val="right"/>
-            </w:pPr>
-            <w:r>
-              <w:t xml:space="preserve">426</w:t>
-            </w:r>
-          </w:p>
-        </w:tc>
-        <w:tc>
-          <w:p>
-            <w:pPr>
-              <w:pStyle w:val="Compact"/>
-              <w:jc w:val="right"/>
-            </w:pPr>
-            <w:r>
-              <w:t xml:space="preserve">882</w:t>
-            </w:r>
-          </w:p>
-        </w:tc>
-        <w:tc>
-          <w:p>
-            <w:pPr>
-              <w:pStyle w:val="Compact"/>
-              <w:jc w:val="right"/>
-            </w:pPr>
-            <w:r>
-              <w:t xml:space="preserve">57</w:t>
-            </w:r>
-          </w:p>
-        </w:tc>
-        <w:tc>
+          <w:tcPr/>
           <w:p>
             <w:pPr>
               <w:pStyle w:val="Compact"/>
@@ -1617,17 +1683,7 @@
           </w:p>
         </w:tc>
         <w:tc>
-          <w:p>
-            <w:pPr>
-              <w:pStyle w:val="Compact"/>
-              <w:jc w:val="right"/>
-            </w:pPr>
-            <w:r>
-              <w:t xml:space="preserve">24</w:t>
-            </w:r>
-          </w:p>
-        </w:tc>
-        <w:tc>
+          <w:tcPr/>
           <w:p>
             <w:pPr>
               <w:pStyle w:val="Compact"/>
@@ -1639,17 +1695,19 @@
           </w:p>
         </w:tc>
         <w:tc>
-          <w:p>
-            <w:pPr>
-              <w:pStyle w:val="Compact"/>
-              <w:jc w:val="right"/>
-            </w:pPr>
-            <w:r>
-              <w:t xml:space="preserve">29</w:t>
-            </w:r>
-          </w:p>
-        </w:tc>
-        <w:tc>
+          <w:tcPr/>
+          <w:p>
+            <w:pPr>
+              <w:pStyle w:val="Compact"/>
+              <w:jc w:val="right"/>
+            </w:pPr>
+            <w:r>
+              <w:t xml:space="preserve">58</w:t>
+            </w:r>
+          </w:p>
+        </w:tc>
+        <w:tc>
+          <w:tcPr/>
           <w:p>
             <w:pPr>
               <w:pStyle w:val="Compact"/>
@@ -1663,6 +1721,7 @@
       </w:tr>
       <w:tr>
         <w:tc>
+          <w:tcPr/>
           <w:p>
             <w:pPr>
               <w:pStyle w:val="Compact"/>
@@ -1674,83 +1733,91 @@
           </w:p>
         </w:tc>
         <w:tc>
-          <w:p>
-            <w:pPr>
-              <w:pStyle w:val="Compact"/>
-              <w:jc w:val="right"/>
-            </w:pPr>
-            <w:r>
-              <w:t xml:space="preserve">89</w:t>
-            </w:r>
-          </w:p>
-        </w:tc>
-        <w:tc>
-          <w:p>
-            <w:pPr>
-              <w:pStyle w:val="Compact"/>
-              <w:jc w:val="right"/>
-            </w:pPr>
-            <w:r>
-              <w:t xml:space="preserve">26</w:t>
-            </w:r>
-          </w:p>
-        </w:tc>
-        <w:tc>
-          <w:p>
-            <w:pPr>
-              <w:pStyle w:val="Compact"/>
-              <w:jc w:val="right"/>
-            </w:pPr>
-            <w:r>
-              <w:t xml:space="preserve">117</w:t>
-            </w:r>
-          </w:p>
-        </w:tc>
-        <w:tc>
-          <w:p>
-            <w:pPr>
-              <w:pStyle w:val="Compact"/>
-              <w:jc w:val="right"/>
-            </w:pPr>
-            <w:r>
-              <w:t xml:space="preserve">685</w:t>
-            </w:r>
-          </w:p>
-        </w:tc>
-        <w:tc>
-          <w:p>
-            <w:pPr>
-              <w:pStyle w:val="Compact"/>
-              <w:jc w:val="right"/>
-            </w:pPr>
-            <w:r>
-              <w:t xml:space="preserve">20</w:t>
-            </w:r>
-          </w:p>
-        </w:tc>
-        <w:tc>
-          <w:p>
-            <w:pPr>
-              <w:pStyle w:val="Compact"/>
-              <w:jc w:val="right"/>
-            </w:pPr>
-            <w:r>
-              <w:t xml:space="preserve">26</w:t>
-            </w:r>
-          </w:p>
-        </w:tc>
-        <w:tc>
-          <w:p>
-            <w:pPr>
-              <w:pStyle w:val="Compact"/>
-              <w:jc w:val="right"/>
-            </w:pPr>
-            <w:r>
-              <w:t xml:space="preserve">12</w:t>
-            </w:r>
-          </w:p>
-        </w:tc>
-        <w:tc>
+          <w:tcPr/>
+          <w:p>
+            <w:pPr>
+              <w:pStyle w:val="Compact"/>
+              <w:jc w:val="right"/>
+            </w:pPr>
+            <w:r>
+              <w:t xml:space="preserve">90</w:t>
+            </w:r>
+          </w:p>
+        </w:tc>
+        <w:tc>
+          <w:tcPr/>
+          <w:p>
+            <w:pPr>
+              <w:pStyle w:val="Compact"/>
+              <w:jc w:val="right"/>
+            </w:pPr>
+            <w:r>
+              <w:t xml:space="preserve">29</w:t>
+            </w:r>
+          </w:p>
+        </w:tc>
+        <w:tc>
+          <w:tcPr/>
+          <w:p>
+            <w:pPr>
+              <w:pStyle w:val="Compact"/>
+              <w:jc w:val="right"/>
+            </w:pPr>
+            <w:r>
+              <w:t xml:space="preserve">123</w:t>
+            </w:r>
+          </w:p>
+        </w:tc>
+        <w:tc>
+          <w:tcPr/>
+          <w:p>
+            <w:pPr>
+              <w:pStyle w:val="Compact"/>
+              <w:jc w:val="right"/>
+            </w:pPr>
+            <w:r>
+              <w:t xml:space="preserve">681</w:t>
+            </w:r>
+          </w:p>
+        </w:tc>
+        <w:tc>
+          <w:tcPr/>
+          <w:p>
+            <w:pPr>
+              <w:pStyle w:val="Compact"/>
+              <w:jc w:val="right"/>
+            </w:pPr>
+            <w:r>
+              <w:t xml:space="preserve">21</w:t>
+            </w:r>
+          </w:p>
+        </w:tc>
+        <w:tc>
+          <w:tcPr/>
+          <w:p>
+            <w:pPr>
+              <w:pStyle w:val="Compact"/>
+              <w:jc w:val="right"/>
+            </w:pPr>
+            <w:r>
+              <w:t xml:space="preserve">21</w:t>
+            </w:r>
+          </w:p>
+        </w:tc>
+        <w:tc>
+          <w:tcPr/>
+          <w:p>
+            <w:pPr>
+              <w:pStyle w:val="Compact"/>
+              <w:jc w:val="right"/>
+            </w:pPr>
+            <w:r>
+              <w:t xml:space="preserve">8</w:t>
+            </w:r>
+          </w:p>
+        </w:tc>
+        <w:tc>
+          <w:tcPr/>
           <w:p>
             <w:pPr>
               <w:pStyle w:val="Compact"/>
@@ -1762,30 +1829,33 @@
           </w:p>
         </w:tc>
         <w:tc>
-          <w:p>
-            <w:pPr>
-              <w:pStyle w:val="Compact"/>
-              <w:jc w:val="right"/>
-            </w:pPr>
-            <w:r>
-              <w:t xml:space="preserve">20</w:t>
-            </w:r>
-          </w:p>
-        </w:tc>
-        <w:tc>
-          <w:p>
-            <w:pPr>
-              <w:pStyle w:val="Compact"/>
-              <w:jc w:val="right"/>
-            </w:pPr>
-            <w:r>
-              <w:t xml:space="preserve">0</w:t>
+          <w:tcPr/>
+          <w:p>
+            <w:pPr>
+              <w:pStyle w:val="Compact"/>
+              <w:jc w:val="right"/>
+            </w:pPr>
+            <w:r>
+              <w:t xml:space="preserve">30</w:t>
+            </w:r>
+          </w:p>
+        </w:tc>
+        <w:tc>
+          <w:tcPr/>
+          <w:p>
+            <w:pPr>
+              <w:pStyle w:val="Compact"/>
+              <w:jc w:val="right"/>
+            </w:pPr>
+            <w:r>
+              <w:t xml:space="preserve">18</w:t>
             </w:r>
           </w:p>
         </w:tc>
       </w:tr>
       <w:tr>
         <w:tc>
+          <w:tcPr/>
           <w:p>
             <w:pPr>
               <w:pStyle w:val="Compact"/>
@@ -1797,61 +1867,55 @@
           </w:p>
         </w:tc>
         <w:tc>
-          <w:p>
-            <w:pPr>
-              <w:pStyle w:val="Compact"/>
-              <w:jc w:val="right"/>
-            </w:pPr>
-            <w:r>
-              <w:t xml:space="preserve">116</w:t>
-            </w:r>
-          </w:p>
-        </w:tc>
-        <w:tc>
-          <w:p>
-            <w:pPr>
-              <w:pStyle w:val="Compact"/>
-              <w:jc w:val="right"/>
-            </w:pPr>
-            <w:r>
-              <w:t xml:space="preserve">13</w:t>
-            </w:r>
-          </w:p>
-        </w:tc>
-        <w:tc>
-          <w:p>
-            <w:pPr>
-              <w:pStyle w:val="Compact"/>
-              <w:jc w:val="right"/>
-            </w:pPr>
-            <w:r>
-              <w:t xml:space="preserve">65</w:t>
-            </w:r>
-          </w:p>
-        </w:tc>
-        <w:tc>
-          <w:p>
-            <w:pPr>
-              <w:pStyle w:val="Compact"/>
-              <w:jc w:val="right"/>
-            </w:pPr>
-            <w:r>
-              <w:t xml:space="preserve">254</w:t>
-            </w:r>
-          </w:p>
-        </w:tc>
-        <w:tc>
-          <w:p>
-            <w:pPr>
-              <w:pStyle w:val="Compact"/>
-              <w:jc w:val="right"/>
-            </w:pPr>
-            <w:r>
-              <w:t xml:space="preserve">12</w:t>
-            </w:r>
-          </w:p>
-        </w:tc>
-        <w:tc>
+          <w:tcPr/>
+          <w:p>
+            <w:pPr>
+              <w:pStyle w:val="Compact"/>
+              <w:jc w:val="right"/>
+            </w:pPr>
+            <w:r>
+              <w:t xml:space="preserve">122</w:t>
+            </w:r>
+          </w:p>
+        </w:tc>
+        <w:tc>
+          <w:tcPr/>
+          <w:p>
+            <w:pPr>
+              <w:pStyle w:val="Compact"/>
+              <w:jc w:val="right"/>
+            </w:pPr>
+            <w:r>
+              <w:t xml:space="preserve">14</w:t>
+            </w:r>
+          </w:p>
+        </w:tc>
+        <w:tc>
+          <w:tcPr/>
+          <w:p>
+            <w:pPr>
+              <w:pStyle w:val="Compact"/>
+              <w:jc w:val="right"/>
+            </w:pPr>
+            <w:r>
+              <w:t xml:space="preserve">61</w:t>
+            </w:r>
+          </w:p>
+        </w:tc>
+        <w:tc>
+          <w:tcPr/>
+          <w:p>
+            <w:pPr>
+              <w:pStyle w:val="Compact"/>
+              <w:jc w:val="right"/>
+            </w:pPr>
+            <w:r>
+              <w:t xml:space="preserve">259</w:t>
+            </w:r>
+          </w:p>
+        </w:tc>
+        <w:tc>
+          <w:tcPr/>
           <w:p>
             <w:pPr>
               <w:pStyle w:val="Compact"/>
@@ -1863,6 +1927,7 @@
           </w:p>
         </w:tc>
         <w:tc>
+          <w:tcPr/>
           <w:p>
             <w:pPr>
               <w:pStyle w:val="Compact"/>
@@ -1874,6 +1939,7 @@
           </w:p>
         </w:tc>
         <w:tc>
+          <w:tcPr/>
           <w:p>
             <w:pPr>
               <w:pStyle w:val="Compact"/>
@@ -1885,17 +1951,31 @@
           </w:p>
         </w:tc>
         <w:tc>
-          <w:p>
-            <w:pPr>
-              <w:pStyle w:val="Compact"/>
-              <w:jc w:val="right"/>
-            </w:pPr>
-            <w:r>
-              <w:t xml:space="preserve">21</w:t>
-            </w:r>
-          </w:p>
-        </w:tc>
-        <w:tc>
+          <w:tcPr/>
+          <w:p>
+            <w:pPr>
+              <w:pStyle w:val="Compact"/>
+              <w:jc w:val="right"/>
+            </w:pPr>
+            <w:r>
+              <w:t xml:space="preserve">0</w:t>
+            </w:r>
+          </w:p>
+        </w:tc>
+        <w:tc>
+          <w:tcPr/>
+          <w:p>
+            <w:pPr>
+              <w:pStyle w:val="Compact"/>
+              <w:jc w:val="right"/>
+            </w:pPr>
+            <w:r>
+              <w:t xml:space="preserve">28</w:t>
+            </w:r>
+          </w:p>
+        </w:tc>
+        <w:tc>
+          <w:tcPr/>
           <w:p>
             <w:pPr>
               <w:pStyle w:val="Compact"/>
@@ -1909,6 +1989,7 @@
       </w:tr>
       <w:tr>
         <w:tc>
+          <w:tcPr/>
           <w:p>
             <w:pPr>
               <w:pStyle w:val="Compact"/>
@@ -1920,17 +2001,55 @@
           </w:p>
         </w:tc>
         <w:tc>
-          <w:p>
-            <w:pPr>
-              <w:pStyle w:val="Compact"/>
-              <w:jc w:val="right"/>
-            </w:pPr>
-            <w:r>
-              <w:t xml:space="preserve">353</w:t>
-            </w:r>
-          </w:p>
-        </w:tc>
-        <w:tc>
+          <w:tcPr/>
+          <w:p>
+            <w:pPr>
+              <w:pStyle w:val="Compact"/>
+              <w:jc w:val="right"/>
+            </w:pPr>
+            <w:r>
+              <w:t xml:space="preserve">369</w:t>
+            </w:r>
+          </w:p>
+        </w:tc>
+        <w:tc>
+          <w:tcPr/>
+          <w:p>
+            <w:pPr>
+              <w:pStyle w:val="Compact"/>
+              <w:jc w:val="right"/>
+            </w:pPr>
+            <w:r>
+              <w:t xml:space="preserve">34</w:t>
+            </w:r>
+          </w:p>
+        </w:tc>
+        <w:tc>
+          <w:tcPr/>
+          <w:p>
+            <w:pPr>
+              <w:pStyle w:val="Compact"/>
+              <w:jc w:val="right"/>
+            </w:pPr>
+            <w:r>
+              <w:t xml:space="preserve">456</w:t>
+            </w:r>
+          </w:p>
+        </w:tc>
+        <w:tc>
+          <w:tcPr/>
+          <w:p>
+            <w:pPr>
+              <w:pStyle w:val="Compact"/>
+              <w:jc w:val="right"/>
+            </w:pPr>
+            <w:r>
+              <w:t xml:space="preserve">1321</w:t>
+            </w:r>
+          </w:p>
+        </w:tc>
+        <w:tc>
+          <w:tcPr/>
           <w:p>
             <w:pPr>
               <w:pStyle w:val="Compact"/>
@@ -1942,61 +2061,31 @@
           </w:p>
         </w:tc>
         <w:tc>
-          <w:p>
-            <w:pPr>
-              <w:pStyle w:val="Compact"/>
-              <w:jc w:val="right"/>
-            </w:pPr>
-            <w:r>
-              <w:t xml:space="preserve">474</w:t>
-            </w:r>
-          </w:p>
-        </w:tc>
-        <w:tc>
-          <w:p>
-            <w:pPr>
-              <w:pStyle w:val="Compact"/>
-              <w:jc w:val="right"/>
-            </w:pPr>
-            <w:r>
-              <w:t xml:space="preserve">1336</w:t>
-            </w:r>
-          </w:p>
-        </w:tc>
-        <w:tc>
-          <w:p>
-            <w:pPr>
-              <w:pStyle w:val="Compact"/>
-              <w:jc w:val="right"/>
-            </w:pPr>
-            <w:r>
-              <w:t xml:space="preserve">35</w:t>
-            </w:r>
-          </w:p>
-        </w:tc>
-        <w:tc>
-          <w:p>
-            <w:pPr>
-              <w:pStyle w:val="Compact"/>
-              <w:jc w:val="right"/>
-            </w:pPr>
-            <w:r>
-              <w:t xml:space="preserve">18</w:t>
-            </w:r>
-          </w:p>
-        </w:tc>
-        <w:tc>
-          <w:p>
-            <w:pPr>
-              <w:pStyle w:val="Compact"/>
-              <w:jc w:val="right"/>
-            </w:pPr>
-            <w:r>
-              <w:t xml:space="preserve">19</w:t>
-            </w:r>
-          </w:p>
-        </w:tc>
-        <w:tc>
+          <w:tcPr/>
+          <w:p>
+            <w:pPr>
+              <w:pStyle w:val="Compact"/>
+              <w:jc w:val="right"/>
+            </w:pPr>
+            <w:r>
+              <w:t xml:space="preserve">16</w:t>
+            </w:r>
+          </w:p>
+        </w:tc>
+        <w:tc>
+          <w:tcPr/>
+          <w:p>
+            <w:pPr>
+              <w:pStyle w:val="Compact"/>
+              <w:jc w:val="right"/>
+            </w:pPr>
+            <w:r>
+              <w:t xml:space="preserve">16</w:t>
+            </w:r>
+          </w:p>
+        </w:tc>
+        <w:tc>
+          <w:tcPr/>
           <w:p>
             <w:pPr>
               <w:pStyle w:val="Compact"/>
@@ -2008,38 +2097,49 @@
           </w:p>
         </w:tc>
         <w:tc>
-          <w:p>
-            <w:pPr>
-              <w:pStyle w:val="Compact"/>
-              <w:jc w:val="right"/>
-            </w:pPr>
-            <w:r>
-              <w:t xml:space="preserve">19</w:t>
-            </w:r>
-          </w:p>
-        </w:tc>
-        <w:tc>
-          <w:p>
-            <w:pPr>
-              <w:pStyle w:val="Compact"/>
-              <w:jc w:val="right"/>
-            </w:pPr>
-            <w:r>
-              <w:t xml:space="preserve">6</w:t>
+          <w:tcPr/>
+          <w:p>
+            <w:pPr>
+              <w:pStyle w:val="Compact"/>
+              <w:jc w:val="right"/>
+            </w:pPr>
+            <w:r>
+              <w:t xml:space="preserve">46</w:t>
+            </w:r>
+          </w:p>
+        </w:tc>
+        <w:tc>
+          <w:tcPr/>
+          <w:p>
+            <w:pPr>
+              <w:pStyle w:val="Compact"/>
+              <w:jc w:val="right"/>
+            </w:pPr>
+            <w:r>
+              <w:t xml:space="preserve">20</w:t>
             </w:r>
           </w:p>
         </w:tc>
       </w:tr>
     </w:tbl>
+    <w:bookmarkEnd w:id="21"/>
+    <w:bookmarkStart w:id="23" w:name="methods"/>
     <w:p>
       <w:pPr>
         <w:pStyle w:val="Heading1"/>
       </w:pPr>
-      <w:bookmarkStart w:id="22" w:name="methods"/>
+      <w:r>
+        <w:rPr>
+          <w:rStyle w:val="SectionNumber"/>
+        </w:rPr>
+        <w:t xml:space="preserve">3</w:t>
+      </w:r>
+      <w:r>
+        <w:tab/>
+      </w:r>
       <w:r>
         <w:t xml:space="preserve">Methods</w:t>
       </w:r>
-      <w:bookmarkEnd w:id="22"/>
     </w:p>
     <w:p>
       <w:pPr>
@@ -2123,6 +2223,9 @@
             </m:sub>
           </m:sSub>
           <m:r>
+            <m:rPr>
+              <m:sty m:val="p"/>
+            </m:rPr>
             <m:t>=</m:t>
           </m:r>
           <m:nary>
@@ -2159,6 +2262,9 @@
                         <m:t>i</m:t>
                       </m:r>
                       <m:r>
+                        <m:rPr>
+                          <m:sty m:val="p"/>
+                        </m:rPr>
                         <m:t>,</m:t>
                       </m:r>
                       <m:r>
@@ -2184,6 +2290,9 @@
                             <m:t>i</m:t>
                           </m:r>
                           <m:r>
+                            <m:rPr>
+                              <m:sty m:val="p"/>
+                            </m:rPr>
                             <m:t>,</m:t>
                           </m:r>
                           <m:r>
@@ -2285,7 +2394,7 @@
                     </pic:cNvPicPr>
                   </pic:nvPicPr>
                   <pic:blipFill>
-                    <a:blip r:embed="rId23"/>
+                    <a:blip r:embed="rId22"/>
                     <a:stretch>
                       <a:fillRect/>
                     </a:stretch>
@@ -2417,6 +2526,9 @@
             </m:sub>
           </m:sSub>
           <m:r>
+            <m:rPr>
+              <m:sty m:val="p"/>
+            </m:rPr>
             <m:t>=</m:t>
           </m:r>
           <m:f>
@@ -2427,7 +2539,7 @@
               <m:sSub>
                 <m:e>
                   <m:r>
-                    <m:t>N</m:t>
+                    <m:t>R</m:t>
                   </m:r>
                 </m:e>
                 <m:sub>
@@ -2508,6 +2620,9 @@
               </m:e>
               <m:e>
                 <m:r>
+                  <m:rPr>
+                    <m:sty m:val="p"/>
+                  </m:rPr>
                   <m:t>=</m:t>
                 </m:r>
                 <m:nary>
@@ -2544,6 +2659,9 @@
                               <m:t>i</m:t>
                             </m:r>
                             <m:r>
+                              <m:rPr>
+                                <m:sty m:val="p"/>
+                              </m:rPr>
                               <m:t>,</m:t>
                             </m:r>
                             <m:r>
@@ -2569,6 +2687,9 @@
                                   <m:t>i</m:t>
                                 </m:r>
                                 <m:r>
+                                  <m:rPr>
+                                    <m:sty m:val="p"/>
+                                  </m:rPr>
                                   <m:t>,</m:t>
                                 </m:r>
                                 <m:r>
@@ -2601,49 +2722,59 @@
               </m:e>
               <m:e>
                 <m:r>
+                  <m:rPr>
+                    <m:sty m:val="p"/>
+                  </m:rPr>
                   <m:t>∼</m:t>
                 </m:r>
                 <m:r>
                   <m:t>N</m:t>
                 </m:r>
-                <m:r>
-                  <m:t>(</m:t>
-                </m:r>
-                <m:sSub>
+                <m:d>
+                  <m:dPr>
+                    <m:begChr m:val="("/>
+                    <m:endChr m:val=")"/>
+                    <m:sepChr m:val=""/>
+                    <m:grow/>
+                  </m:dPr>
                   <m:e>
+                    <m:sSub>
+                      <m:e>
+                        <m:r>
+                          <m:t>μ</m:t>
+                        </m:r>
+                      </m:e>
+                      <m:sub>
+                        <m:r>
+                          <m:t>i</m:t>
+                        </m:r>
+                      </m:sub>
+                    </m:sSub>
                     <m:r>
-                      <m:t>μ</m:t>
+                      <m:rPr>
+                        <m:sty m:val="p"/>
+                      </m:rPr>
+                      <m:t>,</m:t>
                     </m:r>
+                    <m:sSubSup>
+                      <m:e>
+                        <m:r>
+                          <m:t>σ</m:t>
+                        </m:r>
+                      </m:e>
+                      <m:sub>
+                        <m:r>
+                          <m:t>i</m:t>
+                        </m:r>
+                      </m:sub>
+                      <m:sup>
+                        <m:r>
+                          <m:t>2</m:t>
+                        </m:r>
+                      </m:sup>
+                    </m:sSubSup>
                   </m:e>
-                  <m:sub>
-                    <m:r>
-                      <m:t>i</m:t>
-                    </m:r>
-                  </m:sub>
-                </m:sSub>
-                <m:r>
-                  <m:t>,</m:t>
-                </m:r>
-                <m:sSubSup>
-                  <m:e>
-                    <m:r>
-                      <m:t>σ</m:t>
-                    </m:r>
-                  </m:e>
-                  <m:sub>
-                    <m:r>
-                      <m:t>i</m:t>
-                    </m:r>
-                  </m:sub>
-                  <m:sup>
-                    <m:r>
-                      <m:t>2</m:t>
-                    </m:r>
-                  </m:sup>
-                </m:sSubSup>
-                <m:r>
-                  <m:t>)</m:t>
-                </m:r>
+                </m:d>
               </m:e>
             </m:mr>
             <m:mr>
@@ -2666,6 +2797,9 @@
               </m:e>
               <m:e>
                 <m:r>
+                  <m:rPr>
+                    <m:sty m:val="p"/>
+                  </m:rPr>
                   <m:t>∼</m:t>
                 </m:r>
                 <m:sSup>
@@ -2690,6 +2824,9 @@
                   </m:sup>
                 </m:sSup>
                 <m:r>
+                  <m:rPr>
+                    <m:sty m:val="p"/>
+                  </m:rPr>
                   <m:t>*</m:t>
                 </m:r>
                 <m:sSubSup>
@@ -2729,27 +2866,34 @@
                   </m:rPr>
                   <m:t>log</m:t>
                 </m:r>
-                <m:r>
-                  <m:t>(</m:t>
-                </m:r>
-                <m:sSub>
+                <m:d>
+                  <m:dPr>
+                    <m:begChr m:val="("/>
+                    <m:endChr m:val=")"/>
+                    <m:sepChr m:val=""/>
+                    <m:grow/>
+                  </m:dPr>
                   <m:e>
-                    <m:r>
-                      <m:t>F</m:t>
-                    </m:r>
+                    <m:sSub>
+                      <m:e>
+                        <m:r>
+                          <m:t>F</m:t>
+                        </m:r>
+                      </m:e>
+                      <m:sub>
+                        <m:r>
+                          <m:t>i</m:t>
+                        </m:r>
+                      </m:sub>
+                    </m:sSub>
                   </m:e>
-                  <m:sub>
-                    <m:r>
-                      <m:t>i</m:t>
-                    </m:r>
-                  </m:sub>
-                </m:sSub>
-                <m:r>
-                  <m:t>)</m:t>
-                </m:r>
+                </m:d>
               </m:e>
               <m:e>
                 <m:r>
+                  <m:rPr>
+                    <m:sty m:val="p"/>
+                  </m:rPr>
                   <m:t>=</m:t>
                 </m:r>
                 <m:sSub>
@@ -2765,6 +2909,9 @@
                   </m:sub>
                 </m:sSub>
                 <m:r>
+                  <m:rPr>
+                    <m:sty m:val="p"/>
+                  </m:rPr>
                   <m:t>+</m:t>
                 </m:r>
                 <m:sSub>
@@ -2780,6 +2927,9 @@
                   </m:sub>
                 </m:sSub>
                 <m:r>
+                  <m:rPr>
+                    <m:sty m:val="p"/>
+                  </m:rPr>
                   <m:t>*</m:t>
                 </m:r>
                 <m:r>
@@ -2789,25 +2939,32 @@
                   </m:rPr>
                   <m:t>log</m:t>
                 </m:r>
+                <m:d>
+                  <m:dPr>
+                    <m:begChr m:val="("/>
+                    <m:endChr m:val=")"/>
+                    <m:sepChr m:val=""/>
+                    <m:grow/>
+                  </m:dPr>
+                  <m:e>
+                    <m:sSub>
+                      <m:e>
+                        <m:r>
+                          <m:t>t</m:t>
+                        </m:r>
+                      </m:e>
+                      <m:sub>
+                        <m:r>
+                          <m:t>i</m:t>
+                        </m:r>
+                      </m:sub>
+                    </m:sSub>
+                  </m:e>
+                </m:d>
                 <m:r>
-                  <m:t>(</m:t>
-                </m:r>
-                <m:sSub>
-                  <m:e>
-                    <m:r>
-                      <m:t>t</m:t>
-                    </m:r>
-                  </m:e>
-                  <m:sub>
-                    <m:r>
-                      <m:t>i</m:t>
-                    </m:r>
-                  </m:sub>
-                </m:sSub>
-                <m:r>
-                  <m:t>)</m:t>
-                </m:r>
-                <m:r>
+                  <m:rPr>
+                    <m:sty m:val="p"/>
+                  </m:rPr>
                   <m:t>+</m:t>
                 </m:r>
                 <m:sSub>
@@ -2841,35 +2998,45 @@
               </m:e>
               <m:e>
                 <m:r>
+                  <m:rPr>
+                    <m:sty m:val="p"/>
+                  </m:rPr>
                   <m:t>∼</m:t>
                 </m:r>
                 <m:r>
                   <m:t>N</m:t>
                 </m:r>
-                <m:r>
-                  <m:t>(</m:t>
-                </m:r>
-                <m:r>
-                  <m:t>0</m:t>
-                </m:r>
-                <m:r>
-                  <m:t>,</m:t>
-                </m:r>
-                <m:sSup>
+                <m:d>
+                  <m:dPr>
+                    <m:begChr m:val="("/>
+                    <m:endChr m:val=")"/>
+                    <m:sepChr m:val=""/>
+                    <m:grow/>
+                  </m:dPr>
                   <m:e>
                     <m:r>
-                      <m:t>τ</m:t>
+                      <m:t>0</m:t>
                     </m:r>
+                    <m:r>
+                      <m:rPr>
+                        <m:sty m:val="p"/>
+                      </m:rPr>
+                      <m:t>,</m:t>
+                    </m:r>
+                    <m:sSup>
+                      <m:e>
+                        <m:r>
+                          <m:t>τ</m:t>
+                        </m:r>
+                      </m:e>
+                      <m:sup>
+                        <m:r>
+                          <m:t>2</m:t>
+                        </m:r>
+                      </m:sup>
+                    </m:sSup>
                   </m:e>
-                  <m:sup>
-                    <m:r>
-                      <m:t>2</m:t>
-                    </m:r>
-                  </m:sup>
-                </m:sSup>
-                <m:r>
-                  <m:t>)</m:t>
-                </m:r>
+                </m:d>
               </m:e>
             </m:mr>
             <m:mr>
@@ -2884,92 +3051,164 @@
                   </m:rPr>
                   <m:t>log</m:t>
                 </m:r>
-                <m:r>
-                  <m:t>(</m:t>
-                </m:r>
-                <m:sSub>
+                <m:d>
+                  <m:dPr>
+                    <m:begChr m:val="("/>
+                    <m:endChr m:val=")"/>
+                    <m:sepChr m:val=""/>
+                    <m:grow/>
+                  </m:dPr>
                   <m:e>
-                    <m:r>
-                      <m:t>ω</m:t>
-                    </m:r>
+                    <m:sSub>
+                      <m:e>
+                        <m:r>
+                          <m:t>O</m:t>
+                        </m:r>
+                      </m:e>
+                      <m:sub>
+                        <m:r>
+                          <m:t>i</m:t>
+                        </m:r>
+                      </m:sub>
+                    </m:sSub>
                   </m:e>
-                  <m:sub>
-                    <m:r>
-                      <m:t>i</m:t>
-                    </m:r>
-                  </m:sub>
-                </m:sSub>
-                <m:r>
-                  <m:t>)</m:t>
-                </m:r>
+                </m:d>
               </m:e>
               <m:e>
                 <m:r>
-                  <m:t>=</m:t>
-                </m:r>
-                <m:sSub>
-                  <m:e>
-                    <m:r>
-                      <m:t>β</m:t>
-                    </m:r>
-                  </m:e>
-                  <m:sub>
-                    <m:r>
-                      <m:t>0</m:t>
-                    </m:r>
-                  </m:sub>
-                </m:sSub>
-                <m:r>
-                  <m:t>+</m:t>
-                </m:r>
-                <m:sSub>
-                  <m:e>
-                    <m:r>
-                      <m:t>β</m:t>
-                    </m:r>
-                  </m:e>
-                  <m:sub>
-                    <m:r>
-                      <m:t>1</m:t>
-                    </m:r>
-                  </m:sub>
-                </m:sSub>
-                <m:r>
-                  <m:t>*</m:t>
+                  <m:rPr>
+                    <m:sty m:val="p"/>
+                  </m:rPr>
+                  <m:t>∼</m:t>
                 </m:r>
                 <m:r>
-                  <m:rPr>
-                    <m:nor/>
-                    <m:sty m:val="p"/>
-                  </m:rPr>
-                  <m:t>log</m:t>
+                  <m:t>N</m:t>
                 </m:r>
-                <m:r>
-                  <m:t>(</m:t>
-                </m:r>
-                <m:sSub>
+                <m:d>
+                  <m:dPr>
+                    <m:begChr m:val="("/>
+                    <m:endChr m:val=")"/>
+                    <m:sepChr m:val=""/>
+                    <m:grow/>
+                  </m:dPr>
                   <m:e>
+                    <m:acc>
+                      <m:accPr>
+                        <m:chr m:val="̂"/>
+                      </m:accPr>
+                      <m:e>
+                        <m:sSub>
+                          <m:e>
+                            <m:r>
+                              <m:t>β</m:t>
+                            </m:r>
+                          </m:e>
+                          <m:sub>
+                            <m:r>
+                              <m:t>0</m:t>
+                            </m:r>
+                          </m:sub>
+                        </m:sSub>
+                      </m:e>
+                    </m:acc>
                     <m:r>
-                      <m:t>T</m:t>
+                      <m:rPr>
+                        <m:sty m:val="p"/>
+                      </m:rPr>
+                      <m:t>+</m:t>
                     </m:r>
+                    <m:acc>
+                      <m:accPr>
+                        <m:chr m:val="̂"/>
+                      </m:accPr>
+                      <m:e>
+                        <m:sSub>
+                          <m:e>
+                            <m:r>
+                              <m:t>β</m:t>
+                            </m:r>
+                          </m:e>
+                          <m:sub>
+                            <m:r>
+                              <m:t>1</m:t>
+                            </m:r>
+                          </m:sub>
+                        </m:sSub>
+                      </m:e>
+                    </m:acc>
+                    <m:r>
+                      <m:rPr>
+                        <m:sty m:val="p"/>
+                      </m:rPr>
+                      <m:t>*</m:t>
+                    </m:r>
+                    <m:r>
+                      <m:rPr>
+                        <m:nor/>
+                        <m:sty m:val="p"/>
+                      </m:rPr>
+                      <m:t>log</m:t>
+                    </m:r>
+                    <m:d>
+                      <m:dPr>
+                        <m:begChr m:val="("/>
+                        <m:endChr m:val=")"/>
+                        <m:sepChr m:val=""/>
+                        <m:grow/>
+                      </m:dPr>
+                      <m:e>
+                        <m:sSub>
+                          <m:e>
+                            <m:r>
+                              <m:t>T</m:t>
+                            </m:r>
+                          </m:e>
+                          <m:sub>
+                            <m:r>
+                              <m:t>i</m:t>
+                            </m:r>
+                          </m:sub>
+                        </m:sSub>
+                      </m:e>
+                    </m:d>
+                    <m:r>
+                      <m:rPr>
+                        <m:sty m:val="p"/>
+                      </m:rPr>
+                      <m:t>,</m:t>
+                    </m:r>
+                    <m:acc>
+                      <m:accPr>
+                        <m:chr m:val="̂"/>
+                      </m:accPr>
+                      <m:e>
+                        <m:sSup>
+                          <m:e>
+                            <m:r>
+                              <m:t>τ</m:t>
+                            </m:r>
+                          </m:e>
+                          <m:sup>
+                            <m:r>
+                              <m:t>2</m:t>
+                            </m:r>
+                          </m:sup>
+                        </m:sSup>
+                      </m:e>
+                    </m:acc>
                   </m:e>
-                  <m:sub>
-                    <m:r>
-                      <m:t>i</m:t>
-                    </m:r>
-                  </m:sub>
-                </m:sSub>
-                <m:r>
-                  <m:t>)</m:t>
-                </m:r>
+                </m:d>
               </m:e>
+            </m:mr>
+            <m:mr>
+              <m:e/>
             </m:mr>
             <m:mr>
               <m:e>
                 <m:sSub>
                   <m:e>
                     <m:r>
-                      <m:t>O</m:t>
+                      <m:t>R</m:t>
                     </m:r>
                   </m:e>
                   <m:sub>
@@ -2981,104 +3220,54 @@
               </m:e>
               <m:e>
                 <m:r>
+                  <m:rPr>
+                    <m:sty m:val="p"/>
+                  </m:rPr>
                   <m:t>∼</m:t>
                 </m:r>
                 <m:r>
                   <m:t>N</m:t>
                 </m:r>
-                <m:r>
-                  <m:t>(</m:t>
-                </m:r>
-                <m:sSub>
+                <m:d>
+                  <m:dPr>
+                    <m:begChr m:val="("/>
+                    <m:endChr m:val=")"/>
+                    <m:sepChr m:val=""/>
+                    <m:grow/>
+                  </m:dPr>
                   <m:e>
+                    <m:sSub>
+                      <m:e>
+                        <m:r>
+                          <m:t>F</m:t>
+                        </m:r>
+                      </m:e>
+                      <m:sub>
+                        <m:r>
+                          <m:t>i</m:t>
+                        </m:r>
+                      </m:sub>
+                    </m:sSub>
                     <m:r>
-                      <m:t>ω</m:t>
+                      <m:rPr>
+                        <m:sty m:val="p"/>
+                      </m:rPr>
+                      <m:t>,</m:t>
                     </m:r>
+                    <m:sSup>
+                      <m:e>
+                        <m:r>
+                          <m:t>γ</m:t>
+                        </m:r>
+                      </m:e>
+                      <m:sup>
+                        <m:r>
+                          <m:t>2</m:t>
+                        </m:r>
+                      </m:sup>
+                    </m:sSup>
                   </m:e>
-                  <m:sub>
-                    <m:r>
-                      <m:t>i</m:t>
-                    </m:r>
-                  </m:sub>
-                </m:sSub>
-                <m:r>
-                  <m:t>,</m:t>
-                </m:r>
-                <m:sSup>
-                  <m:e>
-                    <m:r>
-                      <m:t>τ</m:t>
-                    </m:r>
-                  </m:e>
-                  <m:sup>
-                    <m:r>
-                      <m:t>2</m:t>
-                    </m:r>
-                  </m:sup>
-                </m:sSup>
-                <m:r>
-                  <m:t>)</m:t>
-                </m:r>
-              </m:e>
-            </m:mr>
-            <m:mr>
-              <m:e/>
-            </m:mr>
-            <m:mr>
-              <m:e>
-                <m:sSub>
-                  <m:e>
-                    <m:r>
-                      <m:t>N</m:t>
-                    </m:r>
-                  </m:e>
-                  <m:sub>
-                    <m:r>
-                      <m:t>i</m:t>
-                    </m:r>
-                  </m:sub>
-                </m:sSub>
-              </m:e>
-              <m:e>
-                <m:r>
-                  <m:t>∼</m:t>
-                </m:r>
-                <m:r>
-                  <m:t>N</m:t>
-                </m:r>
-                <m:r>
-                  <m:t>(</m:t>
-                </m:r>
-                <m:sSub>
-                  <m:e>
-                    <m:r>
-                      <m:t>F</m:t>
-                    </m:r>
-                  </m:e>
-                  <m:sub>
-                    <m:r>
-                      <m:t>i</m:t>
-                    </m:r>
-                  </m:sub>
-                </m:sSub>
-                <m:r>
-                  <m:t>,</m:t>
-                </m:r>
-                <m:sSup>
-                  <m:e>
-                    <m:r>
-                      <m:t>γ</m:t>
-                    </m:r>
-                  </m:e>
-                  <m:sup>
-                    <m:r>
-                      <m:t>2</m:t>
-                    </m:r>
-                  </m:sup>
-                </m:sSup>
-                <m:r>
-                  <m:t>)</m:t>
-                </m:r>
+                </m:d>
               </m:e>
             </m:mr>
             <m:mr>
@@ -3101,6 +3290,9 @@
               </m:e>
               <m:e>
                 <m:r>
+                  <m:rPr>
+                    <m:sty m:val="p"/>
+                  </m:rPr>
                   <m:t>=</m:t>
                 </m:r>
                 <m:f>
@@ -3111,7 +3303,7 @@
                     <m:sSub>
                       <m:e>
                         <m:r>
-                          <m:t>N</m:t>
+                          <m:t>R</m:t>
                         </m:r>
                       </m:e>
                       <m:sub>
@@ -3137,6 +3329,9 @@
                   </m:den>
                 </m:f>
                 <m:r>
+                  <m:rPr>
+                    <m:sty m:val="p"/>
+                  </m:rPr>
                   <m:t>≈</m:t>
                 </m:r>
                 <m:sSup>
@@ -3145,6 +3340,7 @@
                       <m:dPr>
                         <m:begChr m:val="("/>
                         <m:endChr m:val=")"/>
+                        <m:sepChr m:val=""/>
                         <m:grow/>
                       </m:dPr>
                       <m:e>
@@ -3221,11 +3417,17 @@
         <w:rPr>
           <w:rStyle w:val="NormalTok"/>
         </w:rPr>
-        <w:t xml:space="preserve">jags_model =</w:t>
+        <w:t xml:space="preserve">jags_model </w:t>
       </w:r>
       <w:r>
         <w:rPr>
-          <w:rStyle w:val="StringTok"/>
+          <w:rStyle w:val="OtherTok"/>
+        </w:rPr>
+        <w:t xml:space="preserve">=</w:t>
+      </w:r>
+      <w:r>
+        <w:rPr>
+          <w:rStyle w:val="NormalTok"/>
         </w:rPr>
         <w:t xml:space="preserve"> </w:t>
       </w:r>
@@ -3566,15 +3768,24 @@
         <w:t xml:space="preserve">}</w:t>
       </w:r>
     </w:p>
+    <w:bookmarkEnd w:id="23"/>
+    <w:bookmarkStart w:id="25" w:name="results"/>
     <w:p>
       <w:pPr>
         <w:pStyle w:val="Heading1"/>
       </w:pPr>
-      <w:bookmarkStart w:id="24" w:name="results"/>
+      <w:r>
+        <w:rPr>
+          <w:rStyle w:val="SectionNumber"/>
+        </w:rPr>
+        <w:t xml:space="preserve">4</w:t>
+      </w:r>
+      <w:r>
+        <w:tab/>
+      </w:r>
       <w:r>
         <w:t xml:space="preserve">Results</w:t>
       </w:r>
-      <w:bookmarkEnd w:id="24"/>
     </w:p>
     <w:p>
       <w:pPr>
@@ -3585,7 +3796,7 @@
           <wp:inline>
             <wp:extent cx="5334000" cy="5334000"/>
             <wp:effectExtent b="0" l="0" r="0" t="0"/>
-            <wp:docPr descr="Figure 1: Comparison of total adusted counts at Priest and the sum of predicted overshoots and escapement to four upper Columbia steelhead populations." title="" id="1" name="Picture"/>
+            <wp:docPr descr="Figure 4.1: Comparison of total adusted counts at Priest and the sum of predicted overshoots and escapement to four upper Columbia steelhead populations." title="" id="1" name="Picture"/>
             <a:graphic>
               <a:graphicData uri="http://schemas.openxmlformats.org/drawingml/2006/picture">
                 <pic:pic>
@@ -3596,7 +3807,7 @@
                     </pic:cNvPicPr>
                   </pic:nvPicPr>
                   <pic:blipFill>
-                    <a:blip r:embed="rId25"/>
+                    <a:blip r:embed="rId24"/>
                     <a:stretch>
                       <a:fillRect/>
                     </a:stretch>
@@ -3628,15 +3839,34 @@
         <w:pStyle w:val="ImageCaption"/>
       </w:pPr>
       <w:r>
-        <w:t xml:space="preserve">Figure 1: Comparison of total adusted counts at Priest and the sum of predicted overshoots and escapement to four upper Columbia steelhead populations.</w:t>
+        <w:t xml:space="preserve">Figure 4.1: Comparison of total adusted counts at Priest and the sum of predicted overshoots and escapement to four upper Columbia steelhead populations.</w:t>
+      </w:r>
+    </w:p>
+    <w:bookmarkEnd w:id="25"/>
+    <w:bookmarkStart w:id="26" w:name="tables"/>
+    <w:p>
+      <w:pPr>
+        <w:pStyle w:val="Heading1"/>
+      </w:pPr>
+      <w:r>
+        <w:rPr>
+          <w:rStyle w:val="SectionNumber"/>
+        </w:rPr>
+        <w:t xml:space="preserve">5</w:t>
+      </w:r>
+      <w:r>
+        <w:tab/>
+      </w:r>
+      <w:r>
+        <w:t xml:space="preserve">Tables</w:t>
       </w:r>
     </w:p>
     <w:p>
       <w:pPr>
-        <w:pStyle w:val="BodyText"/>
+        <w:pStyle w:val="FirstParagraph"/>
       </w:pPr>
       <w:r>
-        <w:t xml:space="preserve">Recreate Table 3 of manuscript:</w:t>
+        <w:t xml:space="preserve">Recreate Table 1 of manuscript:</w:t>
       </w:r>
     </w:p>
     <w:p>
@@ -3644,160 +3874,150 @@
         <w:pStyle w:val="TableCaption"/>
       </w:pPr>
       <w:r>
-        <w:t xml:space="preserve">Table 3: Estimated abundance of overshoot steelhead at Priest Rapids Dam and the overshoot return rate or proportion of fish observed downstream of Priest Rapids Dam prior to spawning.</w:t>
+        <w:t xml:space="preserve">Table 5.1: Steelhead abundance (adjusted for ladder re-ascension) at Priest Rapids Dam and the estimated number of overshoot fallback steelhead using the patch occupancy model, 2010-2017.</w:t>
       </w:r>
     </w:p>
     <w:tbl>
       <w:tblPr>
         <w:tblStyle w:val="Table"/>
-        <w:tblW w:type="pct" w:w="0.0"/>
-        <w:tblLook w:firstRow="1"/>
-        <w:tblCaption w:val="Table 3: Estimated abundance of overshoot steelhead at Priest Rapids Dam and the overshoot return rate or proportion of fish observed downstream of Priest Rapids Dam prior to spawning."/>
+        <w:tblW w:type="auto" w:w="0"/>
+        <w:tblLook w:firstRow="1" w:lastRow="0" w:firstColumn="0" w:lastColumn="0" w:noHBand="0" w:noVBand="0" w:val="0020"/>
+        <w:tblCaption w:val="Table 5.1: Steelhead abundance (adjusted for ladder re-ascension) at Priest Rapids Dam and the estimated number of overshoot fallback steelhead using the patch occupancy model, 2010-2017."/>
       </w:tblPr>
-      <w:tblGrid/>
+      <w:tblGrid>
+        <w:gridCol w:w="660"/>
+        <w:gridCol w:w="660"/>
+        <w:gridCol w:w="660"/>
+        <w:gridCol w:w="660"/>
+        <w:gridCol w:w="660"/>
+        <w:gridCol w:w="660"/>
+        <w:gridCol w:w="660"/>
+        <w:gridCol w:w="660"/>
+        <w:gridCol w:w="660"/>
+        <w:gridCol w:w="660"/>
+        <w:gridCol w:w="660"/>
+        <w:gridCol w:w="660"/>
+      </w:tblGrid>
       <w:tr>
         <w:trPr>
-          <w:cnfStyle w:firstRow="1"/>
+          <w:tblHeader w:val="true"/>
         </w:trPr>
         <w:tc>
-          <w:tcPr>
-            <w:tcBorders>
-              <w:bottom w:val="single"/>
-            </w:tcBorders>
-            <w:vAlign w:val="bottom"/>
-          </w:tcPr>
-          <w:p>
-            <w:pPr>
-              <w:pStyle w:val="Compact"/>
-              <w:jc w:val="left"/>
-            </w:pPr>
-            <w:r>
-              <w:t xml:space="preserve">Year</w:t>
-            </w:r>
-          </w:p>
-        </w:tc>
-        <w:tc>
-          <w:tcPr>
-            <w:tcBorders>
-              <w:bottom w:val="single"/>
-            </w:tcBorders>
-            <w:vAlign w:val="bottom"/>
-          </w:tcPr>
-          <w:p>
-            <w:pPr>
-              <w:pStyle w:val="Compact"/>
-              <w:jc w:val="right"/>
-            </w:pPr>
-            <w:r>
-              <w:t xml:space="preserve">ovrst_tags</w:t>
-            </w:r>
-          </w:p>
-        </w:tc>
-        <w:tc>
-          <w:tcPr>
-            <w:tcBorders>
-              <w:bottom w:val="single"/>
-            </w:tcBorders>
-            <w:vAlign w:val="bottom"/>
-          </w:tcPr>
-          <w:p>
-            <w:pPr>
-              <w:pStyle w:val="Compact"/>
-              <w:jc w:val="right"/>
-            </w:pPr>
-            <w:r>
-              <w:t xml:space="preserve">ovrst_PRD</w:t>
-            </w:r>
-          </w:p>
-        </w:tc>
-        <w:tc>
-          <w:tcPr>
-            <w:tcBorders>
-              <w:bottom w:val="single"/>
-            </w:tcBorders>
-            <w:vAlign w:val="bottom"/>
-          </w:tcPr>
-          <w:p>
-            <w:pPr>
-              <w:pStyle w:val="Compact"/>
-              <w:jc w:val="right"/>
-            </w:pPr>
-            <w:r>
-              <w:t xml:space="preserve">prd_ci_low</w:t>
-            </w:r>
-          </w:p>
-        </w:tc>
-        <w:tc>
-          <w:tcPr>
-            <w:tcBorders>
-              <w:bottom w:val="single"/>
-            </w:tcBorders>
-            <w:vAlign w:val="bottom"/>
-          </w:tcPr>
-          <w:p>
-            <w:pPr>
-              <w:pStyle w:val="Compact"/>
-              <w:jc w:val="right"/>
-            </w:pPr>
-            <w:r>
-              <w:t xml:space="preserve">prd_ci_upp</w:t>
-            </w:r>
-          </w:p>
-        </w:tc>
-        <w:tc>
-          <w:tcPr>
-            <w:tcBorders>
-              <w:bottom w:val="single"/>
-            </w:tcBorders>
-            <w:vAlign w:val="bottom"/>
-          </w:tcPr>
-          <w:p>
-            <w:pPr>
-              <w:pStyle w:val="Compact"/>
-              <w:jc w:val="right"/>
-            </w:pPr>
-            <w:r>
-              <w:t xml:space="preserve">phi</w:t>
-            </w:r>
-          </w:p>
-        </w:tc>
-        <w:tc>
-          <w:tcPr>
-            <w:tcBorders>
-              <w:bottom w:val="single"/>
-            </w:tcBorders>
-            <w:vAlign w:val="bottom"/>
-          </w:tcPr>
-          <w:p>
-            <w:pPr>
-              <w:pStyle w:val="Compact"/>
-              <w:jc w:val="right"/>
-            </w:pPr>
-            <w:r>
-              <w:t xml:space="preserve">phi_ci_low</w:t>
-            </w:r>
-          </w:p>
-        </w:tc>
-        <w:tc>
-          <w:tcPr>
-            <w:tcBorders>
-              <w:bottom w:val="single"/>
-            </w:tcBorders>
-            <w:vAlign w:val="bottom"/>
-          </w:tcPr>
-          <w:p>
-            <w:pPr>
-              <w:pStyle w:val="Compact"/>
-              <w:jc w:val="right"/>
-            </w:pPr>
-            <w:r>
-              <w:t xml:space="preserve">phi_ci_upp</w:t>
+          <w:tcPr/>
+          <w:p>
+            <w:pPr>
+              <w:pStyle w:val="Compact"/>
+            </w:pPr>
+          </w:p>
+        </w:tc>
+        <w:tc>
+          <w:tcPr/>
+          <w:p>
+            <w:pPr>
+              <w:pStyle w:val="Compact"/>
+            </w:pPr>
+          </w:p>
+        </w:tc>
+        <w:tc>
+          <w:tcPr/>
+          <w:p>
+            <w:pPr>
+              <w:pStyle w:val="Compact"/>
+            </w:pPr>
+          </w:p>
+        </w:tc>
+        <w:tc>
+          <w:tcPr/>
+          <w:p>
+            <w:pPr>
+              <w:pStyle w:val="Compact"/>
+            </w:pPr>
+          </w:p>
+        </w:tc>
+        <w:tc>
+          <w:tcPr/>
+          <w:p>
+            <w:pPr>
+              <w:pStyle w:val="Compact"/>
+            </w:pPr>
+          </w:p>
+        </w:tc>
+        <w:tc>
+          <w:tcPr/>
+          <w:p>
+            <w:pPr>
+              <w:pStyle w:val="Compact"/>
+            </w:pPr>
+          </w:p>
+        </w:tc>
+        <w:tc>
+          <w:tcPr/>
+          <w:p>
+            <w:pPr>
+              <w:pStyle w:val="Compact"/>
+              <w:jc w:val="center"/>
+            </w:pPr>
+            <w:r>
+              <w:t xml:space="preserve">Lower</w:t>
+            </w:r>
+          </w:p>
+        </w:tc>
+        <w:tc>
+          <w:tcPr/>
+          <w:p>
+            <w:pPr>
+              <w:pStyle w:val="Compact"/>
+              <w:jc w:val="center"/>
+            </w:pPr>
+            <w:r>
+              <w:t xml:space="preserve">Upper</w:t>
+            </w:r>
+          </w:p>
+        </w:tc>
+        <w:tc>
+          <w:tcPr/>
+          <w:p>
+            <w:pPr>
+              <w:pStyle w:val="Compact"/>
+            </w:pPr>
+          </w:p>
+        </w:tc>
+        <w:tc>
+          <w:tcPr/>
+          <w:p>
+            <w:pPr>
+              <w:pStyle w:val="Compact"/>
+            </w:pPr>
+          </w:p>
+        </w:tc>
+        <w:tc>
+          <w:tcPr/>
+          <w:p>
+            <w:pPr>
+              <w:pStyle w:val="Compact"/>
+              <w:jc w:val="center"/>
+            </w:pPr>
+            <w:r>
+              <w:t xml:space="preserve">Lower</w:t>
+            </w:r>
+          </w:p>
+        </w:tc>
+        <w:tc>
+          <w:tcPr/>
+          <w:p>
+            <w:pPr>
+              <w:pStyle w:val="Compact"/>
+              <w:jc w:val="center"/>
+            </w:pPr>
+            <w:r>
+              <w:t xml:space="preserve">Upper</w:t>
             </w:r>
           </w:p>
         </w:tc>
       </w:tr>
       <w:tr>
         <w:tc>
+          <w:tcPr/>
           <w:p>
             <w:pPr>
               <w:pStyle w:val="Compact"/>
@@ -3809,85 +4029,137 @@
           </w:p>
         </w:tc>
         <w:tc>
-          <w:p>
-            <w:pPr>
-              <w:pStyle w:val="Compact"/>
-              <w:jc w:val="right"/>
-            </w:pPr>
-            <w:r>
-              <w:t xml:space="preserve">53</w:t>
-            </w:r>
-          </w:p>
-        </w:tc>
-        <w:tc>
-          <w:p>
-            <w:pPr>
-              <w:pStyle w:val="Compact"/>
-              <w:jc w:val="right"/>
-            </w:pPr>
-            <w:r>
-              <w:t xml:space="preserve">3,112</w:t>
-            </w:r>
-          </w:p>
-        </w:tc>
-        <w:tc>
-          <w:p>
-            <w:pPr>
-              <w:pStyle w:val="Compact"/>
-              <w:jc w:val="right"/>
-            </w:pPr>
-            <w:r>
-              <w:t xml:space="preserve">1,640</w:t>
-            </w:r>
-          </w:p>
-        </w:tc>
-        <w:tc>
-          <w:p>
-            <w:pPr>
-              <w:pStyle w:val="Compact"/>
-              <w:jc w:val="right"/>
-            </w:pPr>
-            <w:r>
-              <w:t xml:space="preserve">7,578</w:t>
-            </w:r>
-          </w:p>
-        </w:tc>
-        <w:tc>
-          <w:p>
-            <w:pPr>
-              <w:pStyle w:val="Compact"/>
-              <w:jc w:val="right"/>
-            </w:pPr>
-            <w:r>
-              <w:t xml:space="preserve">0.622</w:t>
-            </w:r>
-          </w:p>
-        </w:tc>
-        <w:tc>
-          <w:p>
-            <w:pPr>
-              <w:pStyle w:val="Compact"/>
-              <w:jc w:val="right"/>
-            </w:pPr>
-            <w:r>
-              <w:t xml:space="preserve">0.218</w:t>
-            </w:r>
-          </w:p>
-        </w:tc>
-        <w:tc>
-          <w:p>
-            <w:pPr>
-              <w:pStyle w:val="Compact"/>
-              <w:jc w:val="right"/>
-            </w:pPr>
-            <w:r>
-              <w:t xml:space="preserve">0.977</w:t>
+          <w:tcPr/>
+          <w:p>
+            <w:pPr>
+              <w:pStyle w:val="Compact"/>
+              <w:jc w:val="left"/>
+            </w:pPr>
+            <w:r>
+              <w:t xml:space="preserve">7,257</w:t>
+            </w:r>
+          </w:p>
+        </w:tc>
+        <w:tc>
+          <w:tcPr/>
+          <w:p>
+            <w:pPr>
+              <w:pStyle w:val="Compact"/>
+              <w:jc w:val="left"/>
+            </w:pPr>
+            <w:r>
+              <w:t xml:space="preserve">17,938</w:t>
+            </w:r>
+          </w:p>
+        </w:tc>
+        <w:tc>
+          <w:tcPr/>
+          <w:p>
+            <w:pPr>
+              <w:pStyle w:val="Compact"/>
+            </w:pPr>
+          </w:p>
+        </w:tc>
+        <w:tc>
+          <w:tcPr/>
+          <w:p>
+            <w:pPr>
+              <w:pStyle w:val="Compact"/>
+              <w:jc w:val="left"/>
+            </w:pPr>
+            <w:r>
+              <w:t xml:space="preserve">26.3 %</w:t>
+            </w:r>
+          </w:p>
+        </w:tc>
+        <w:tc>
+          <w:tcPr/>
+          <w:p>
+            <w:pPr>
+              <w:pStyle w:val="Compact"/>
+              <w:jc w:val="left"/>
+            </w:pPr>
+            <w:r>
+              <w:t xml:space="preserve">1,911</w:t>
+            </w:r>
+          </w:p>
+        </w:tc>
+        <w:tc>
+          <w:tcPr/>
+          <w:p>
+            <w:pPr>
+              <w:pStyle w:val="Compact"/>
+              <w:jc w:val="center"/>
+            </w:pPr>
+            <w:r>
+              <w:t xml:space="preserve">1,570</w:t>
+            </w:r>
+          </w:p>
+        </w:tc>
+        <w:tc>
+          <w:tcPr/>
+          <w:p>
+            <w:pPr>
+              <w:pStyle w:val="Compact"/>
+              <w:jc w:val="center"/>
+            </w:pPr>
+            <w:r>
+              <w:t xml:space="preserve">2,295</w:t>
+            </w:r>
+          </w:p>
+        </w:tc>
+        <w:tc>
+          <w:tcPr/>
+          <w:p>
+            <w:pPr>
+              <w:pStyle w:val="Compact"/>
+              <w:jc w:val="left"/>
+            </w:pPr>
+            <w:r>
+              <w:t xml:space="preserve">9.8 %</w:t>
+            </w:r>
+          </w:p>
+        </w:tc>
+        <w:tc>
+          <w:tcPr/>
+          <w:p>
+            <w:pPr>
+              <w:pStyle w:val="Compact"/>
+              <w:jc w:val="left"/>
+            </w:pPr>
+            <w:r>
+              <w:t xml:space="preserve">1,755</w:t>
+            </w:r>
+          </w:p>
+        </w:tc>
+        <w:tc>
+          <w:tcPr/>
+          <w:p>
+            <w:pPr>
+              <w:pStyle w:val="Compact"/>
+              <w:jc w:val="center"/>
+            </w:pPr>
+            <w:r>
+              <w:t xml:space="preserve">1,475</w:t>
+            </w:r>
+          </w:p>
+        </w:tc>
+        <w:tc>
+          <w:tcPr/>
+          <w:p>
+            <w:pPr>
+              <w:pStyle w:val="Compact"/>
+              <w:jc w:val="center"/>
+            </w:pPr>
+            <w:r>
+              <w:t xml:space="preserve">2,022</w:t>
             </w:r>
           </w:p>
         </w:tc>
       </w:tr>
       <w:tr>
         <w:tc>
+          <w:tcPr/>
           <w:p>
             <w:pPr>
               <w:pStyle w:val="Compact"/>
@@ -3899,85 +4171,137 @@
           </w:p>
         </w:tc>
         <w:tc>
-          <w:p>
-            <w:pPr>
-              <w:pStyle w:val="Compact"/>
-              <w:jc w:val="right"/>
-            </w:pPr>
-            <w:r>
-              <w:t xml:space="preserve">18</w:t>
-            </w:r>
-          </w:p>
-        </w:tc>
-        <w:tc>
-          <w:p>
-            <w:pPr>
-              <w:pStyle w:val="Compact"/>
-              <w:jc w:val="right"/>
-            </w:pPr>
-            <w:r>
-              <w:t xml:space="preserve">1,289</w:t>
-            </w:r>
-          </w:p>
-        </w:tc>
-        <w:tc>
-          <w:p>
-            <w:pPr>
-              <w:pStyle w:val="Compact"/>
-              <w:jc w:val="right"/>
-            </w:pPr>
-            <w:r>
-              <w:t xml:space="preserve">714</w:t>
-            </w:r>
-          </w:p>
-        </w:tc>
-        <w:tc>
-          <w:p>
-            <w:pPr>
-              <w:pStyle w:val="Compact"/>
-              <w:jc w:val="right"/>
-            </w:pPr>
-            <w:r>
-              <w:t xml:space="preserve">3,367</w:t>
-            </w:r>
-          </w:p>
-        </w:tc>
-        <w:tc>
-          <w:p>
-            <w:pPr>
-              <w:pStyle w:val="Compact"/>
-              <w:jc w:val="right"/>
-            </w:pPr>
-            <w:r>
-              <w:t xml:space="preserve">0.686</w:t>
-            </w:r>
-          </w:p>
-        </w:tc>
-        <w:tc>
-          <w:p>
-            <w:pPr>
-              <w:pStyle w:val="Compact"/>
-              <w:jc w:val="right"/>
-            </w:pPr>
-            <w:r>
-              <w:t xml:space="preserve">0.222</w:t>
-            </w:r>
-          </w:p>
-        </w:tc>
-        <w:tc>
-          <w:p>
-            <w:pPr>
-              <w:pStyle w:val="Compact"/>
-              <w:jc w:val="right"/>
-            </w:pPr>
-            <w:r>
-              <w:t xml:space="preserve">0.985</w:t>
+          <w:tcPr/>
+          <w:p>
+            <w:pPr>
+              <w:pStyle w:val="Compact"/>
+              <w:jc w:val="left"/>
+            </w:pPr>
+            <w:r>
+              <w:t xml:space="preserve">4,672</w:t>
+            </w:r>
+          </w:p>
+        </w:tc>
+        <w:tc>
+          <w:tcPr/>
+          <w:p>
+            <w:pPr>
+              <w:pStyle w:val="Compact"/>
+              <w:jc w:val="left"/>
+            </w:pPr>
+            <w:r>
+              <w:t xml:space="preserve">15,115</w:t>
+            </w:r>
+          </w:p>
+        </w:tc>
+        <w:tc>
+          <w:tcPr/>
+          <w:p>
+            <w:pPr>
+              <w:pStyle w:val="Compact"/>
+            </w:pPr>
+          </w:p>
+        </w:tc>
+        <w:tc>
+          <w:tcPr/>
+          <w:p>
+            <w:pPr>
+              <w:pStyle w:val="Compact"/>
+              <w:jc w:val="left"/>
+            </w:pPr>
+            <w:r>
+              <w:t xml:space="preserve">20.6 %</w:t>
+            </w:r>
+          </w:p>
+        </w:tc>
+        <w:tc>
+          <w:tcPr/>
+          <w:p>
+            <w:pPr>
+              <w:pStyle w:val="Compact"/>
+              <w:jc w:val="left"/>
+            </w:pPr>
+            <w:r>
+              <w:t xml:space="preserve">963</w:t>
+            </w:r>
+          </w:p>
+        </w:tc>
+        <w:tc>
+          <w:tcPr/>
+          <w:p>
+            <w:pPr>
+              <w:pStyle w:val="Compact"/>
+              <w:jc w:val="center"/>
+            </w:pPr>
+            <w:r>
+              <w:t xml:space="preserve">799</w:t>
+            </w:r>
+          </w:p>
+        </w:tc>
+        <w:tc>
+          <w:tcPr/>
+          <w:p>
+            <w:pPr>
+              <w:pStyle w:val="Compact"/>
+              <w:jc w:val="center"/>
+            </w:pPr>
+            <w:r>
+              <w:t xml:space="preserve">1,137</w:t>
+            </w:r>
+          </w:p>
+        </w:tc>
+        <w:tc>
+          <w:tcPr/>
+          <w:p>
+            <w:pPr>
+              <w:pStyle w:val="Compact"/>
+              <w:jc w:val="left"/>
+            </w:pPr>
+            <w:r>
+              <w:t xml:space="preserve">12.8 %</w:t>
+            </w:r>
+          </w:p>
+        </w:tc>
+        <w:tc>
+          <w:tcPr/>
+          <w:p>
+            <w:pPr>
+              <w:pStyle w:val="Compact"/>
+              <w:jc w:val="left"/>
+            </w:pPr>
+            <w:r>
+              <w:t xml:space="preserve">1,931</w:t>
+            </w:r>
+          </w:p>
+        </w:tc>
+        <w:tc>
+          <w:tcPr/>
+          <w:p>
+            <w:pPr>
+              <w:pStyle w:val="Compact"/>
+              <w:jc w:val="center"/>
+            </w:pPr>
+            <w:r>
+              <w:t xml:space="preserve">1,696</w:t>
+            </w:r>
+          </w:p>
+        </w:tc>
+        <w:tc>
+          <w:tcPr/>
+          <w:p>
+            <w:pPr>
+              <w:pStyle w:val="Compact"/>
+              <w:jc w:val="center"/>
+            </w:pPr>
+            <w:r>
+              <w:t xml:space="preserve">2,141</w:t>
             </w:r>
           </w:p>
         </w:tc>
       </w:tr>
       <w:tr>
         <w:tc>
+          <w:tcPr/>
           <w:p>
             <w:pPr>
               <w:pStyle w:val="Compact"/>
@@ -3989,85 +4313,137 @@
           </w:p>
         </w:tc>
         <w:tc>
-          <w:p>
-            <w:pPr>
-              <w:pStyle w:val="Compact"/>
-              <w:jc w:val="right"/>
-            </w:pPr>
-            <w:r>
-              <w:t xml:space="preserve">31</w:t>
-            </w:r>
-          </w:p>
-        </w:tc>
-        <w:tc>
-          <w:p>
-            <w:pPr>
-              <w:pStyle w:val="Compact"/>
-              <w:jc w:val="right"/>
-            </w:pPr>
-            <w:r>
-              <w:t xml:space="preserve">1,614</w:t>
-            </w:r>
-          </w:p>
-        </w:tc>
-        <w:tc>
-          <w:p>
-            <w:pPr>
-              <w:pStyle w:val="Compact"/>
-              <w:jc w:val="right"/>
-            </w:pPr>
-            <w:r>
-              <w:t xml:space="preserve">595</w:t>
-            </w:r>
-          </w:p>
-        </w:tc>
-        <w:tc>
-          <w:p>
-            <w:pPr>
-              <w:pStyle w:val="Compact"/>
-              <w:jc w:val="right"/>
-            </w:pPr>
-            <w:r>
-              <w:t xml:space="preserve">4,727</w:t>
-            </w:r>
-          </w:p>
-        </w:tc>
-        <w:tc>
-          <w:p>
-            <w:pPr>
-              <w:pStyle w:val="Compact"/>
-              <w:jc w:val="right"/>
-            </w:pPr>
-            <w:r>
-              <w:t xml:space="preserve">0.451</w:t>
-            </w:r>
-          </w:p>
-        </w:tc>
-        <w:tc>
-          <w:p>
-            <w:pPr>
-              <w:pStyle w:val="Compact"/>
-              <w:jc w:val="right"/>
-            </w:pPr>
-            <w:r>
-              <w:t xml:space="preserve">0.116</w:t>
-            </w:r>
-          </w:p>
-        </w:tc>
-        <w:tc>
-          <w:p>
-            <w:pPr>
-              <w:pStyle w:val="Compact"/>
-              <w:jc w:val="right"/>
-            </w:pPr>
-            <w:r>
-              <w:t xml:space="preserve">0.919</w:t>
+          <w:tcPr/>
+          <w:p>
+            <w:pPr>
+              <w:pStyle w:val="Compact"/>
+              <w:jc w:val="left"/>
+            </w:pPr>
+            <w:r>
+              <w:t xml:space="preserve">3,065</w:t>
+            </w:r>
+          </w:p>
+        </w:tc>
+        <w:tc>
+          <w:tcPr/>
+          <w:p>
+            <w:pPr>
+              <w:pStyle w:val="Compact"/>
+              <w:jc w:val="left"/>
+            </w:pPr>
+            <w:r>
+              <w:t xml:space="preserve">13,008</w:t>
+            </w:r>
+          </w:p>
+        </w:tc>
+        <w:tc>
+          <w:tcPr/>
+          <w:p>
+            <w:pPr>
+              <w:pStyle w:val="Compact"/>
+            </w:pPr>
+          </w:p>
+        </w:tc>
+        <w:tc>
+          <w:tcPr/>
+          <w:p>
+            <w:pPr>
+              <w:pStyle w:val="Compact"/>
+              <w:jc w:val="left"/>
+            </w:pPr>
+            <w:r>
+              <w:t xml:space="preserve">23.8 %</w:t>
+            </w:r>
+          </w:p>
+        </w:tc>
+        <w:tc>
+          <w:tcPr/>
+          <w:p>
+            <w:pPr>
+              <w:pStyle w:val="Compact"/>
+              <w:jc w:val="left"/>
+            </w:pPr>
+            <w:r>
+              <w:t xml:space="preserve">730</w:t>
+            </w:r>
+          </w:p>
+        </w:tc>
+        <w:tc>
+          <w:tcPr/>
+          <w:p>
+            <w:pPr>
+              <w:pStyle w:val="Compact"/>
+              <w:jc w:val="center"/>
+            </w:pPr>
+            <w:r>
+              <w:t xml:space="preserve">580</w:t>
+            </w:r>
+          </w:p>
+        </w:tc>
+        <w:tc>
+          <w:tcPr/>
+          <w:p>
+            <w:pPr>
+              <w:pStyle w:val="Compact"/>
+              <w:jc w:val="center"/>
+            </w:pPr>
+            <w:r>
+              <w:t xml:space="preserve">866</w:t>
+            </w:r>
+          </w:p>
+        </w:tc>
+        <w:tc>
+          <w:tcPr/>
+          <w:p>
+            <w:pPr>
+              <w:pStyle w:val="Compact"/>
+              <w:jc w:val="left"/>
+            </w:pPr>
+            <w:r>
+              <w:t xml:space="preserve">16.8 %</w:t>
+            </w:r>
+          </w:p>
+        </w:tc>
+        <w:tc>
+          <w:tcPr/>
+          <w:p>
+            <w:pPr>
+              <w:pStyle w:val="Compact"/>
+              <w:jc w:val="left"/>
+            </w:pPr>
+            <w:r>
+              <w:t xml:space="preserve">2,180</w:t>
+            </w:r>
+          </w:p>
+        </w:tc>
+        <w:tc>
+          <w:tcPr/>
+          <w:p>
+            <w:pPr>
+              <w:pStyle w:val="Compact"/>
+              <w:jc w:val="center"/>
+            </w:pPr>
+            <w:r>
+              <w:t xml:space="preserve">1,957</w:t>
+            </w:r>
+          </w:p>
+        </w:tc>
+        <w:tc>
+          <w:tcPr/>
+          <w:p>
+            <w:pPr>
+              <w:pStyle w:val="Compact"/>
+              <w:jc w:val="center"/>
+            </w:pPr>
+            <w:r>
+              <w:t xml:space="preserve">2,399</w:t>
             </w:r>
           </w:p>
         </w:tc>
       </w:tr>
       <w:tr>
         <w:tc>
+          <w:tcPr/>
           <w:p>
             <w:pPr>
               <w:pStyle w:val="Compact"/>
@@ -4079,85 +4455,137 @@
           </w:p>
         </w:tc>
         <w:tc>
-          <w:p>
-            <w:pPr>
-              <w:pStyle w:val="Compact"/>
-              <w:jc w:val="right"/>
-            </w:pPr>
-            <w:r>
-              <w:t xml:space="preserve">40</w:t>
-            </w:r>
-          </w:p>
-        </w:tc>
-        <w:tc>
-          <w:p>
-            <w:pPr>
-              <w:pStyle w:val="Compact"/>
-              <w:jc w:val="right"/>
-            </w:pPr>
-            <w:r>
-              <w:t xml:space="preserve">2,262</w:t>
-            </w:r>
-          </w:p>
-        </w:tc>
-        <w:tc>
-          <w:p>
-            <w:pPr>
-              <w:pStyle w:val="Compact"/>
-              <w:jc w:val="right"/>
-            </w:pPr>
-            <w:r>
-              <w:t xml:space="preserve">1,075</w:t>
-            </w:r>
-          </w:p>
-        </w:tc>
-        <w:tc>
-          <w:p>
-            <w:pPr>
-              <w:pStyle w:val="Compact"/>
-              <w:jc w:val="right"/>
-            </w:pPr>
-            <w:r>
-              <w:t xml:space="preserve">6,130</w:t>
-            </w:r>
-          </w:p>
-        </w:tc>
-        <w:tc>
-          <w:p>
-            <w:pPr>
-              <w:pStyle w:val="Compact"/>
-              <w:jc w:val="right"/>
-            </w:pPr>
-            <w:r>
-              <w:t xml:space="preserve">0.578</w:t>
-            </w:r>
-          </w:p>
-        </w:tc>
-        <w:tc>
-          <w:p>
-            <w:pPr>
-              <w:pStyle w:val="Compact"/>
-              <w:jc w:val="right"/>
-            </w:pPr>
-            <w:r>
-              <w:t xml:space="preserve">0.174</w:t>
-            </w:r>
-          </w:p>
-        </w:tc>
-        <w:tc>
-          <w:p>
-            <w:pPr>
-              <w:pStyle w:val="Compact"/>
-              <w:jc w:val="right"/>
-            </w:pPr>
-            <w:r>
-              <w:t xml:space="preserve">0.967</w:t>
+          <w:tcPr/>
+          <w:p>
+            <w:pPr>
+              <w:pStyle w:val="Compact"/>
+              <w:jc w:val="left"/>
+            </w:pPr>
+            <w:r>
+              <w:t xml:space="preserve">4,864</w:t>
+            </w:r>
+          </w:p>
+        </w:tc>
+        <w:tc>
+          <w:tcPr/>
+          <w:p>
+            <w:pPr>
+              <w:pStyle w:val="Compact"/>
+              <w:jc w:val="left"/>
+            </w:pPr>
+            <w:r>
+              <w:t xml:space="preserve">9,027</w:t>
+            </w:r>
+          </w:p>
+        </w:tc>
+        <w:tc>
+          <w:tcPr/>
+          <w:p>
+            <w:pPr>
+              <w:pStyle w:val="Compact"/>
+            </w:pPr>
+          </w:p>
+        </w:tc>
+        <w:tc>
+          <w:tcPr/>
+          <w:p>
+            <w:pPr>
+              <w:pStyle w:val="Compact"/>
+              <w:jc w:val="left"/>
+            </w:pPr>
+            <w:r>
+              <w:t xml:space="preserve">28.1 %</w:t>
+            </w:r>
+          </w:p>
+        </w:tc>
+        <w:tc>
+          <w:tcPr/>
+          <w:p>
+            <w:pPr>
+              <w:pStyle w:val="Compact"/>
+              <w:jc w:val="left"/>
+            </w:pPr>
+            <w:r>
+              <w:t xml:space="preserve">1,367</w:t>
+            </w:r>
+          </w:p>
+        </w:tc>
+        <w:tc>
+          <w:tcPr/>
+          <w:p>
+            <w:pPr>
+              <w:pStyle w:val="Compact"/>
+              <w:jc w:val="center"/>
+            </w:pPr>
+            <w:r>
+              <w:t xml:space="preserve">1,161</w:t>
+            </w:r>
+          </w:p>
+        </w:tc>
+        <w:tc>
+          <w:tcPr/>
+          <w:p>
+            <w:pPr>
+              <w:pStyle w:val="Compact"/>
+              <w:jc w:val="center"/>
+            </w:pPr>
+            <w:r>
+              <w:t xml:space="preserve">1,580</w:t>
+            </w:r>
+          </w:p>
+        </w:tc>
+        <w:tc>
+          <w:tcPr/>
+          <w:p>
+            <w:pPr>
+              <w:pStyle w:val="Compact"/>
+              <w:jc w:val="left"/>
+            </w:pPr>
+            <w:r>
+              <w:t xml:space="preserve">19.5 %</w:t>
+            </w:r>
+          </w:p>
+        </w:tc>
+        <w:tc>
+          <w:tcPr/>
+          <w:p>
+            <w:pPr>
+              <w:pStyle w:val="Compact"/>
+              <w:jc w:val="left"/>
+            </w:pPr>
+            <w:r>
+              <w:t xml:space="preserve">1,757</w:t>
+            </w:r>
+          </w:p>
+        </w:tc>
+        <w:tc>
+          <w:tcPr/>
+          <w:p>
+            <w:pPr>
+              <w:pStyle w:val="Compact"/>
+              <w:jc w:val="center"/>
+            </w:pPr>
+            <w:r>
+              <w:t xml:space="preserve">1,522</w:t>
+            </w:r>
+          </w:p>
+        </w:tc>
+        <w:tc>
+          <w:tcPr/>
+          <w:p>
+            <w:pPr>
+              <w:pStyle w:val="Compact"/>
+              <w:jc w:val="center"/>
+            </w:pPr>
+            <w:r>
+              <w:t xml:space="preserve">1,988</w:t>
             </w:r>
           </w:p>
         </w:tc>
       </w:tr>
       <w:tr>
         <w:tc>
+          <w:tcPr/>
           <w:p>
             <w:pPr>
               <w:pStyle w:val="Compact"/>
@@ -4169,85 +4597,137 @@
           </w:p>
         </w:tc>
         <w:tc>
-          <w:p>
-            <w:pPr>
-              <w:pStyle w:val="Compact"/>
-              <w:jc w:val="right"/>
-            </w:pPr>
-            <w:r>
-              <w:t xml:space="preserve">44</w:t>
-            </w:r>
-          </w:p>
-        </w:tc>
-        <w:tc>
-          <w:p>
-            <w:pPr>
-              <w:pStyle w:val="Compact"/>
-              <w:jc w:val="right"/>
-            </w:pPr>
-            <w:r>
-              <w:t xml:space="preserve">3,129</w:t>
-            </w:r>
-          </w:p>
-        </w:tc>
-        <w:tc>
-          <w:p>
-            <w:pPr>
-              <w:pStyle w:val="Compact"/>
-              <w:jc w:val="right"/>
-            </w:pPr>
-            <w:r>
-              <w:t xml:space="preserve">1,917</w:t>
-            </w:r>
-          </w:p>
-        </w:tc>
-        <w:tc>
-          <w:p>
-            <w:pPr>
-              <w:pStyle w:val="Compact"/>
-              <w:jc w:val="right"/>
-            </w:pPr>
-            <w:r>
-              <w:t xml:space="preserve">7,131</w:t>
-            </w:r>
-          </w:p>
-        </w:tc>
-        <w:tc>
-          <w:p>
-            <w:pPr>
-              <w:pStyle w:val="Compact"/>
-              <w:jc w:val="right"/>
-            </w:pPr>
-            <w:r>
-              <w:t xml:space="preserve">0.701</w:t>
-            </w:r>
-          </w:p>
-        </w:tc>
-        <w:tc>
-          <w:p>
-            <w:pPr>
-              <w:pStyle w:val="Compact"/>
-              <w:jc w:val="right"/>
-            </w:pPr>
-            <w:r>
-              <w:t xml:space="preserve">0.275</w:t>
-            </w:r>
-          </w:p>
-        </w:tc>
-        <w:tc>
-          <w:p>
-            <w:pPr>
-              <w:pStyle w:val="Compact"/>
-              <w:jc w:val="right"/>
-            </w:pPr>
-            <w:r>
-              <w:t xml:space="preserve">0.986</w:t>
+          <w:tcPr/>
+          <w:p>
+            <w:pPr>
+              <w:pStyle w:val="Compact"/>
+              <w:jc w:val="left"/>
+            </w:pPr>
+            <w:r>
+              <w:t xml:space="preserve">6,232</w:t>
+            </w:r>
+          </w:p>
+        </w:tc>
+        <w:tc>
+          <w:tcPr/>
+          <w:p>
+            <w:pPr>
+              <w:pStyle w:val="Compact"/>
+              <w:jc w:val="left"/>
+            </w:pPr>
+            <w:r>
+              <w:t xml:space="preserve">12,088</w:t>
+            </w:r>
+          </w:p>
+        </w:tc>
+        <w:tc>
+          <w:tcPr/>
+          <w:p>
+            <w:pPr>
+              <w:pStyle w:val="Compact"/>
+            </w:pPr>
+          </w:p>
+        </w:tc>
+        <w:tc>
+          <w:tcPr/>
+          <w:p>
+            <w:pPr>
+              <w:pStyle w:val="Compact"/>
+              <w:jc w:val="left"/>
+            </w:pPr>
+            <w:r>
+              <w:t xml:space="preserve">37.8 %</w:t>
+            </w:r>
+          </w:p>
+        </w:tc>
+        <w:tc>
+          <w:tcPr/>
+          <w:p>
+            <w:pPr>
+              <w:pStyle w:val="Compact"/>
+              <w:jc w:val="left"/>
+            </w:pPr>
+            <w:r>
+              <w:t xml:space="preserve">2,355</w:t>
+            </w:r>
+          </w:p>
+        </w:tc>
+        <w:tc>
+          <w:tcPr/>
+          <w:p>
+            <w:pPr>
+              <w:pStyle w:val="Compact"/>
+              <w:jc w:val="center"/>
+            </w:pPr>
+            <w:r>
+              <w:t xml:space="preserve">2,104</w:t>
+            </w:r>
+          </w:p>
+        </w:tc>
+        <w:tc>
+          <w:tcPr/>
+          <w:p>
+            <w:pPr>
+              <w:pStyle w:val="Compact"/>
+              <w:jc w:val="center"/>
+            </w:pPr>
+            <w:r>
+              <w:t xml:space="preserve">2,608</w:t>
+            </w:r>
+          </w:p>
+        </w:tc>
+        <w:tc>
+          <w:tcPr/>
+          <w:p>
+            <w:pPr>
+              <w:pStyle w:val="Compact"/>
+              <w:jc w:val="left"/>
+            </w:pPr>
+            <w:r>
+              <w:t xml:space="preserve">23.8 %</w:t>
+            </w:r>
+          </w:p>
+        </w:tc>
+        <w:tc>
+          <w:tcPr/>
+          <w:p>
+            <w:pPr>
+              <w:pStyle w:val="Compact"/>
+              <w:jc w:val="left"/>
+            </w:pPr>
+            <w:r>
+              <w:t xml:space="preserve">2,879</w:t>
+            </w:r>
+          </w:p>
+        </w:tc>
+        <w:tc>
+          <w:tcPr/>
+          <w:p>
+            <w:pPr>
+              <w:pStyle w:val="Compact"/>
+              <w:jc w:val="center"/>
+            </w:pPr>
+            <w:r>
+              <w:t xml:space="preserve">2,644</w:t>
+            </w:r>
+          </w:p>
+        </w:tc>
+        <w:tc>
+          <w:tcPr/>
+          <w:p>
+            <w:pPr>
+              <w:pStyle w:val="Compact"/>
+              <w:jc w:val="center"/>
+            </w:pPr>
+            <w:r>
+              <w:t xml:space="preserve">3,105</w:t>
             </w:r>
           </w:p>
         </w:tc>
       </w:tr>
       <w:tr>
         <w:tc>
+          <w:tcPr/>
           <w:p>
             <w:pPr>
               <w:pStyle w:val="Compact"/>
@@ -4259,85 +4739,137 @@
           </w:p>
         </w:tc>
         <w:tc>
-          <w:p>
-            <w:pPr>
-              <w:pStyle w:val="Compact"/>
-              <w:jc w:val="right"/>
-            </w:pPr>
-            <w:r>
-              <w:t xml:space="preserve">35</w:t>
-            </w:r>
-          </w:p>
-        </w:tc>
-        <w:tc>
-          <w:p>
-            <w:pPr>
-              <w:pStyle w:val="Compact"/>
-              <w:jc w:val="right"/>
-            </w:pPr>
-            <w:r>
-              <w:t xml:space="preserve">1,952</w:t>
-            </w:r>
-          </w:p>
-        </w:tc>
-        <w:tc>
-          <w:p>
-            <w:pPr>
-              <w:pStyle w:val="Compact"/>
-              <w:jc w:val="right"/>
-            </w:pPr>
-            <w:r>
-              <w:t xml:space="preserve">908</w:t>
-            </w:r>
-          </w:p>
-        </w:tc>
-        <w:tc>
-          <w:p>
-            <w:pPr>
-              <w:pStyle w:val="Compact"/>
-              <w:jc w:val="right"/>
-            </w:pPr>
-            <w:r>
-              <w:t xml:space="preserve">5,505</w:t>
-            </w:r>
-          </w:p>
-        </w:tc>
-        <w:tc>
-          <w:p>
-            <w:pPr>
-              <w:pStyle w:val="Compact"/>
-              <w:jc w:val="right"/>
-            </w:pPr>
-            <w:r>
-              <w:t xml:space="preserve">0.557</w:t>
-            </w:r>
-          </w:p>
-        </w:tc>
-        <w:tc>
-          <w:p>
-            <w:pPr>
-              <w:pStyle w:val="Compact"/>
-              <w:jc w:val="right"/>
-            </w:pPr>
-            <w:r>
-              <w:t xml:space="preserve">0.156</w:t>
-            </w:r>
-          </w:p>
-        </w:tc>
-        <w:tc>
-          <w:p>
-            <w:pPr>
-              <w:pStyle w:val="Compact"/>
-              <w:jc w:val="right"/>
-            </w:pPr>
-            <w:r>
-              <w:t xml:space="preserve">0.962</w:t>
+          <w:tcPr/>
+          <w:p>
+            <w:pPr>
+              <w:pStyle w:val="Compact"/>
+              <w:jc w:val="left"/>
+            </w:pPr>
+            <w:r>
+              <w:t xml:space="preserve">4,675</w:t>
+            </w:r>
+          </w:p>
+        </w:tc>
+        <w:tc>
+          <w:tcPr/>
+          <w:p>
+            <w:pPr>
+              <w:pStyle w:val="Compact"/>
+              <w:jc w:val="left"/>
+            </w:pPr>
+            <w:r>
+              <w:t xml:space="preserve">8,949</w:t>
+            </w:r>
+          </w:p>
+        </w:tc>
+        <w:tc>
+          <w:tcPr/>
+          <w:p>
+            <w:pPr>
+              <w:pStyle w:val="Compact"/>
+            </w:pPr>
+          </w:p>
+        </w:tc>
+        <w:tc>
+          <w:tcPr/>
+          <w:p>
+            <w:pPr>
+              <w:pStyle w:val="Compact"/>
+              <w:jc w:val="left"/>
+            </w:pPr>
+            <w:r>
+              <w:t xml:space="preserve">24.6 %</w:t>
+            </w:r>
+          </w:p>
+        </w:tc>
+        <w:tc>
+          <w:tcPr/>
+          <w:p>
+            <w:pPr>
+              <w:pStyle w:val="Compact"/>
+              <w:jc w:val="left"/>
+            </w:pPr>
+            <w:r>
+              <w:t xml:space="preserve">1,150</w:t>
+            </w:r>
+          </w:p>
+        </w:tc>
+        <w:tc>
+          <w:tcPr/>
+          <w:p>
+            <w:pPr>
+              <w:pStyle w:val="Compact"/>
+              <w:jc w:val="center"/>
+            </w:pPr>
+            <w:r>
+              <w:t xml:space="preserve">995</w:t>
+            </w:r>
+          </w:p>
+        </w:tc>
+        <w:tc>
+          <w:tcPr/>
+          <w:p>
+            <w:pPr>
+              <w:pStyle w:val="Compact"/>
+              <w:jc w:val="center"/>
+            </w:pPr>
+            <w:r>
+              <w:t xml:space="preserve">1,320</w:t>
+            </w:r>
+          </w:p>
+        </w:tc>
+        <w:tc>
+          <w:tcPr/>
+          <w:p>
+            <w:pPr>
+              <w:pStyle w:val="Compact"/>
+              <w:jc w:val="left"/>
+            </w:pPr>
+            <w:r>
+              <w:t xml:space="preserve">13.2 %</w:t>
+            </w:r>
+          </w:p>
+        </w:tc>
+        <w:tc>
+          <w:tcPr/>
+          <w:p>
+            <w:pPr>
+              <w:pStyle w:val="Compact"/>
+              <w:jc w:val="left"/>
+            </w:pPr>
+            <w:r>
+              <w:t xml:space="preserve">1,179</w:t>
+            </w:r>
+          </w:p>
+        </w:tc>
+        <w:tc>
+          <w:tcPr/>
+          <w:p>
+            <w:pPr>
+              <w:pStyle w:val="Compact"/>
+              <w:jc w:val="center"/>
+            </w:pPr>
+            <w:r>
+              <w:t xml:space="preserve">1,053</w:t>
+            </w:r>
+          </w:p>
+        </w:tc>
+        <w:tc>
+          <w:tcPr/>
+          <w:p>
+            <w:pPr>
+              <w:pStyle w:val="Compact"/>
+              <w:jc w:val="center"/>
+            </w:pPr>
+            <w:r>
+              <w:t xml:space="preserve">1,338</w:t>
             </w:r>
           </w:p>
         </w:tc>
       </w:tr>
       <w:tr>
         <w:tc>
+          <w:tcPr/>
           <w:p>
             <w:pPr>
               <w:pStyle w:val="Compact"/>
@@ -4349,85 +4881,137 @@
           </w:p>
         </w:tc>
         <w:tc>
-          <w:p>
-            <w:pPr>
-              <w:pStyle w:val="Compact"/>
-              <w:jc w:val="right"/>
-            </w:pPr>
-            <w:r>
-              <w:t xml:space="preserve">21</w:t>
-            </w:r>
-          </w:p>
-        </w:tc>
-        <w:tc>
-          <w:p>
-            <w:pPr>
-              <w:pStyle w:val="Compact"/>
-              <w:jc w:val="right"/>
-            </w:pPr>
-            <w:r>
-              <w:t xml:space="preserve">1,051</w:t>
-            </w:r>
-          </w:p>
-        </w:tc>
-        <w:tc>
-          <w:p>
-            <w:pPr>
-              <w:pStyle w:val="Compact"/>
-              <w:jc w:val="right"/>
-            </w:pPr>
-            <w:r>
-              <w:t xml:space="preserve">334</w:t>
-            </w:r>
-          </w:p>
-        </w:tc>
-        <w:tc>
-          <w:p>
-            <w:pPr>
-              <w:pStyle w:val="Compact"/>
-              <w:jc w:val="right"/>
-            </w:pPr>
-            <w:r>
-              <w:t xml:space="preserve">2,960</w:t>
-            </w:r>
-          </w:p>
-        </w:tc>
-        <w:tc>
-          <w:p>
-            <w:pPr>
-              <w:pStyle w:val="Compact"/>
-              <w:jc w:val="right"/>
-            </w:pPr>
-            <w:r>
-              <w:t xml:space="preserve">0.344</w:t>
-            </w:r>
-          </w:p>
-        </w:tc>
-        <w:tc>
-          <w:p>
-            <w:pPr>
-              <w:pStyle w:val="Compact"/>
-              <w:jc w:val="right"/>
-            </w:pPr>
-            <w:r>
-              <w:t xml:space="preserve">0.089</w:t>
-            </w:r>
-          </w:p>
-        </w:tc>
-        <w:tc>
-          <w:p>
-            <w:pPr>
-              <w:pStyle w:val="Compact"/>
-              <w:jc w:val="right"/>
-            </w:pPr>
-            <w:r>
-              <w:t xml:space="preserve">0.819</w:t>
+          <w:tcPr/>
+          <w:p>
+            <w:pPr>
+              <w:pStyle w:val="Compact"/>
+              <w:jc w:val="left"/>
+            </w:pPr>
+            <w:r>
+              <w:t xml:space="preserve">1,404</w:t>
+            </w:r>
+          </w:p>
+        </w:tc>
+        <w:tc>
+          <w:tcPr/>
+          <w:p>
+            <w:pPr>
+              <w:pStyle w:val="Compact"/>
+              <w:jc w:val="left"/>
+            </w:pPr>
+            <w:r>
+              <w:t xml:space="preserve">4,709</w:t>
+            </w:r>
+          </w:p>
+        </w:tc>
+        <w:tc>
+          <w:tcPr/>
+          <w:p>
+            <w:pPr>
+              <w:pStyle w:val="Compact"/>
+            </w:pPr>
+          </w:p>
+        </w:tc>
+        <w:tc>
+          <w:tcPr/>
+          <w:p>
+            <w:pPr>
+              <w:pStyle w:val="Compact"/>
+              <w:jc w:val="left"/>
+            </w:pPr>
+            <w:r>
+              <w:t xml:space="preserve">23 %</w:t>
+            </w:r>
+          </w:p>
+        </w:tc>
+        <w:tc>
+          <w:tcPr/>
+          <w:p>
+            <w:pPr>
+              <w:pStyle w:val="Compact"/>
+              <w:jc w:val="left"/>
+            </w:pPr>
+            <w:r>
+              <w:t xml:space="preserve">323</w:t>
+            </w:r>
+          </w:p>
+        </w:tc>
+        <w:tc>
+          <w:tcPr/>
+          <w:p>
+            <w:pPr>
+              <w:pStyle w:val="Compact"/>
+              <w:jc w:val="center"/>
+            </w:pPr>
+            <w:r>
+              <w:t xml:space="preserve">249</w:t>
+            </w:r>
+          </w:p>
+        </w:tc>
+        <w:tc>
+          <w:tcPr/>
+          <w:p>
+            <w:pPr>
+              <w:pStyle w:val="Compact"/>
+              <w:jc w:val="center"/>
+            </w:pPr>
+            <w:r>
+              <w:t xml:space="preserve">400</w:t>
+            </w:r>
+          </w:p>
+        </w:tc>
+        <w:tc>
+          <w:tcPr/>
+          <w:p>
+            <w:pPr>
+              <w:pStyle w:val="Compact"/>
+              <w:jc w:val="left"/>
+            </w:pPr>
+            <w:r>
+              <w:t xml:space="preserve">21.8 %</w:t>
+            </w:r>
+          </w:p>
+        </w:tc>
+        <w:tc>
+          <w:tcPr/>
+          <w:p>
+            <w:pPr>
+              <w:pStyle w:val="Compact"/>
+              <w:jc w:val="left"/>
+            </w:pPr>
+            <w:r>
+              <w:t xml:space="preserve">1,027</w:t>
+            </w:r>
+          </w:p>
+        </w:tc>
+        <w:tc>
+          <w:tcPr/>
+          <w:p>
+            <w:pPr>
+              <w:pStyle w:val="Compact"/>
+              <w:jc w:val="center"/>
+            </w:pPr>
+            <w:r>
+              <w:t xml:space="preserve">896</w:t>
+            </w:r>
+          </w:p>
+        </w:tc>
+        <w:tc>
+          <w:tcPr/>
+          <w:p>
+            <w:pPr>
+              <w:pStyle w:val="Compact"/>
+              <w:jc w:val="center"/>
+            </w:pPr>
+            <w:r>
+              <w:t xml:space="preserve">1,151</w:t>
             </w:r>
           </w:p>
         </w:tc>
       </w:tr>
       <w:tr>
         <w:tc>
+          <w:tcPr/>
           <w:p>
             <w:pPr>
               <w:pStyle w:val="Compact"/>
@@ -4439,84 +5023,3049 @@
           </w:p>
         </w:tc>
         <w:tc>
-          <w:p>
-            <w:pPr>
-              <w:pStyle w:val="Compact"/>
-              <w:jc w:val="right"/>
-            </w:pPr>
-            <w:r>
-              <w:t xml:space="preserve">6</w:t>
-            </w:r>
-          </w:p>
-        </w:tc>
-        <w:tc>
-          <w:p>
-            <w:pPr>
-              <w:pStyle w:val="Compact"/>
-              <w:jc w:val="right"/>
-            </w:pPr>
-            <w:r>
-              <w:t xml:space="preserve">428</w:t>
-            </w:r>
-          </w:p>
-        </w:tc>
-        <w:tc>
-          <w:p>
-            <w:pPr>
-              <w:pStyle w:val="Compact"/>
-              <w:jc w:val="right"/>
-            </w:pPr>
-            <w:r>
-              <w:t xml:space="preserve">199</w:t>
-            </w:r>
-          </w:p>
-        </w:tc>
-        <w:tc>
-          <w:p>
-            <w:pPr>
-              <w:pStyle w:val="Compact"/>
-              <w:jc w:val="right"/>
-            </w:pPr>
-            <w:r>
-              <w:t xml:space="preserve">1,168</w:t>
-            </w:r>
-          </w:p>
-        </w:tc>
-        <w:tc>
-          <w:p>
-            <w:pPr>
-              <w:pStyle w:val="Compact"/>
-              <w:jc w:val="right"/>
-            </w:pPr>
-            <w:r>
-              <w:t xml:space="preserve">0.646</w:t>
-            </w:r>
-          </w:p>
-        </w:tc>
-        <w:tc>
-          <w:p>
-            <w:pPr>
-              <w:pStyle w:val="Compact"/>
-              <w:jc w:val="right"/>
-            </w:pPr>
-            <w:r>
-              <w:t xml:space="preserve">0.179</w:t>
-            </w:r>
-          </w:p>
-        </w:tc>
-        <w:tc>
-          <w:p>
-            <w:pPr>
-              <w:pStyle w:val="Compact"/>
-              <w:jc w:val="right"/>
-            </w:pPr>
-            <w:r>
-              <w:t xml:space="preserve">0.984</w:t>
+          <w:tcPr/>
+          <w:p>
+            <w:pPr>
+              <w:pStyle w:val="Compact"/>
+              <w:jc w:val="left"/>
+            </w:pPr>
+            <w:r>
+              <w:t xml:space="preserve">1,817</w:t>
+            </w:r>
+          </w:p>
+        </w:tc>
+        <w:tc>
+          <w:tcPr/>
+          <w:p>
+            <w:pPr>
+              <w:pStyle w:val="Compact"/>
+              <w:jc w:val="left"/>
+            </w:pPr>
+            <w:r>
+              <w:t xml:space="preserve">3,573</w:t>
+            </w:r>
+          </w:p>
+        </w:tc>
+        <w:tc>
+          <w:tcPr/>
+          <w:p>
+            <w:pPr>
+              <w:pStyle w:val="Compact"/>
+            </w:pPr>
+          </w:p>
+        </w:tc>
+        <w:tc>
+          <w:tcPr/>
+          <w:p>
+            <w:pPr>
+              <w:pStyle w:val="Compact"/>
+              <w:jc w:val="left"/>
+            </w:pPr>
+            <w:r>
+              <w:t xml:space="preserve">15.6 %</w:t>
+            </w:r>
+          </w:p>
+        </w:tc>
+        <w:tc>
+          <w:tcPr/>
+          <w:p>
+            <w:pPr>
+              <w:pStyle w:val="Compact"/>
+              <w:jc w:val="left"/>
+            </w:pPr>
+            <w:r>
+              <w:t xml:space="preserve">284</w:t>
+            </w:r>
+          </w:p>
+        </w:tc>
+        <w:tc>
+          <w:tcPr/>
+          <w:p>
+            <w:pPr>
+              <w:pStyle w:val="Compact"/>
+              <w:jc w:val="center"/>
+            </w:pPr>
+            <w:r>
+              <w:t xml:space="preserve">217</w:t>
+            </w:r>
+          </w:p>
+        </w:tc>
+        <w:tc>
+          <w:tcPr/>
+          <w:p>
+            <w:pPr>
+              <w:pStyle w:val="Compact"/>
+              <w:jc w:val="center"/>
+            </w:pPr>
+            <w:r>
+              <w:t xml:space="preserve">351</w:t>
+            </w:r>
+          </w:p>
+        </w:tc>
+        <w:tc>
+          <w:tcPr/>
+          <w:p>
+            <w:pPr>
+              <w:pStyle w:val="Compact"/>
+              <w:jc w:val="left"/>
+            </w:pPr>
+            <w:r>
+              <w:t xml:space="preserve">15.1 %</w:t>
+            </w:r>
+          </w:p>
+        </w:tc>
+        <w:tc>
+          <w:tcPr/>
+          <w:p>
+            <w:pPr>
+              <w:pStyle w:val="Compact"/>
+              <w:jc w:val="left"/>
+            </w:pPr>
+            <w:r>
+              <w:t xml:space="preserve">540</w:t>
+            </w:r>
+          </w:p>
+        </w:tc>
+        <w:tc>
+          <w:tcPr/>
+          <w:p>
+            <w:pPr>
+              <w:pStyle w:val="Compact"/>
+              <w:jc w:val="center"/>
+            </w:pPr>
+            <w:r>
+              <w:t xml:space="preserve">456</w:t>
+            </w:r>
+          </w:p>
+        </w:tc>
+        <w:tc>
+          <w:tcPr/>
+          <w:p>
+            <w:pPr>
+              <w:pStyle w:val="Compact"/>
+              <w:jc w:val="center"/>
+            </w:pPr>
+            <w:r>
+              <w:t xml:space="preserve">635</w:t>
+            </w:r>
+          </w:p>
+        </w:tc>
+      </w:tr>
+      <w:tr>
+        <w:tc>
+          <w:tcPr/>
+          <w:p>
+            <w:pPr>
+              <w:pStyle w:val="Compact"/>
+              <w:jc w:val="left"/>
+            </w:pPr>
+            <w:r>
+              <w:t xml:space="preserve">Mean</w:t>
+            </w:r>
+          </w:p>
+        </w:tc>
+        <w:tc>
+          <w:tcPr/>
+          <w:p>
+            <w:pPr>
+              <w:pStyle w:val="Compact"/>
+              <w:jc w:val="left"/>
+            </w:pPr>
+            <w:r>
+              <w:t xml:space="preserve">4,248</w:t>
+            </w:r>
+          </w:p>
+        </w:tc>
+        <w:tc>
+          <w:tcPr/>
+          <w:p>
+            <w:pPr>
+              <w:pStyle w:val="Compact"/>
+              <w:jc w:val="left"/>
+            </w:pPr>
+            <w:r>
+              <w:t xml:space="preserve">10,551</w:t>
+            </w:r>
+          </w:p>
+        </w:tc>
+        <w:tc>
+          <w:tcPr/>
+          <w:p>
+            <w:pPr>
+              <w:pStyle w:val="Compact"/>
+            </w:pPr>
+          </w:p>
+        </w:tc>
+        <w:tc>
+          <w:tcPr/>
+          <w:p>
+            <w:pPr>
+              <w:pStyle w:val="Compact"/>
+              <w:jc w:val="left"/>
+            </w:pPr>
+            <w:r>
+              <w:t xml:space="preserve">25 %</w:t>
+            </w:r>
+          </w:p>
+        </w:tc>
+        <w:tc>
+          <w:tcPr/>
+          <w:p>
+            <w:pPr>
+              <w:pStyle w:val="Compact"/>
+              <w:jc w:val="left"/>
+            </w:pPr>
+            <w:r>
+              <w:t xml:space="preserve">1,135</w:t>
+            </w:r>
+          </w:p>
+        </w:tc>
+        <w:tc>
+          <w:tcPr/>
+          <w:p>
+            <w:pPr>
+              <w:pStyle w:val="Compact"/>
+              <w:jc w:val="center"/>
+            </w:pPr>
+            <w:r>
+              <w:t xml:space="preserve">959</w:t>
+            </w:r>
+          </w:p>
+        </w:tc>
+        <w:tc>
+          <w:tcPr/>
+          <w:p>
+            <w:pPr>
+              <w:pStyle w:val="Compact"/>
+              <w:jc w:val="center"/>
+            </w:pPr>
+            <w:r>
+              <w:t xml:space="preserve">1,320</w:t>
+            </w:r>
+          </w:p>
+        </w:tc>
+        <w:tc>
+          <w:tcPr/>
+          <w:p>
+            <w:pPr>
+              <w:pStyle w:val="Compact"/>
+              <w:jc w:val="left"/>
+            </w:pPr>
+            <w:r>
+              <w:t xml:space="preserve">16.6 %</w:t>
+            </w:r>
+          </w:p>
+        </w:tc>
+        <w:tc>
+          <w:tcPr/>
+          <w:p>
+            <w:pPr>
+              <w:pStyle w:val="Compact"/>
+              <w:jc w:val="left"/>
+            </w:pPr>
+            <w:r>
+              <w:t xml:space="preserve">1,656</w:t>
+            </w:r>
+          </w:p>
+        </w:tc>
+        <w:tc>
+          <w:tcPr/>
+          <w:p>
+            <w:pPr>
+              <w:pStyle w:val="Compact"/>
+              <w:jc w:val="center"/>
+            </w:pPr>
+            <w:r>
+              <w:t xml:space="preserve">1,462</w:t>
+            </w:r>
+          </w:p>
+        </w:tc>
+        <w:tc>
+          <w:tcPr/>
+          <w:p>
+            <w:pPr>
+              <w:pStyle w:val="Compact"/>
+              <w:jc w:val="center"/>
+            </w:pPr>
+            <w:r>
+              <w:t xml:space="preserve">1,847</w:t>
+            </w:r>
+          </w:p>
+        </w:tc>
+      </w:tr>
+      <w:tr>
+        <w:tc>
+          <w:tcPr/>
+          <w:p>
+            <w:pPr>
+              <w:pStyle w:val="Compact"/>
+              <w:jc w:val="left"/>
+            </w:pPr>
+            <w:r>
+              <w:t xml:space="preserve">SD</w:t>
+            </w:r>
+          </w:p>
+        </w:tc>
+        <w:tc>
+          <w:tcPr/>
+          <w:p>
+            <w:pPr>
+              <w:pStyle w:val="Compact"/>
+              <w:jc w:val="left"/>
+            </w:pPr>
+            <w:r>
+              <w:t xml:space="preserve">2,040</w:t>
+            </w:r>
+          </w:p>
+        </w:tc>
+        <w:tc>
+          <w:tcPr/>
+          <w:p>
+            <w:pPr>
+              <w:pStyle w:val="Compact"/>
+              <w:jc w:val="left"/>
+            </w:pPr>
+            <w:r>
+              <w:t xml:space="preserve">4,950</w:t>
+            </w:r>
+          </w:p>
+        </w:tc>
+        <w:tc>
+          <w:tcPr/>
+          <w:p>
+            <w:pPr>
+              <w:pStyle w:val="Compact"/>
+            </w:pPr>
+          </w:p>
+        </w:tc>
+        <w:tc>
+          <w:tcPr/>
+          <w:p>
+            <w:pPr>
+              <w:pStyle w:val="Compact"/>
+              <w:jc w:val="left"/>
+            </w:pPr>
+            <w:r>
+              <w:t xml:space="preserve">6.4 %</w:t>
+            </w:r>
+          </w:p>
+        </w:tc>
+        <w:tc>
+          <w:tcPr/>
+          <w:p>
+            <w:pPr>
+              <w:pStyle w:val="Compact"/>
+              <w:jc w:val="left"/>
+            </w:pPr>
+            <w:r>
+              <w:t xml:space="preserve">729</w:t>
+            </w:r>
+          </w:p>
+        </w:tc>
+        <w:tc>
+          <w:tcPr/>
+          <w:p>
+            <w:pPr>
+              <w:pStyle w:val="Compact"/>
+              <w:jc w:val="center"/>
+            </w:pPr>
+            <w:r>
+              <w:t xml:space="preserve">649</w:t>
+            </w:r>
+          </w:p>
+        </w:tc>
+        <w:tc>
+          <w:tcPr/>
+          <w:p>
+            <w:pPr>
+              <w:pStyle w:val="Compact"/>
+              <w:jc w:val="center"/>
+            </w:pPr>
+            <w:r>
+              <w:t xml:space="preserve">820</w:t>
+            </w:r>
+          </w:p>
+        </w:tc>
+        <w:tc>
+          <w:tcPr/>
+          <w:p>
+            <w:pPr>
+              <w:pStyle w:val="Compact"/>
+              <w:jc w:val="left"/>
+            </w:pPr>
+            <w:r>
+              <w:t xml:space="preserve">4.8 %</w:t>
+            </w:r>
+          </w:p>
+        </w:tc>
+        <w:tc>
+          <w:tcPr/>
+          <w:p>
+            <w:pPr>
+              <w:pStyle w:val="Compact"/>
+              <w:jc w:val="left"/>
+            </w:pPr>
+            <w:r>
+              <w:t xml:space="preserve">730</w:t>
+            </w:r>
+          </w:p>
+        </w:tc>
+        <w:tc>
+          <w:tcPr/>
+          <w:p>
+            <w:pPr>
+              <w:pStyle w:val="Compact"/>
+              <w:jc w:val="center"/>
+            </w:pPr>
+            <w:r>
+              <w:t xml:space="preserve">676</w:t>
+            </w:r>
+          </w:p>
+        </w:tc>
+        <w:tc>
+          <w:tcPr/>
+          <w:p>
+            <w:pPr>
+              <w:pStyle w:val="Compact"/>
+              <w:jc w:val="center"/>
+            </w:pPr>
+            <w:r>
+              <w:t xml:space="preserve">778</w:t>
             </w:r>
           </w:p>
         </w:tc>
       </w:tr>
     </w:tbl>
+    <w:p>
+      <w:pPr>
+        <w:pStyle w:val="BodyText"/>
+      </w:pPr>
+      <w:r>
+        <w:t xml:space="preserve">Recreate Table 2 of manuscript:</w:t>
+      </w:r>
+    </w:p>
+    <w:p>
+      <w:pPr>
+        <w:pStyle w:val="TableCaption"/>
+      </w:pPr>
+      <w:r>
+        <w:t xml:space="preserve">Table 5.2: Estimates of overshoot fallback steelhead downstream of Priest Rapids Dam, by sub-basin and PTAGIS location code. (PRO = Prosser Dam; ICH = Ice Harbor Dam; PRV = Pierce RV Park instream array; TMF = Three Mile Falls Dam; JD1 = Lower John Day instream array at McDonald Ferry). Parentheses indicate PIT tag detection probability (mean, mean of SE). W = wild and H = hatchery.</w:t>
+      </w:r>
+    </w:p>
+    <w:tbl>
+      <w:tblPr>
+        <w:tblStyle w:val="Table"/>
+        <w:tblW w:type="auto" w:w="0"/>
+        <w:tblLook w:firstRow="1" w:lastRow="0" w:firstColumn="0" w:lastColumn="0" w:noHBand="0" w:noVBand="0" w:val="0020"/>
+        <w:tblCaption w:val="Table 5.2: Estimates of overshoot fallback steelhead downstream of Priest Rapids Dam, by sub-basin and PTAGIS location code. (PRO = Prosser Dam; ICH = Ice Harbor Dam; PRV = Pierce RV Park instream array; TMF = Three Mile Falls Dam; JD1 = Lower John Day instream array at McDonald Ferry). Parentheses indicate PIT tag detection probability (mean, mean of SE). W = wild and H = hatchery."/>
+      </w:tblPr>
+      <w:tblGrid>
+        <w:gridCol w:w="720"/>
+        <w:gridCol w:w="720"/>
+        <w:gridCol w:w="720"/>
+        <w:gridCol w:w="720"/>
+        <w:gridCol w:w="720"/>
+        <w:gridCol w:w="720"/>
+        <w:gridCol w:w="720"/>
+        <w:gridCol w:w="720"/>
+        <w:gridCol w:w="720"/>
+        <w:gridCol w:w="720"/>
+        <w:gridCol w:w="720"/>
+      </w:tblGrid>
+      <w:tr>
+        <w:trPr>
+          <w:tblHeader w:val="true"/>
+        </w:trPr>
+        <w:tc>
+          <w:tcPr/>
+          <w:p>
+            <w:pPr>
+              <w:pStyle w:val="Compact"/>
+              <w:jc w:val="center"/>
+            </w:pPr>
+            <w:r>
+              <w:t xml:space="preserve">Run Year</w:t>
+            </w:r>
+          </w:p>
+        </w:tc>
+        <w:tc>
+          <w:tcPr/>
+          <w:p>
+            <w:pPr>
+              <w:pStyle w:val="Compact"/>
+              <w:jc w:val="center"/>
+            </w:pPr>
+            <w:r>
+              <w:t xml:space="preserve">W</w:t>
+            </w:r>
+          </w:p>
+        </w:tc>
+        <w:tc>
+          <w:tcPr/>
+          <w:p>
+            <w:pPr>
+              <w:pStyle w:val="Compact"/>
+              <w:jc w:val="center"/>
+            </w:pPr>
+            <w:r>
+              <w:t xml:space="preserve">H</w:t>
+            </w:r>
+          </w:p>
+        </w:tc>
+        <w:tc>
+          <w:tcPr/>
+          <w:p>
+            <w:pPr>
+              <w:pStyle w:val="Compact"/>
+              <w:jc w:val="center"/>
+            </w:pPr>
+            <w:r>
+              <w:t xml:space="preserve">W</w:t>
+            </w:r>
+          </w:p>
+        </w:tc>
+        <w:tc>
+          <w:tcPr/>
+          <w:p>
+            <w:pPr>
+              <w:pStyle w:val="Compact"/>
+              <w:jc w:val="center"/>
+            </w:pPr>
+            <w:r>
+              <w:t xml:space="preserve">H</w:t>
+            </w:r>
+          </w:p>
+        </w:tc>
+        <w:tc>
+          <w:tcPr/>
+          <w:p>
+            <w:pPr>
+              <w:pStyle w:val="Compact"/>
+              <w:jc w:val="center"/>
+            </w:pPr>
+            <w:r>
+              <w:t xml:space="preserve">W</w:t>
+            </w:r>
+          </w:p>
+        </w:tc>
+        <w:tc>
+          <w:tcPr/>
+          <w:p>
+            <w:pPr>
+              <w:pStyle w:val="Compact"/>
+              <w:jc w:val="center"/>
+            </w:pPr>
+            <w:r>
+              <w:t xml:space="preserve">H</w:t>
+            </w:r>
+          </w:p>
+        </w:tc>
+        <w:tc>
+          <w:tcPr/>
+          <w:p>
+            <w:pPr>
+              <w:pStyle w:val="Compact"/>
+              <w:jc w:val="center"/>
+            </w:pPr>
+            <w:r>
+              <w:t xml:space="preserve">W</w:t>
+            </w:r>
+          </w:p>
+        </w:tc>
+        <w:tc>
+          <w:tcPr/>
+          <w:p>
+            <w:pPr>
+              <w:pStyle w:val="Compact"/>
+              <w:jc w:val="center"/>
+            </w:pPr>
+            <w:r>
+              <w:t xml:space="preserve">H</w:t>
+            </w:r>
+          </w:p>
+        </w:tc>
+        <w:tc>
+          <w:tcPr/>
+          <w:p>
+            <w:pPr>
+              <w:pStyle w:val="Compact"/>
+              <w:jc w:val="center"/>
+            </w:pPr>
+            <w:r>
+              <w:t xml:space="preserve">W</w:t>
+            </w:r>
+          </w:p>
+        </w:tc>
+        <w:tc>
+          <w:tcPr/>
+          <w:p>
+            <w:pPr>
+              <w:pStyle w:val="Compact"/>
+              <w:jc w:val="center"/>
+            </w:pPr>
+            <w:r>
+              <w:t xml:space="preserve">H</w:t>
+            </w:r>
+          </w:p>
+        </w:tc>
+      </w:tr>
+      <w:tr>
+        <w:tc>
+          <w:tcPr/>
+          <w:p>
+            <w:pPr>
+              <w:pStyle w:val="Compact"/>
+              <w:jc w:val="center"/>
+            </w:pPr>
+            <w:r>
+              <w:t xml:space="preserve">2010</w:t>
+            </w:r>
+          </w:p>
+        </w:tc>
+        <w:tc>
+          <w:tcPr/>
+          <w:p>
+            <w:pPr>
+              <w:pStyle w:val="Compact"/>
+              <w:jc w:val="center"/>
+            </w:pPr>
+            <w:r>
+              <w:t xml:space="preserve">929</w:t>
+            </w:r>
+          </w:p>
+        </w:tc>
+        <w:tc>
+          <w:tcPr/>
+          <w:p>
+            <w:pPr>
+              <w:pStyle w:val="Compact"/>
+              <w:jc w:val="center"/>
+            </w:pPr>
+            <w:r>
+              <w:t xml:space="preserve">53</w:t>
+            </w:r>
+          </w:p>
+        </w:tc>
+        <w:tc>
+          <w:tcPr/>
+          <w:p>
+            <w:pPr>
+              <w:pStyle w:val="Compact"/>
+              <w:jc w:val="center"/>
+            </w:pPr>
+            <w:r>
+              <w:t xml:space="preserve">675</w:t>
+            </w:r>
+          </w:p>
+        </w:tc>
+        <w:tc>
+          <w:tcPr/>
+          <w:p>
+            <w:pPr>
+              <w:pStyle w:val="Compact"/>
+              <w:jc w:val="center"/>
+            </w:pPr>
+            <w:r>
+              <w:t xml:space="preserve">1,429</w:t>
+            </w:r>
+          </w:p>
+        </w:tc>
+        <w:tc>
+          <w:tcPr/>
+          <w:p>
+            <w:pPr>
+              <w:pStyle w:val="Compact"/>
+              <w:jc w:val="center"/>
+            </w:pPr>
+            <w:r>
+              <w:t xml:space="preserve">45</w:t>
+            </w:r>
+          </w:p>
+        </w:tc>
+        <w:tc>
+          <w:tcPr/>
+          <w:p>
+            <w:pPr>
+              <w:pStyle w:val="Compact"/>
+              <w:jc w:val="center"/>
+            </w:pPr>
+            <w:r>
+              <w:t xml:space="preserve">0</w:t>
+            </w:r>
+          </w:p>
+        </w:tc>
+        <w:tc>
+          <w:tcPr/>
+          <w:p>
+            <w:pPr>
+              <w:pStyle w:val="Compact"/>
+              <w:jc w:val="center"/>
+            </w:pPr>
+            <w:r>
+              <w:t xml:space="preserve">33</w:t>
+            </w:r>
+          </w:p>
+        </w:tc>
+        <w:tc>
+          <w:tcPr/>
+          <w:p>
+            <w:pPr>
+              <w:pStyle w:val="Compact"/>
+              <w:jc w:val="center"/>
+            </w:pPr>
+            <w:r>
+              <w:t xml:space="preserve">23</w:t>
+            </w:r>
+          </w:p>
+        </w:tc>
+        <w:tc>
+          <w:tcPr/>
+          <w:p>
+            <w:pPr>
+              <w:pStyle w:val="Compact"/>
+              <w:jc w:val="center"/>
+            </w:pPr>
+            <w:r>
+              <w:t xml:space="preserve">0</w:t>
+            </w:r>
+          </w:p>
+        </w:tc>
+        <w:tc>
+          <w:tcPr/>
+          <w:p>
+            <w:pPr>
+              <w:pStyle w:val="Compact"/>
+              <w:jc w:val="center"/>
+            </w:pPr>
+            <w:r>
+              <w:t xml:space="preserve">23</w:t>
+            </w:r>
+          </w:p>
+        </w:tc>
+      </w:tr>
+      <w:tr>
+        <w:tc>
+          <w:tcPr/>
+          <w:p>
+            <w:pPr>
+              <w:pStyle w:val="Compact"/>
+              <w:jc w:val="center"/>
+            </w:pPr>
+            <w:r>
+              <w:t xml:space="preserve">2011</w:t>
+            </w:r>
+          </w:p>
+        </w:tc>
+        <w:tc>
+          <w:tcPr/>
+          <w:p>
+            <w:pPr>
+              <w:pStyle w:val="Compact"/>
+              <w:jc w:val="center"/>
+            </w:pPr>
+            <w:r>
+              <w:t xml:space="preserve">401</w:t>
+            </w:r>
+          </w:p>
+        </w:tc>
+        <w:tc>
+          <w:tcPr/>
+          <w:p>
+            <w:pPr>
+              <w:pStyle w:val="Compact"/>
+              <w:jc w:val="center"/>
+            </w:pPr>
+            <w:r>
+              <w:t xml:space="preserve">36</w:t>
+            </w:r>
+          </w:p>
+        </w:tc>
+        <w:tc>
+          <w:tcPr/>
+          <w:p>
+            <w:pPr>
+              <w:pStyle w:val="Compact"/>
+              <w:jc w:val="center"/>
+            </w:pPr>
+            <w:r>
+              <w:t xml:space="preserve">351</w:t>
+            </w:r>
+          </w:p>
+        </w:tc>
+        <w:tc>
+          <w:tcPr/>
+          <w:p>
+            <w:pPr>
+              <w:pStyle w:val="Compact"/>
+              <w:jc w:val="center"/>
+            </w:pPr>
+            <w:r>
+              <w:t xml:space="preserve">1,683</w:t>
+            </w:r>
+          </w:p>
+        </w:tc>
+        <w:tc>
+          <w:tcPr/>
+          <w:p>
+            <w:pPr>
+              <w:pStyle w:val="Compact"/>
+              <w:jc w:val="center"/>
+            </w:pPr>
+            <w:r>
+              <w:t xml:space="preserve">22</w:t>
+            </w:r>
+          </w:p>
+        </w:tc>
+        <w:tc>
+          <w:tcPr/>
+          <w:p>
+            <w:pPr>
+              <w:pStyle w:val="Compact"/>
+              <w:jc w:val="center"/>
+            </w:pPr>
+            <w:r>
+              <w:t xml:space="preserve">0</w:t>
+            </w:r>
+          </w:p>
+        </w:tc>
+        <w:tc>
+          <w:tcPr/>
+          <w:p>
+            <w:pPr>
+              <w:pStyle w:val="Compact"/>
+              <w:jc w:val="center"/>
+            </w:pPr>
+            <w:r>
+              <w:t xml:space="preserve">0</w:t>
+            </w:r>
+          </w:p>
+        </w:tc>
+        <w:tc>
+          <w:tcPr/>
+          <w:p>
+            <w:pPr>
+              <w:pStyle w:val="Compact"/>
+              <w:jc w:val="center"/>
+            </w:pPr>
+            <w:r>
+              <w:t xml:space="preserve">0</w:t>
+            </w:r>
+          </w:p>
+        </w:tc>
+        <w:tc>
+          <w:tcPr/>
+          <w:p>
+            <w:pPr>
+              <w:pStyle w:val="Compact"/>
+              <w:jc w:val="center"/>
+            </w:pPr>
+            <w:r>
+              <w:t xml:space="preserve">0</w:t>
+            </w:r>
+          </w:p>
+        </w:tc>
+        <w:tc>
+          <w:tcPr/>
+          <w:p>
+            <w:pPr>
+              <w:pStyle w:val="Compact"/>
+              <w:jc w:val="center"/>
+            </w:pPr>
+            <w:r>
+              <w:t xml:space="preserve">0</w:t>
+            </w:r>
+          </w:p>
+        </w:tc>
+      </w:tr>
+      <w:tr>
+        <w:tc>
+          <w:tcPr/>
+          <w:p>
+            <w:pPr>
+              <w:pStyle w:val="Compact"/>
+              <w:jc w:val="center"/>
+            </w:pPr>
+            <w:r>
+              <w:t xml:space="preserve">2012</w:t>
+            </w:r>
+          </w:p>
+        </w:tc>
+        <w:tc>
+          <w:tcPr/>
+          <w:p>
+            <w:pPr>
+              <w:pStyle w:val="Compact"/>
+              <w:jc w:val="center"/>
+            </w:pPr>
+            <w:r>
+              <w:t xml:space="preserve">214</w:t>
+            </w:r>
+          </w:p>
+        </w:tc>
+        <w:tc>
+          <w:tcPr/>
+          <w:p>
+            <w:pPr>
+              <w:pStyle w:val="Compact"/>
+              <w:jc w:val="center"/>
+            </w:pPr>
+            <w:r>
+              <w:t xml:space="preserve">33</w:t>
+            </w:r>
+          </w:p>
+        </w:tc>
+        <w:tc>
+          <w:tcPr/>
+          <w:p>
+            <w:pPr>
+              <w:pStyle w:val="Compact"/>
+              <w:jc w:val="center"/>
+            </w:pPr>
+            <w:r>
+              <w:t xml:space="preserve">316</w:t>
+            </w:r>
+          </w:p>
+        </w:tc>
+        <w:tc>
+          <w:tcPr/>
+          <w:p>
+            <w:pPr>
+              <w:pStyle w:val="Compact"/>
+              <w:jc w:val="center"/>
+            </w:pPr>
+            <w:r>
+              <w:t xml:space="preserve">1,815</w:t>
+            </w:r>
+          </w:p>
+        </w:tc>
+        <w:tc>
+          <w:tcPr/>
+          <w:p>
+            <w:pPr>
+              <w:pStyle w:val="Compact"/>
+              <w:jc w:val="center"/>
+            </w:pPr>
+            <w:r>
+              <w:t xml:space="preserve">21</w:t>
+            </w:r>
+          </w:p>
+        </w:tc>
+        <w:tc>
+          <w:tcPr/>
+          <w:p>
+            <w:pPr>
+              <w:pStyle w:val="Compact"/>
+              <w:jc w:val="center"/>
+            </w:pPr>
+            <w:r>
+              <w:t xml:space="preserve">14</w:t>
+            </w:r>
+          </w:p>
+        </w:tc>
+        <w:tc>
+          <w:tcPr/>
+          <w:p>
+            <w:pPr>
+              <w:pStyle w:val="Compact"/>
+              <w:jc w:val="center"/>
+            </w:pPr>
+            <w:r>
+              <w:t xml:space="preserve">0</w:t>
+            </w:r>
+          </w:p>
+        </w:tc>
+        <w:tc>
+          <w:tcPr/>
+          <w:p>
+            <w:pPr>
+              <w:pStyle w:val="Compact"/>
+              <w:jc w:val="center"/>
+            </w:pPr>
+            <w:r>
+              <w:t xml:space="preserve">0</w:t>
+            </w:r>
+          </w:p>
+        </w:tc>
+        <w:tc>
+          <w:tcPr/>
+          <w:p>
+            <w:pPr>
+              <w:pStyle w:val="Compact"/>
+              <w:jc w:val="center"/>
+            </w:pPr>
+            <w:r>
+              <w:t xml:space="preserve">0</w:t>
+            </w:r>
+          </w:p>
+        </w:tc>
+        <w:tc>
+          <w:tcPr/>
+          <w:p>
+            <w:pPr>
+              <w:pStyle w:val="Compact"/>
+              <w:jc w:val="center"/>
+            </w:pPr>
+            <w:r>
+              <w:t xml:space="preserve">0</w:t>
+            </w:r>
+          </w:p>
+        </w:tc>
+      </w:tr>
+      <w:tr>
+        <w:tc>
+          <w:tcPr/>
+          <w:p>
+            <w:pPr>
+              <w:pStyle w:val="Compact"/>
+              <w:jc w:val="center"/>
+            </w:pPr>
+            <w:r>
+              <w:t xml:space="preserve">2013</w:t>
+            </w:r>
+          </w:p>
+        </w:tc>
+        <w:tc>
+          <w:tcPr/>
+          <w:p>
+            <w:pPr>
+              <w:pStyle w:val="Compact"/>
+              <w:jc w:val="center"/>
+            </w:pPr>
+            <w:r>
+              <w:t xml:space="preserve">348</w:t>
+            </w:r>
+          </w:p>
+        </w:tc>
+        <w:tc>
+          <w:tcPr/>
+          <w:p>
+            <w:pPr>
+              <w:pStyle w:val="Compact"/>
+              <w:jc w:val="center"/>
+            </w:pPr>
+            <w:r>
+              <w:t xml:space="preserve">38</w:t>
+            </w:r>
+          </w:p>
+        </w:tc>
+        <w:tc>
+          <w:tcPr/>
+          <w:p>
+            <w:pPr>
+              <w:pStyle w:val="Compact"/>
+              <w:jc w:val="center"/>
+            </w:pPr>
+            <w:r>
+              <w:t xml:space="preserve">626</w:t>
+            </w:r>
+          </w:p>
+        </w:tc>
+        <w:tc>
+          <w:tcPr/>
+          <w:p>
+            <w:pPr>
+              <w:pStyle w:val="Compact"/>
+              <w:jc w:val="center"/>
+            </w:pPr>
+            <w:r>
+              <w:t xml:space="preserve">1,371</w:t>
+            </w:r>
+          </w:p>
+        </w:tc>
+        <w:tc>
+          <w:tcPr/>
+          <w:p>
+            <w:pPr>
+              <w:pStyle w:val="Compact"/>
+              <w:jc w:val="center"/>
+            </w:pPr>
+            <w:r>
+              <w:t xml:space="preserve">19</w:t>
+            </w:r>
+          </w:p>
+        </w:tc>
+        <w:tc>
+          <w:tcPr/>
+          <w:p>
+            <w:pPr>
+              <w:pStyle w:val="Compact"/>
+              <w:jc w:val="center"/>
+            </w:pPr>
+            <w:r>
+              <w:t xml:space="preserve">51</w:t>
+            </w:r>
+          </w:p>
+        </w:tc>
+        <w:tc>
+          <w:tcPr/>
+          <w:p>
+            <w:pPr>
+              <w:pStyle w:val="Compact"/>
+              <w:jc w:val="center"/>
+            </w:pPr>
+            <w:r>
+              <w:t xml:space="preserve">18</w:t>
+            </w:r>
+          </w:p>
+        </w:tc>
+        <w:tc>
+          <w:tcPr/>
+          <w:p>
+            <w:pPr>
+              <w:pStyle w:val="Compact"/>
+              <w:jc w:val="center"/>
+            </w:pPr>
+            <w:r>
+              <w:t xml:space="preserve">13</w:t>
+            </w:r>
+          </w:p>
+        </w:tc>
+        <w:tc>
+          <w:tcPr/>
+          <w:p>
+            <w:pPr>
+              <w:pStyle w:val="Compact"/>
+              <w:jc w:val="center"/>
+            </w:pPr>
+            <w:r>
+              <w:t xml:space="preserve">140</w:t>
+            </w:r>
+          </w:p>
+        </w:tc>
+        <w:tc>
+          <w:tcPr/>
+          <w:p>
+            <w:pPr>
+              <w:pStyle w:val="Compact"/>
+              <w:jc w:val="center"/>
+            </w:pPr>
+            <w:r>
+              <w:t xml:space="preserve">87</w:t>
+            </w:r>
+          </w:p>
+        </w:tc>
+      </w:tr>
+      <w:tr>
+        <w:tc>
+          <w:tcPr/>
+          <w:p>
+            <w:pPr>
+              <w:pStyle w:val="Compact"/>
+              <w:jc w:val="center"/>
+            </w:pPr>
+            <w:r>
+              <w:t xml:space="preserve">2014</w:t>
+            </w:r>
+          </w:p>
+        </w:tc>
+        <w:tc>
+          <w:tcPr/>
+          <w:p>
+            <w:pPr>
+              <w:pStyle w:val="Compact"/>
+              <w:jc w:val="center"/>
+            </w:pPr>
+            <w:r>
+              <w:t xml:space="preserve">537</w:t>
+            </w:r>
+          </w:p>
+        </w:tc>
+        <w:tc>
+          <w:tcPr/>
+          <w:p>
+            <w:pPr>
+              <w:pStyle w:val="Compact"/>
+              <w:jc w:val="center"/>
+            </w:pPr>
+            <w:r>
+              <w:t xml:space="preserve">57</w:t>
+            </w:r>
+          </w:p>
+        </w:tc>
+        <w:tc>
+          <w:tcPr/>
+          <w:p>
+            <w:pPr>
+              <w:pStyle w:val="Compact"/>
+              <w:jc w:val="center"/>
+            </w:pPr>
+            <w:r>
+              <w:t xml:space="preserve">1,088</w:t>
+            </w:r>
+          </w:p>
+        </w:tc>
+        <w:tc>
+          <w:tcPr/>
+          <w:p>
+            <w:pPr>
+              <w:pStyle w:val="Compact"/>
+              <w:jc w:val="center"/>
+            </w:pPr>
+            <w:r>
+              <w:t xml:space="preserve">2,451</w:t>
+            </w:r>
+          </w:p>
+        </w:tc>
+        <w:tc>
+          <w:tcPr/>
+          <w:p>
+            <w:pPr>
+              <w:pStyle w:val="Compact"/>
+              <w:jc w:val="center"/>
+            </w:pPr>
+            <w:r>
+              <w:t xml:space="preserve">69</w:t>
+            </w:r>
+          </w:p>
+        </w:tc>
+        <w:tc>
+          <w:tcPr/>
+          <w:p>
+            <w:pPr>
+              <w:pStyle w:val="Compact"/>
+              <w:jc w:val="center"/>
+            </w:pPr>
+            <w:r>
+              <w:t xml:space="preserve">21</w:t>
+            </w:r>
+          </w:p>
+        </w:tc>
+        <w:tc>
+          <w:tcPr/>
+          <w:p>
+            <w:pPr>
+              <w:pStyle w:val="Compact"/>
+              <w:jc w:val="center"/>
+            </w:pPr>
+            <w:r>
+              <w:t xml:space="preserve">48</w:t>
+            </w:r>
+          </w:p>
+        </w:tc>
+        <w:tc>
+          <w:tcPr/>
+          <w:p>
+            <w:pPr>
+              <w:pStyle w:val="Compact"/>
+              <w:jc w:val="center"/>
+            </w:pPr>
+            <w:r>
+              <w:t xml:space="preserve">21</w:t>
+            </w:r>
+          </w:p>
+        </w:tc>
+        <w:tc>
+          <w:tcPr/>
+          <w:p>
+            <w:pPr>
+              <w:pStyle w:val="Compact"/>
+              <w:jc w:val="center"/>
+            </w:pPr>
+            <w:r>
+              <w:t xml:space="preserve">115</w:t>
+            </w:r>
+          </w:p>
+        </w:tc>
+        <w:tc>
+          <w:tcPr/>
+          <w:p>
+            <w:pPr>
+              <w:pStyle w:val="Compact"/>
+              <w:jc w:val="center"/>
+            </w:pPr>
+            <w:r>
+              <w:t xml:space="preserve">35</w:t>
+            </w:r>
+          </w:p>
+        </w:tc>
+      </w:tr>
+      <w:tr>
+        <w:tc>
+          <w:tcPr/>
+          <w:p>
+            <w:pPr>
+              <w:pStyle w:val="Compact"/>
+              <w:jc w:val="center"/>
+            </w:pPr>
+            <w:r>
+              <w:t xml:space="preserve">2015</w:t>
+            </w:r>
+          </w:p>
+        </w:tc>
+        <w:tc>
+          <w:tcPr/>
+          <w:p>
+            <w:pPr>
+              <w:pStyle w:val="Compact"/>
+              <w:jc w:val="center"/>
+            </w:pPr>
+            <w:r>
+              <w:t xml:space="preserve">311</w:t>
+            </w:r>
+          </w:p>
+        </w:tc>
+        <w:tc>
+          <w:tcPr/>
+          <w:p>
+            <w:pPr>
+              <w:pStyle w:val="Compact"/>
+              <w:jc w:val="center"/>
+            </w:pPr>
+            <w:r>
+              <w:t xml:space="preserve">16</w:t>
+            </w:r>
+          </w:p>
+        </w:tc>
+        <w:tc>
+          <w:tcPr/>
+          <w:p>
+            <w:pPr>
+              <w:pStyle w:val="Compact"/>
+              <w:jc w:val="center"/>
+            </w:pPr>
+            <w:r>
+              <w:t xml:space="preserve">411</w:t>
+            </w:r>
+          </w:p>
+        </w:tc>
+        <w:tc>
+          <w:tcPr/>
+          <w:p>
+            <w:pPr>
+              <w:pStyle w:val="Compact"/>
+              <w:jc w:val="center"/>
+            </w:pPr>
+            <w:r>
+              <w:t xml:space="preserve">880</w:t>
+            </w:r>
+          </w:p>
+        </w:tc>
+        <w:tc>
+          <w:tcPr/>
+          <w:p>
+            <w:pPr>
+              <w:pStyle w:val="Compact"/>
+              <w:jc w:val="center"/>
+            </w:pPr>
+            <w:r>
+              <w:t xml:space="preserve">58</w:t>
+            </w:r>
+          </w:p>
+        </w:tc>
+        <w:tc>
+          <w:tcPr/>
+          <w:p>
+            <w:pPr>
+              <w:pStyle w:val="Compact"/>
+              <w:jc w:val="center"/>
+            </w:pPr>
+            <w:r>
+              <w:t xml:space="preserve">20</w:t>
+            </w:r>
+          </w:p>
+        </w:tc>
+        <w:tc>
+          <w:tcPr/>
+          <w:p>
+            <w:pPr>
+              <w:pStyle w:val="Compact"/>
+              <w:jc w:val="center"/>
+            </w:pPr>
+            <w:r>
+              <w:t xml:space="preserve">20</w:t>
+            </w:r>
+          </w:p>
+        </w:tc>
+        <w:tc>
+          <w:tcPr/>
+          <w:p>
+            <w:pPr>
+              <w:pStyle w:val="Compact"/>
+              <w:jc w:val="center"/>
+            </w:pPr>
+            <w:r>
+              <w:t xml:space="preserve">0</w:t>
+            </w:r>
+          </w:p>
+        </w:tc>
+        <w:tc>
+          <w:tcPr/>
+          <w:p>
+            <w:pPr>
+              <w:pStyle w:val="Compact"/>
+              <w:jc w:val="center"/>
+            </w:pPr>
+            <w:r>
+              <w:t xml:space="preserve">58</w:t>
+            </w:r>
+          </w:p>
+        </w:tc>
+        <w:tc>
+          <w:tcPr/>
+          <w:p>
+            <w:pPr>
+              <w:pStyle w:val="Compact"/>
+              <w:jc w:val="center"/>
+            </w:pPr>
+            <w:r>
+              <w:t xml:space="preserve">0</w:t>
+            </w:r>
+          </w:p>
+        </w:tc>
+      </w:tr>
+      <w:tr>
+        <w:tc>
+          <w:tcPr/>
+          <w:p>
+            <w:pPr>
+              <w:pStyle w:val="Compact"/>
+              <w:jc w:val="center"/>
+            </w:pPr>
+            <w:r>
+              <w:t xml:space="preserve">2016</w:t>
+            </w:r>
+          </w:p>
+        </w:tc>
+        <w:tc>
+          <w:tcPr/>
+          <w:p>
+            <w:pPr>
+              <w:pStyle w:val="Compact"/>
+              <w:jc w:val="center"/>
+            </w:pPr>
+            <w:r>
+              <w:t xml:space="preserve">91</w:t>
+            </w:r>
+          </w:p>
+        </w:tc>
+        <w:tc>
+          <w:tcPr/>
+          <w:p>
+            <w:pPr>
+              <w:pStyle w:val="Compact"/>
+              <w:jc w:val="center"/>
+            </w:pPr>
+            <w:r>
+              <w:t xml:space="preserve">29</w:t>
+            </w:r>
+          </w:p>
+        </w:tc>
+        <w:tc>
+          <w:tcPr/>
+          <w:p>
+            <w:pPr>
+              <w:pStyle w:val="Compact"/>
+              <w:jc w:val="center"/>
+            </w:pPr>
+            <w:r>
+              <w:t xml:space="preserve">123</w:t>
+            </w:r>
+          </w:p>
+        </w:tc>
+        <w:tc>
+          <w:tcPr/>
+          <w:p>
+            <w:pPr>
+              <w:pStyle w:val="Compact"/>
+              <w:jc w:val="center"/>
+            </w:pPr>
+            <w:r>
+              <w:t xml:space="preserve">681</w:t>
+            </w:r>
+          </w:p>
+        </w:tc>
+        <w:tc>
+          <w:tcPr/>
+          <w:p>
+            <w:pPr>
+              <w:pStyle w:val="Compact"/>
+              <w:jc w:val="center"/>
+            </w:pPr>
+            <w:r>
+              <w:t xml:space="preserve">21</w:t>
+            </w:r>
+          </w:p>
+        </w:tc>
+        <w:tc>
+          <w:tcPr/>
+          <w:p>
+            <w:pPr>
+              <w:pStyle w:val="Compact"/>
+              <w:jc w:val="center"/>
+            </w:pPr>
+            <w:r>
+              <w:t xml:space="preserve">21</w:t>
+            </w:r>
+          </w:p>
+        </w:tc>
+        <w:tc>
+          <w:tcPr/>
+          <w:p>
+            <w:pPr>
+              <w:pStyle w:val="Compact"/>
+              <w:jc w:val="center"/>
+            </w:pPr>
+            <w:r>
+              <w:t xml:space="preserve">8</w:t>
+            </w:r>
+          </w:p>
+        </w:tc>
+        <w:tc>
+          <w:tcPr/>
+          <w:p>
+            <w:pPr>
+              <w:pStyle w:val="Compact"/>
+              <w:jc w:val="center"/>
+            </w:pPr>
+            <w:r>
+              <w:t xml:space="preserve">0</w:t>
+            </w:r>
+          </w:p>
+        </w:tc>
+        <w:tc>
+          <w:tcPr/>
+          <w:p>
+            <w:pPr>
+              <w:pStyle w:val="Compact"/>
+              <w:jc w:val="center"/>
+            </w:pPr>
+            <w:r>
+              <w:t xml:space="preserve">30</w:t>
+            </w:r>
+          </w:p>
+        </w:tc>
+        <w:tc>
+          <w:tcPr/>
+          <w:p>
+            <w:pPr>
+              <w:pStyle w:val="Compact"/>
+              <w:jc w:val="center"/>
+            </w:pPr>
+            <w:r>
+              <w:t xml:space="preserve">18</w:t>
+            </w:r>
+          </w:p>
+        </w:tc>
+      </w:tr>
+      <w:tr>
+        <w:tc>
+          <w:tcPr/>
+          <w:p>
+            <w:pPr>
+              <w:pStyle w:val="Compact"/>
+              <w:jc w:val="center"/>
+            </w:pPr>
+            <w:r>
+              <w:t xml:space="preserve">2017</w:t>
+            </w:r>
+          </w:p>
+        </w:tc>
+        <w:tc>
+          <w:tcPr/>
+          <w:p>
+            <w:pPr>
+              <w:pStyle w:val="Compact"/>
+              <w:jc w:val="center"/>
+            </w:pPr>
+            <w:r>
+              <w:t xml:space="preserve">122</w:t>
+            </w:r>
+          </w:p>
+        </w:tc>
+        <w:tc>
+          <w:tcPr/>
+          <w:p>
+            <w:pPr>
+              <w:pStyle w:val="Compact"/>
+              <w:jc w:val="center"/>
+            </w:pPr>
+            <w:r>
+              <w:t xml:space="preserve">14</w:t>
+            </w:r>
+          </w:p>
+        </w:tc>
+        <w:tc>
+          <w:tcPr/>
+          <w:p>
+            <w:pPr>
+              <w:pStyle w:val="Compact"/>
+              <w:jc w:val="center"/>
+            </w:pPr>
+            <w:r>
+              <w:t xml:space="preserve">61</w:t>
+            </w:r>
+          </w:p>
+        </w:tc>
+        <w:tc>
+          <w:tcPr/>
+          <w:p>
+            <w:pPr>
+              <w:pStyle w:val="Compact"/>
+              <w:jc w:val="center"/>
+            </w:pPr>
+            <w:r>
+              <w:t xml:space="preserve">259</w:t>
+            </w:r>
+          </w:p>
+        </w:tc>
+        <w:tc>
+          <w:tcPr/>
+          <w:p>
+            <w:pPr>
+              <w:pStyle w:val="Compact"/>
+              <w:jc w:val="center"/>
+            </w:pPr>
+            <w:r>
+              <w:t xml:space="preserve">9</w:t>
+            </w:r>
+          </w:p>
+        </w:tc>
+        <w:tc>
+          <w:tcPr/>
+          <w:p>
+            <w:pPr>
+              <w:pStyle w:val="Compact"/>
+              <w:jc w:val="center"/>
+            </w:pPr>
+            <w:r>
+              <w:t xml:space="preserve">0</w:t>
+            </w:r>
+          </w:p>
+        </w:tc>
+        <w:tc>
+          <w:tcPr/>
+          <w:p>
+            <w:pPr>
+              <w:pStyle w:val="Compact"/>
+              <w:jc w:val="center"/>
+            </w:pPr>
+            <w:r>
+              <w:t xml:space="preserve">0</w:t>
+            </w:r>
+          </w:p>
+        </w:tc>
+        <w:tc>
+          <w:tcPr/>
+          <w:p>
+            <w:pPr>
+              <w:pStyle w:val="Compact"/>
+              <w:jc w:val="center"/>
+            </w:pPr>
+            <w:r>
+              <w:t xml:space="preserve">0</w:t>
+            </w:r>
+          </w:p>
+        </w:tc>
+        <w:tc>
+          <w:tcPr/>
+          <w:p>
+            <w:pPr>
+              <w:pStyle w:val="Compact"/>
+              <w:jc w:val="center"/>
+            </w:pPr>
+            <w:r>
+              <w:t xml:space="preserve">28</w:t>
+            </w:r>
+          </w:p>
+        </w:tc>
+        <w:tc>
+          <w:tcPr/>
+          <w:p>
+            <w:pPr>
+              <w:pStyle w:val="Compact"/>
+              <w:jc w:val="center"/>
+            </w:pPr>
+            <w:r>
+              <w:t xml:space="preserve">0</w:t>
+            </w:r>
+          </w:p>
+        </w:tc>
+      </w:tr>
+      <w:tr>
+        <w:tc>
+          <w:tcPr/>
+          <w:p>
+            <w:pPr>
+              <w:pStyle w:val="Compact"/>
+              <w:jc w:val="center"/>
+            </w:pPr>
+            <w:r>
+              <w:t xml:space="preserve">Mean</w:t>
+            </w:r>
+          </w:p>
+        </w:tc>
+        <w:tc>
+          <w:tcPr/>
+          <w:p>
+            <w:pPr>
+              <w:pStyle w:val="Compact"/>
+              <w:jc w:val="center"/>
+            </w:pPr>
+            <w:r>
+              <w:t xml:space="preserve">369</w:t>
+            </w:r>
+          </w:p>
+        </w:tc>
+        <w:tc>
+          <w:tcPr/>
+          <w:p>
+            <w:pPr>
+              <w:pStyle w:val="Compact"/>
+              <w:jc w:val="center"/>
+            </w:pPr>
+            <w:r>
+              <w:t xml:space="preserve">34</w:t>
+            </w:r>
+          </w:p>
+        </w:tc>
+        <w:tc>
+          <w:tcPr/>
+          <w:p>
+            <w:pPr>
+              <w:pStyle w:val="Compact"/>
+              <w:jc w:val="center"/>
+            </w:pPr>
+            <w:r>
+              <w:t xml:space="preserve">456</w:t>
+            </w:r>
+          </w:p>
+        </w:tc>
+        <w:tc>
+          <w:tcPr/>
+          <w:p>
+            <w:pPr>
+              <w:pStyle w:val="Compact"/>
+              <w:jc w:val="center"/>
+            </w:pPr>
+            <w:r>
+              <w:t xml:space="preserve">1,321</w:t>
+            </w:r>
+          </w:p>
+        </w:tc>
+        <w:tc>
+          <w:tcPr/>
+          <w:p>
+            <w:pPr>
+              <w:pStyle w:val="Compact"/>
+              <w:jc w:val="center"/>
+            </w:pPr>
+            <w:r>
+              <w:t xml:space="preserve">33</w:t>
+            </w:r>
+          </w:p>
+        </w:tc>
+        <w:tc>
+          <w:tcPr/>
+          <w:p>
+            <w:pPr>
+              <w:pStyle w:val="Compact"/>
+              <w:jc w:val="center"/>
+            </w:pPr>
+            <w:r>
+              <w:t xml:space="preserve">16</w:t>
+            </w:r>
+          </w:p>
+        </w:tc>
+        <w:tc>
+          <w:tcPr/>
+          <w:p>
+            <w:pPr>
+              <w:pStyle w:val="Compact"/>
+              <w:jc w:val="center"/>
+            </w:pPr>
+            <w:r>
+              <w:t xml:space="preserve">16</w:t>
+            </w:r>
+          </w:p>
+        </w:tc>
+        <w:tc>
+          <w:tcPr/>
+          <w:p>
+            <w:pPr>
+              <w:pStyle w:val="Compact"/>
+              <w:jc w:val="center"/>
+            </w:pPr>
+            <w:r>
+              <w:t xml:space="preserve">7</w:t>
+            </w:r>
+          </w:p>
+        </w:tc>
+        <w:tc>
+          <w:tcPr/>
+          <w:p>
+            <w:pPr>
+              <w:pStyle w:val="Compact"/>
+              <w:jc w:val="center"/>
+            </w:pPr>
+            <w:r>
+              <w:t xml:space="preserve">46</w:t>
+            </w:r>
+          </w:p>
+        </w:tc>
+        <w:tc>
+          <w:tcPr/>
+          <w:p>
+            <w:pPr>
+              <w:pStyle w:val="Compact"/>
+              <w:jc w:val="center"/>
+            </w:pPr>
+            <w:r>
+              <w:t xml:space="preserve">20</w:t>
+            </w:r>
+          </w:p>
+        </w:tc>
+      </w:tr>
+      <w:tr>
+        <w:tc>
+          <w:tcPr/>
+          <w:p>
+            <w:pPr>
+              <w:pStyle w:val="Compact"/>
+              <w:jc w:val="center"/>
+            </w:pPr>
+            <w:r>
+              <w:t xml:space="preserve">%</w:t>
+            </w:r>
+          </w:p>
+        </w:tc>
+        <w:tc>
+          <w:tcPr/>
+          <w:p>
+            <w:pPr>
+              <w:pStyle w:val="Compact"/>
+              <w:jc w:val="center"/>
+            </w:pPr>
+            <w:r>
+              <w:t xml:space="preserve">15.9</w:t>
+            </w:r>
+          </w:p>
+        </w:tc>
+        <w:tc>
+          <w:tcPr/>
+          <w:p>
+            <w:pPr>
+              <w:pStyle w:val="Compact"/>
+              <w:jc w:val="center"/>
+            </w:pPr>
+            <w:r>
+              <w:t xml:space="preserve">1.5</w:t>
+            </w:r>
+          </w:p>
+        </w:tc>
+        <w:tc>
+          <w:tcPr/>
+          <w:p>
+            <w:pPr>
+              <w:pStyle w:val="Compact"/>
+              <w:jc w:val="center"/>
+            </w:pPr>
+            <w:r>
+              <w:t xml:space="preserve">19.7</w:t>
+            </w:r>
+          </w:p>
+        </w:tc>
+        <w:tc>
+          <w:tcPr/>
+          <w:p>
+            <w:pPr>
+              <w:pStyle w:val="Compact"/>
+              <w:jc w:val="center"/>
+            </w:pPr>
+            <w:r>
+              <w:t xml:space="preserve">57</w:t>
+            </w:r>
+          </w:p>
+        </w:tc>
+        <w:tc>
+          <w:tcPr/>
+          <w:p>
+            <w:pPr>
+              <w:pStyle w:val="Compact"/>
+              <w:jc w:val="center"/>
+            </w:pPr>
+            <w:r>
+              <w:t xml:space="preserve">1.4</w:t>
+            </w:r>
+          </w:p>
+        </w:tc>
+        <w:tc>
+          <w:tcPr/>
+          <w:p>
+            <w:pPr>
+              <w:pStyle w:val="Compact"/>
+              <w:jc w:val="center"/>
+            </w:pPr>
+            <w:r>
+              <w:t xml:space="preserve">0.7</w:t>
+            </w:r>
+          </w:p>
+        </w:tc>
+        <w:tc>
+          <w:tcPr/>
+          <w:p>
+            <w:pPr>
+              <w:pStyle w:val="Compact"/>
+              <w:jc w:val="center"/>
+            </w:pPr>
+            <w:r>
+              <w:t xml:space="preserve">0.7</w:t>
+            </w:r>
+          </w:p>
+        </w:tc>
+        <w:tc>
+          <w:tcPr/>
+          <w:p>
+            <w:pPr>
+              <w:pStyle w:val="Compact"/>
+              <w:jc w:val="center"/>
+            </w:pPr>
+            <w:r>
+              <w:t xml:space="preserve">0.3</w:t>
+            </w:r>
+          </w:p>
+        </w:tc>
+        <w:tc>
+          <w:tcPr/>
+          <w:p>
+            <w:pPr>
+              <w:pStyle w:val="Compact"/>
+              <w:jc w:val="center"/>
+            </w:pPr>
+            <w:r>
+              <w:t xml:space="preserve">2</w:t>
+            </w:r>
+          </w:p>
+        </w:tc>
+        <w:tc>
+          <w:tcPr/>
+          <w:p>
+            <w:pPr>
+              <w:pStyle w:val="Compact"/>
+              <w:jc w:val="center"/>
+            </w:pPr>
+            <w:r>
+              <w:t xml:space="preserve">0.9</w:t>
+            </w:r>
+          </w:p>
+        </w:tc>
+      </w:tr>
+    </w:tbl>
+    <w:p>
+      <w:pPr>
+        <w:pStyle w:val="BodyText"/>
+      </w:pPr>
+      <w:r>
+        <w:t xml:space="preserve">Recreate Table 3 of manuscript:</w:t>
+      </w:r>
+    </w:p>
+    <w:p>
+      <w:pPr>
+        <w:pStyle w:val="TableCaption"/>
+      </w:pPr>
+      <w:r>
+        <w:t xml:space="preserve">Table 5.3: Estimated abundance of overshoot steelhead at Priest Rapids Dam and the percentage of overshoot fallback or percentage of fish observed downstream of Priest Rapids Dam prior to spawning.</w:t>
+      </w:r>
+    </w:p>
+    <w:tbl>
+      <w:tblPr>
+        <w:tblStyle w:val="Table"/>
+        <w:tblW w:type="auto" w:w="0"/>
+        <w:tblLook w:firstRow="1" w:lastRow="0" w:firstColumn="0" w:lastColumn="0" w:noHBand="0" w:noVBand="0" w:val="0020"/>
+        <w:tblCaption w:val="Table 5.3: Estimated abundance of overshoot steelhead at Priest Rapids Dam and the percentage of overshoot fallback or percentage of fish observed downstream of Priest Rapids Dam prior to spawning."/>
+      </w:tblPr>
+      <w:tblGrid>
+        <w:gridCol w:w="990"/>
+        <w:gridCol w:w="990"/>
+        <w:gridCol w:w="990"/>
+        <w:gridCol w:w="990"/>
+        <w:gridCol w:w="990"/>
+        <w:gridCol w:w="990"/>
+        <w:gridCol w:w="990"/>
+        <w:gridCol w:w="990"/>
+      </w:tblGrid>
+      <w:tr>
+        <w:trPr>
+          <w:tblHeader w:val="true"/>
+        </w:trPr>
+        <w:tc>
+          <w:tcPr/>
+          <w:p>
+            <w:pPr>
+              <w:pStyle w:val="Compact"/>
+              <w:jc w:val="left"/>
+            </w:pPr>
+            <w:r>
+              <w:t xml:space="preserve">Run Year</w:t>
+            </w:r>
+          </w:p>
+        </w:tc>
+        <w:tc>
+          <w:tcPr/>
+          <w:p>
+            <w:pPr>
+              <w:pStyle w:val="Compact"/>
+              <w:jc w:val="right"/>
+            </w:pPr>
+            <w:r>
+              <w:t xml:space="preserve">Known Overshoot Fish</w:t>
+            </w:r>
+          </w:p>
+        </w:tc>
+        <w:tc>
+          <w:tcPr/>
+          <w:p>
+            <w:pPr>
+              <w:pStyle w:val="Compact"/>
+              <w:jc w:val="right"/>
+            </w:pPr>
+            <w:r>
+              <w:t xml:space="preserve">Estimate</w:t>
+            </w:r>
+          </w:p>
+        </w:tc>
+        <w:tc>
+          <w:tcPr/>
+          <w:p>
+            <w:pPr>
+              <w:pStyle w:val="Compact"/>
+              <w:jc w:val="right"/>
+            </w:pPr>
+            <w:r>
+              <w:t xml:space="preserve">Lower</w:t>
+            </w:r>
+          </w:p>
+        </w:tc>
+        <w:tc>
+          <w:tcPr/>
+          <w:p>
+            <w:pPr>
+              <w:pStyle w:val="Compact"/>
+              <w:jc w:val="right"/>
+            </w:pPr>
+            <w:r>
+              <w:t xml:space="preserve">Upper</w:t>
+            </w:r>
+          </w:p>
+        </w:tc>
+        <w:tc>
+          <w:tcPr/>
+          <w:p>
+            <w:pPr>
+              <w:pStyle w:val="Compact"/>
+              <w:jc w:val="right"/>
+            </w:pPr>
+            <w:r>
+              <w:t xml:space="preserve">Estimate</w:t>
+            </w:r>
+          </w:p>
+        </w:tc>
+        <w:tc>
+          <w:tcPr/>
+          <w:p>
+            <w:pPr>
+              <w:pStyle w:val="Compact"/>
+              <w:jc w:val="right"/>
+            </w:pPr>
+            <w:r>
+              <w:t xml:space="preserve">Lower</w:t>
+            </w:r>
+          </w:p>
+        </w:tc>
+        <w:tc>
+          <w:tcPr/>
+          <w:p>
+            <w:pPr>
+              <w:pStyle w:val="Compact"/>
+              <w:jc w:val="right"/>
+            </w:pPr>
+            <w:r>
+              <w:t xml:space="preserve">Upper</w:t>
+            </w:r>
+          </w:p>
+        </w:tc>
+      </w:tr>
+      <w:tr>
+        <w:tc>
+          <w:tcPr/>
+          <w:p>
+            <w:pPr>
+              <w:pStyle w:val="Compact"/>
+              <w:jc w:val="left"/>
+            </w:pPr>
+            <w:r>
+              <w:t xml:space="preserve">2010</w:t>
+            </w:r>
+          </w:p>
+        </w:tc>
+        <w:tc>
+          <w:tcPr/>
+          <w:p>
+            <w:pPr>
+              <w:pStyle w:val="Compact"/>
+              <w:jc w:val="right"/>
+            </w:pPr>
+            <w:r>
+              <w:t xml:space="preserve">53</w:t>
+            </w:r>
+          </w:p>
+        </w:tc>
+        <w:tc>
+          <w:tcPr/>
+          <w:p>
+            <w:pPr>
+              <w:pStyle w:val="Compact"/>
+              <w:jc w:val="right"/>
+            </w:pPr>
+            <w:r>
+              <w:t xml:space="preserve">3,578</w:t>
+            </w:r>
+          </w:p>
+        </w:tc>
+        <w:tc>
+          <w:tcPr/>
+          <w:p>
+            <w:pPr>
+              <w:pStyle w:val="Compact"/>
+              <w:jc w:val="right"/>
+            </w:pPr>
+            <w:r>
+              <w:t xml:space="preserve">1,864</w:t>
+            </w:r>
+          </w:p>
+        </w:tc>
+        <w:tc>
+          <w:tcPr/>
+          <w:p>
+            <w:pPr>
+              <w:pStyle w:val="Compact"/>
+              <w:jc w:val="right"/>
+            </w:pPr>
+            <w:r>
+              <w:t xml:space="preserve">8,212</w:t>
+            </w:r>
+          </w:p>
+        </w:tc>
+        <w:tc>
+          <w:tcPr/>
+          <w:p>
+            <w:pPr>
+              <w:pStyle w:val="Compact"/>
+              <w:jc w:val="right"/>
+            </w:pPr>
+            <w:r>
+              <w:t xml:space="preserve">0.620</w:t>
+            </w:r>
+          </w:p>
+        </w:tc>
+        <w:tc>
+          <w:tcPr/>
+          <w:p>
+            <w:pPr>
+              <w:pStyle w:val="Compact"/>
+              <w:jc w:val="right"/>
+            </w:pPr>
+            <w:r>
+              <w:t xml:space="preserve">0.229</w:t>
+            </w:r>
+          </w:p>
+        </w:tc>
+        <w:tc>
+          <w:tcPr/>
+          <w:p>
+            <w:pPr>
+              <w:pStyle w:val="Compact"/>
+              <w:jc w:val="right"/>
+            </w:pPr>
+            <w:r>
+              <w:t xml:space="preserve">0.978</w:t>
+            </w:r>
+          </w:p>
+        </w:tc>
+      </w:tr>
+      <w:tr>
+        <w:tc>
+          <w:tcPr/>
+          <w:p>
+            <w:pPr>
+              <w:pStyle w:val="Compact"/>
+              <w:jc w:val="left"/>
+            </w:pPr>
+            <w:r>
+              <w:t xml:space="preserve">2011</w:t>
+            </w:r>
+          </w:p>
+        </w:tc>
+        <w:tc>
+          <w:tcPr/>
+          <w:p>
+            <w:pPr>
+              <w:pStyle w:val="Compact"/>
+              <w:jc w:val="right"/>
+            </w:pPr>
+            <w:r>
+              <w:t xml:space="preserve">18</w:t>
+            </w:r>
+          </w:p>
+        </w:tc>
+        <w:tc>
+          <w:tcPr/>
+          <w:p>
+            <w:pPr>
+              <w:pStyle w:val="Compact"/>
+              <w:jc w:val="right"/>
+            </w:pPr>
+            <w:r>
+              <w:t xml:space="preserve">1,603</w:t>
+            </w:r>
+          </w:p>
+        </w:tc>
+        <w:tc>
+          <w:tcPr/>
+          <w:p>
+            <w:pPr>
+              <w:pStyle w:val="Compact"/>
+              <w:jc w:val="right"/>
+            </w:pPr>
+            <w:r>
+              <w:t xml:space="preserve">906</w:t>
+            </w:r>
+          </w:p>
+        </w:tc>
+        <w:tc>
+          <w:tcPr/>
+          <w:p>
+            <w:pPr>
+              <w:pStyle w:val="Compact"/>
+              <w:jc w:val="right"/>
+            </w:pPr>
+            <w:r>
+              <w:t xml:space="preserve">4,097</w:t>
+            </w:r>
+          </w:p>
+        </w:tc>
+        <w:tc>
+          <w:tcPr/>
+          <w:p>
+            <w:pPr>
+              <w:pStyle w:val="Compact"/>
+              <w:jc w:val="right"/>
+            </w:pPr>
+            <w:r>
+              <w:t xml:space="preserve">0.697</w:t>
+            </w:r>
+          </w:p>
+        </w:tc>
+        <w:tc>
+          <w:tcPr/>
+          <w:p>
+            <w:pPr>
+              <w:pStyle w:val="Compact"/>
+              <w:jc w:val="right"/>
+            </w:pPr>
+            <w:r>
+              <w:t xml:space="preserve">0.234</w:t>
+            </w:r>
+          </w:p>
+        </w:tc>
+        <w:tc>
+          <w:tcPr/>
+          <w:p>
+            <w:pPr>
+              <w:pStyle w:val="Compact"/>
+              <w:jc w:val="right"/>
+            </w:pPr>
+            <w:r>
+              <w:t xml:space="preserve">0.987</w:t>
+            </w:r>
+          </w:p>
+        </w:tc>
+      </w:tr>
+      <w:tr>
+        <w:tc>
+          <w:tcPr/>
+          <w:p>
+            <w:pPr>
+              <w:pStyle w:val="Compact"/>
+              <w:jc w:val="left"/>
+            </w:pPr>
+            <w:r>
+              <w:t xml:space="preserve">2012</w:t>
+            </w:r>
+          </w:p>
+        </w:tc>
+        <w:tc>
+          <w:tcPr/>
+          <w:p>
+            <w:pPr>
+              <w:pStyle w:val="Compact"/>
+              <w:jc w:val="right"/>
+            </w:pPr>
+            <w:r>
+              <w:t xml:space="preserve">31</w:t>
+            </w:r>
+          </w:p>
+        </w:tc>
+        <w:tc>
+          <w:tcPr/>
+          <w:p>
+            <w:pPr>
+              <w:pStyle w:val="Compact"/>
+              <w:jc w:val="right"/>
+            </w:pPr>
+            <w:r>
+              <w:t xml:space="preserve">1,925</w:t>
+            </w:r>
+          </w:p>
+        </w:tc>
+        <w:tc>
+          <w:tcPr/>
+          <w:p>
+            <w:pPr>
+              <w:pStyle w:val="Compact"/>
+              <w:jc w:val="right"/>
+            </w:pPr>
+            <w:r>
+              <w:t xml:space="preserve">770</w:t>
+            </w:r>
+          </w:p>
+        </w:tc>
+        <w:tc>
+          <w:tcPr/>
+          <w:p>
+            <w:pPr>
+              <w:pStyle w:val="Compact"/>
+              <w:jc w:val="right"/>
+            </w:pPr>
+            <w:r>
+              <w:t xml:space="preserve">5,377</w:t>
+            </w:r>
+          </w:p>
+        </w:tc>
+        <w:tc>
+          <w:tcPr/>
+          <w:p>
+            <w:pPr>
+              <w:pStyle w:val="Compact"/>
+              <w:jc w:val="right"/>
+            </w:pPr>
+            <w:r>
+              <w:t xml:space="preserve">0.488</w:t>
+            </w:r>
+          </w:p>
+        </w:tc>
+        <w:tc>
+          <w:tcPr/>
+          <w:p>
+            <w:pPr>
+              <w:pStyle w:val="Compact"/>
+              <w:jc w:val="right"/>
+            </w:pPr>
+            <w:r>
+              <w:t xml:space="preserve">0.132</w:t>
+            </w:r>
+          </w:p>
+        </w:tc>
+        <w:tc>
+          <w:tcPr/>
+          <w:p>
+            <w:pPr>
+              <w:pStyle w:val="Compact"/>
+              <w:jc w:val="right"/>
+            </w:pPr>
+            <w:r>
+              <w:t xml:space="preserve">0.935</w:t>
+            </w:r>
+          </w:p>
+        </w:tc>
+      </w:tr>
+      <w:tr>
+        <w:tc>
+          <w:tcPr/>
+          <w:p>
+            <w:pPr>
+              <w:pStyle w:val="Compact"/>
+              <w:jc w:val="left"/>
+            </w:pPr>
+            <w:r>
+              <w:t xml:space="preserve">2013</w:t>
+            </w:r>
+          </w:p>
+        </w:tc>
+        <w:tc>
+          <w:tcPr/>
+          <w:p>
+            <w:pPr>
+              <w:pStyle w:val="Compact"/>
+              <w:jc w:val="right"/>
+            </w:pPr>
+            <w:r>
+              <w:t xml:space="preserve">40</w:t>
+            </w:r>
+          </w:p>
+        </w:tc>
+        <w:tc>
+          <w:tcPr/>
+          <w:p>
+            <w:pPr>
+              <w:pStyle w:val="Compact"/>
+              <w:jc w:val="right"/>
+            </w:pPr>
+            <w:r>
+              <w:t xml:space="preserve">2,708</w:t>
+            </w:r>
+          </w:p>
+        </w:tc>
+        <w:tc>
+          <w:tcPr/>
+          <w:p>
+            <w:pPr>
+              <w:pStyle w:val="Compact"/>
+              <w:jc w:val="right"/>
+            </w:pPr>
+            <w:r>
+              <w:t xml:space="preserve">1,366</w:t>
+            </w:r>
+          </w:p>
+        </w:tc>
+        <w:tc>
+          <w:tcPr/>
+          <w:p>
+            <w:pPr>
+              <w:pStyle w:val="Compact"/>
+              <w:jc w:val="right"/>
+            </w:pPr>
+            <w:r>
+              <w:t xml:space="preserve">6,770</w:t>
+            </w:r>
+          </w:p>
+        </w:tc>
+        <w:tc>
+          <w:tcPr/>
+          <w:p>
+            <w:pPr>
+              <w:pStyle w:val="Compact"/>
+              <w:jc w:val="right"/>
+            </w:pPr>
+            <w:r>
+              <w:t xml:space="preserve">0.603</w:t>
+            </w:r>
+          </w:p>
+        </w:tc>
+        <w:tc>
+          <w:tcPr/>
+          <w:p>
+            <w:pPr>
+              <w:pStyle w:val="Compact"/>
+              <w:jc w:val="right"/>
+            </w:pPr>
+            <w:r>
+              <w:t xml:space="preserve">0.198</w:t>
+            </w:r>
+          </w:p>
+        </w:tc>
+        <w:tc>
+          <w:tcPr/>
+          <w:p>
+            <w:pPr>
+              <w:pStyle w:val="Compact"/>
+              <w:jc w:val="right"/>
+            </w:pPr>
+            <w:r>
+              <w:t xml:space="preserve">0.975</w:t>
+            </w:r>
+          </w:p>
+        </w:tc>
+      </w:tr>
+      <w:tr>
+        <w:tc>
+          <w:tcPr/>
+          <w:p>
+            <w:pPr>
+              <w:pStyle w:val="Compact"/>
+              <w:jc w:val="left"/>
+            </w:pPr>
+            <w:r>
+              <w:t xml:space="preserve">2014</w:t>
+            </w:r>
+          </w:p>
+        </w:tc>
+        <w:tc>
+          <w:tcPr/>
+          <w:p>
+            <w:pPr>
+              <w:pStyle w:val="Compact"/>
+              <w:jc w:val="right"/>
+            </w:pPr>
+            <w:r>
+              <w:t xml:space="preserve">44</w:t>
+            </w:r>
+          </w:p>
+        </w:tc>
+        <w:tc>
+          <w:tcPr/>
+          <w:p>
+            <w:pPr>
+              <w:pStyle w:val="Compact"/>
+              <w:jc w:val="right"/>
+            </w:pPr>
+            <w:r>
+              <w:t xml:space="preserve">3,642</w:t>
+            </w:r>
+          </w:p>
+        </w:tc>
+        <w:tc>
+          <w:tcPr/>
+          <w:p>
+            <w:pPr>
+              <w:pStyle w:val="Compact"/>
+              <w:jc w:val="right"/>
+            </w:pPr>
+            <w:r>
+              <w:t xml:space="preserve">2,313</w:t>
+            </w:r>
+          </w:p>
+        </w:tc>
+        <w:tc>
+          <w:tcPr/>
+          <w:p>
+            <w:pPr>
+              <w:pStyle w:val="Compact"/>
+              <w:jc w:val="right"/>
+            </w:pPr>
+            <w:r>
+              <w:t xml:space="preserve">7,814</w:t>
+            </w:r>
+          </w:p>
+        </w:tc>
+        <w:tc>
+          <w:tcPr/>
+          <w:p>
+            <w:pPr>
+              <w:pStyle w:val="Compact"/>
+              <w:jc w:val="right"/>
+            </w:pPr>
+            <w:r>
+              <w:t xml:space="preserve">0.716</w:t>
+            </w:r>
+          </w:p>
+        </w:tc>
+        <w:tc>
+          <w:tcPr/>
+          <w:p>
+            <w:pPr>
+              <w:pStyle w:val="Compact"/>
+              <w:jc w:val="right"/>
+            </w:pPr>
+            <w:r>
+              <w:t xml:space="preserve">0.299</w:t>
+            </w:r>
+          </w:p>
+        </w:tc>
+        <w:tc>
+          <w:tcPr/>
+          <w:p>
+            <w:pPr>
+              <w:pStyle w:val="Compact"/>
+              <w:jc w:val="right"/>
+            </w:pPr>
+            <w:r>
+              <w:t xml:space="preserve">0.988</w:t>
+            </w:r>
+          </w:p>
+        </w:tc>
+      </w:tr>
+      <w:tr>
+        <w:tc>
+          <w:tcPr/>
+          <w:p>
+            <w:pPr>
+              <w:pStyle w:val="Compact"/>
+              <w:jc w:val="left"/>
+            </w:pPr>
+            <w:r>
+              <w:t xml:space="preserve">2015</w:t>
+            </w:r>
+          </w:p>
+        </w:tc>
+        <w:tc>
+          <w:tcPr/>
+          <w:p>
+            <w:pPr>
+              <w:pStyle w:val="Compact"/>
+              <w:jc w:val="right"/>
+            </w:pPr>
+            <w:r>
+              <w:t xml:space="preserve">35</w:t>
+            </w:r>
+          </w:p>
+        </w:tc>
+        <w:tc>
+          <w:tcPr/>
+          <w:p>
+            <w:pPr>
+              <w:pStyle w:val="Compact"/>
+              <w:jc w:val="right"/>
+            </w:pPr>
+            <w:r>
+              <w:t xml:space="preserve">2,323</w:t>
+            </w:r>
+          </w:p>
+        </w:tc>
+        <w:tc>
+          <w:tcPr/>
+          <w:p>
+            <w:pPr>
+              <w:pStyle w:val="Compact"/>
+              <w:jc w:val="right"/>
+            </w:pPr>
+            <w:r>
+              <w:t xml:space="preserve">1,165</w:t>
+            </w:r>
+          </w:p>
+        </w:tc>
+        <w:tc>
+          <w:tcPr/>
+          <w:p>
+            <w:pPr>
+              <w:pStyle w:val="Compact"/>
+              <w:jc w:val="right"/>
+            </w:pPr>
+            <w:r>
+              <w:t xml:space="preserve">6,147</w:t>
+            </w:r>
+          </w:p>
+        </w:tc>
+        <w:tc>
+          <w:tcPr/>
+          <w:p>
+            <w:pPr>
+              <w:pStyle w:val="Compact"/>
+              <w:jc w:val="right"/>
+            </w:pPr>
+            <w:r>
+              <w:t xml:space="preserve">0.595</w:t>
+            </w:r>
+          </w:p>
+        </w:tc>
+        <w:tc>
+          <w:tcPr/>
+          <w:p>
+            <w:pPr>
+              <w:pStyle w:val="Compact"/>
+              <w:jc w:val="right"/>
+            </w:pPr>
+            <w:r>
+              <w:t xml:space="preserve">0.186</w:t>
+            </w:r>
+          </w:p>
+        </w:tc>
+        <w:tc>
+          <w:tcPr/>
+          <w:p>
+            <w:pPr>
+              <w:pStyle w:val="Compact"/>
+              <w:jc w:val="right"/>
+            </w:pPr>
+            <w:r>
+              <w:t xml:space="preserve">0.970</w:t>
+            </w:r>
+          </w:p>
+        </w:tc>
+      </w:tr>
+      <w:tr>
+        <w:tc>
+          <w:tcPr/>
+          <w:p>
+            <w:pPr>
+              <w:pStyle w:val="Compact"/>
+              <w:jc w:val="left"/>
+            </w:pPr>
+            <w:r>
+              <w:t xml:space="preserve">2016</w:t>
+            </w:r>
+          </w:p>
+        </w:tc>
+        <w:tc>
+          <w:tcPr/>
+          <w:p>
+            <w:pPr>
+              <w:pStyle w:val="Compact"/>
+              <w:jc w:val="right"/>
+            </w:pPr>
+            <w:r>
+              <w:t xml:space="preserve">21</w:t>
+            </w:r>
+          </w:p>
+        </w:tc>
+        <w:tc>
+          <w:tcPr/>
+          <w:p>
+            <w:pPr>
+              <w:pStyle w:val="Compact"/>
+              <w:jc w:val="right"/>
+            </w:pPr>
+            <w:r>
+              <w:t xml:space="preserve">1,229</w:t>
+            </w:r>
+          </w:p>
+        </w:tc>
+        <w:tc>
+          <w:tcPr/>
+          <w:p>
+            <w:pPr>
+              <w:pStyle w:val="Compact"/>
+              <w:jc w:val="right"/>
+            </w:pPr>
+            <w:r>
+              <w:t xml:space="preserve">402</w:t>
+            </w:r>
+          </w:p>
+        </w:tc>
+        <w:tc>
+          <w:tcPr/>
+          <w:p>
+            <w:pPr>
+              <w:pStyle w:val="Compact"/>
+              <w:jc w:val="right"/>
+            </w:pPr>
+            <w:r>
+              <w:t xml:space="preserve">3,487</w:t>
+            </w:r>
+          </w:p>
+        </w:tc>
+        <w:tc>
+          <w:tcPr/>
+          <w:p>
+            <w:pPr>
+              <w:pStyle w:val="Compact"/>
+              <w:jc w:val="right"/>
+            </w:pPr>
+            <w:r>
+              <w:t xml:space="preserve">0.356</w:t>
+            </w:r>
+          </w:p>
+        </w:tc>
+        <w:tc>
+          <w:tcPr/>
+          <w:p>
+            <w:pPr>
+              <w:pStyle w:val="Compact"/>
+              <w:jc w:val="right"/>
+            </w:pPr>
+            <w:r>
+              <w:t xml:space="preserve">0.092</w:t>
+            </w:r>
+          </w:p>
+        </w:tc>
+        <w:tc>
+          <w:tcPr/>
+          <w:p>
+            <w:pPr>
+              <w:pStyle w:val="Compact"/>
+              <w:jc w:val="right"/>
+            </w:pPr>
+            <w:r>
+              <w:t xml:space="preserve">0.818</w:t>
+            </w:r>
+          </w:p>
+        </w:tc>
+      </w:tr>
+      <w:tr>
+        <w:tc>
+          <w:tcPr/>
+          <w:p>
+            <w:pPr>
+              <w:pStyle w:val="Compact"/>
+              <w:jc w:val="left"/>
+            </w:pPr>
+            <w:r>
+              <w:t xml:space="preserve">2017</w:t>
+            </w:r>
+          </w:p>
+        </w:tc>
+        <w:tc>
+          <w:tcPr/>
+          <w:p>
+            <w:pPr>
+              <w:pStyle w:val="Compact"/>
+              <w:jc w:val="right"/>
+            </w:pPr>
+            <w:r>
+              <w:t xml:space="preserve">6</w:t>
+            </w:r>
+          </w:p>
+        </w:tc>
+        <w:tc>
+          <w:tcPr/>
+          <w:p>
+            <w:pPr>
+              <w:pStyle w:val="Compact"/>
+              <w:jc w:val="right"/>
+            </w:pPr>
+            <w:r>
+              <w:t xml:space="preserve">542</w:t>
+            </w:r>
+          </w:p>
+        </w:tc>
+        <w:tc>
+          <w:tcPr/>
+          <w:p>
+            <w:pPr>
+              <w:pStyle w:val="Compact"/>
+              <w:jc w:val="right"/>
+            </w:pPr>
+            <w:r>
+              <w:t xml:space="preserve">263</w:t>
+            </w:r>
+          </w:p>
+        </w:tc>
+        <w:tc>
+          <w:tcPr/>
+          <w:p>
+            <w:pPr>
+              <w:pStyle w:val="Compact"/>
+              <w:jc w:val="right"/>
+            </w:pPr>
+            <w:r>
+              <w:t xml:space="preserve">1,510</w:t>
+            </w:r>
+          </w:p>
+        </w:tc>
+        <w:tc>
+          <w:tcPr/>
+          <w:p>
+            <w:pPr>
+              <w:pStyle w:val="Compact"/>
+              <w:jc w:val="right"/>
+            </w:pPr>
+            <w:r>
+              <w:t xml:space="preserve">0.649</w:t>
+            </w:r>
+          </w:p>
+        </w:tc>
+        <w:tc>
+          <w:tcPr/>
+          <w:p>
+            <w:pPr>
+              <w:pStyle w:val="Compact"/>
+              <w:jc w:val="right"/>
+            </w:pPr>
+            <w:r>
+              <w:t xml:space="preserve">0.186</w:t>
+            </w:r>
+          </w:p>
+        </w:tc>
+        <w:tc>
+          <w:tcPr/>
+          <w:p>
+            <w:pPr>
+              <w:pStyle w:val="Compact"/>
+              <w:jc w:val="right"/>
+            </w:pPr>
+            <w:r>
+              <w:t xml:space="preserve">0.983</w:t>
+            </w:r>
+          </w:p>
+        </w:tc>
+      </w:tr>
+      <w:tr>
+        <w:tc>
+          <w:tcPr/>
+          <w:p>
+            <w:pPr>
+              <w:pStyle w:val="Compact"/>
+              <w:jc w:val="left"/>
+            </w:pPr>
+            <w:r>
+              <w:t xml:space="preserve">Mean</w:t>
+            </w:r>
+          </w:p>
+        </w:tc>
+        <w:tc>
+          <w:tcPr/>
+          <w:p>
+            <w:pPr>
+              <w:pStyle w:val="Compact"/>
+              <w:jc w:val="right"/>
+            </w:pPr>
+            <w:r>
+              <w:t xml:space="preserve">31</w:t>
+            </w:r>
+          </w:p>
+        </w:tc>
+        <w:tc>
+          <w:tcPr/>
+          <w:p>
+            <w:pPr>
+              <w:pStyle w:val="Compact"/>
+              <w:jc w:val="right"/>
+            </w:pPr>
+            <w:r>
+              <w:t xml:space="preserve">2,194</w:t>
+            </w:r>
+          </w:p>
+        </w:tc>
+        <w:tc>
+          <w:tcPr/>
+          <w:p>
+            <w:pPr>
+              <w:pStyle w:val="Compact"/>
+              <w:jc w:val="right"/>
+            </w:pPr>
+            <w:r>
+              <w:t xml:space="preserve">1,131</w:t>
+            </w:r>
+          </w:p>
+        </w:tc>
+        <w:tc>
+          <w:tcPr/>
+          <w:p>
+            <w:pPr>
+              <w:pStyle w:val="Compact"/>
+              <w:jc w:val="right"/>
+            </w:pPr>
+            <w:r>
+              <w:t xml:space="preserve">5,427</w:t>
+            </w:r>
+          </w:p>
+        </w:tc>
+        <w:tc>
+          <w:tcPr/>
+          <w:p>
+            <w:pPr>
+              <w:pStyle w:val="Compact"/>
+              <w:jc w:val="right"/>
+            </w:pPr>
+            <w:r>
+              <w:t xml:space="preserve">0.591</w:t>
+            </w:r>
+          </w:p>
+        </w:tc>
+        <w:tc>
+          <w:tcPr/>
+          <w:p>
+            <w:pPr>
+              <w:pStyle w:val="Compact"/>
+              <w:jc w:val="right"/>
+            </w:pPr>
+            <w:r>
+              <w:t xml:space="preserve">0.194</w:t>
+            </w:r>
+          </w:p>
+        </w:tc>
+        <w:tc>
+          <w:tcPr/>
+          <w:p>
+            <w:pPr>
+              <w:pStyle w:val="Compact"/>
+              <w:jc w:val="right"/>
+            </w:pPr>
+            <w:r>
+              <w:t xml:space="preserve">0.954</w:t>
+            </w:r>
+          </w:p>
+        </w:tc>
+      </w:tr>
+      <w:tr>
+        <w:tc>
+          <w:tcPr/>
+          <w:p>
+            <w:pPr>
+              <w:pStyle w:val="Compact"/>
+              <w:jc w:val="left"/>
+            </w:pPr>
+            <w:r>
+              <w:t xml:space="preserve">SD</w:t>
+            </w:r>
+          </w:p>
+        </w:tc>
+        <w:tc>
+          <w:tcPr/>
+          <w:p>
+            <w:pPr>
+              <w:pStyle w:val="Compact"/>
+              <w:jc w:val="right"/>
+            </w:pPr>
+            <w:r>
+              <w:t xml:space="preserve">15</w:t>
+            </w:r>
+          </w:p>
+        </w:tc>
+        <w:tc>
+          <w:tcPr/>
+          <w:p>
+            <w:pPr>
+              <w:pStyle w:val="Compact"/>
+              <w:jc w:val="right"/>
+            </w:pPr>
+            <w:r>
+              <w:t xml:space="preserve">1,094</w:t>
+            </w:r>
+          </w:p>
+        </w:tc>
+        <w:tc>
+          <w:tcPr/>
+          <w:p>
+            <w:pPr>
+              <w:pStyle w:val="Compact"/>
+              <w:jc w:val="right"/>
+            </w:pPr>
+            <w:r>
+              <w:t xml:space="preserve">703</w:t>
+            </w:r>
+          </w:p>
+        </w:tc>
+        <w:tc>
+          <w:tcPr/>
+          <w:p>
+            <w:pPr>
+              <w:pStyle w:val="Compact"/>
+              <w:jc w:val="right"/>
+            </w:pPr>
+            <w:r>
+              <w:t xml:space="preserve">2,288</w:t>
+            </w:r>
+          </w:p>
+        </w:tc>
+        <w:tc>
+          <w:tcPr/>
+          <w:p>
+            <w:pPr>
+              <w:pStyle w:val="Compact"/>
+              <w:jc w:val="right"/>
+            </w:pPr>
+            <w:r>
+              <w:t xml:space="preserve">0.118</w:t>
+            </w:r>
+          </w:p>
+        </w:tc>
+        <w:tc>
+          <w:tcPr/>
+          <w:p>
+            <w:pPr>
+              <w:pStyle w:val="Compact"/>
+              <w:jc w:val="right"/>
+            </w:pPr>
+            <w:r>
+              <w:t xml:space="preserve">0.063</w:t>
+            </w:r>
+          </w:p>
+        </w:tc>
+        <w:tc>
+          <w:tcPr/>
+          <w:p>
+            <w:pPr>
+              <w:pStyle w:val="Compact"/>
+              <w:jc w:val="right"/>
+            </w:pPr>
+            <w:r>
+              <w:t xml:space="preserve">0.058</w:t>
+            </w:r>
+          </w:p>
+        </w:tc>
+      </w:tr>
+    </w:tbl>
+    <w:bookmarkEnd w:id="26"/>
     <w:sectPr/>
   </w:body>
 </w:document>
@@ -4548,17 +8097,14 @@
 <file path=word/numbering.xml><?xml version="1.0" encoding="utf-8"?>
 <w:numbering xmlns:w="http://schemas.openxmlformats.org/wordprocessingml/2006/main">
   <w:abstractNum w:abstractNumId="990">
-    <w:nsid w:val="2c1ae401"/>
+    <w:nsid w:val="A990"/>
     <w:multiLevelType w:val="multilevel"/>
     <w:lvl w:ilvl="0">
       <w:numFmt w:val="bullet"/>
       <w:lvlText w:val=" "/>
       <w:lvlJc w:val="left"/>
       <w:pPr>
-        <w:tabs>
-          <w:tab w:val="num" w:pos="0"/>
-        </w:tabs>
-        <w:ind w:left="480" w:hanging="480"/>
+        <w:ind w:left="720" w:hanging="480"/>
       </w:pPr>
     </w:lvl>
     <w:lvl w:ilvl="1">
@@ -4566,10 +8112,7 @@
       <w:lvlText w:val=" "/>
       <w:lvlJc w:val="left"/>
       <w:pPr>
-        <w:tabs>
-          <w:tab w:val="num" w:pos="720"/>
-        </w:tabs>
-        <w:ind w:left="1200" w:hanging="480"/>
+        <w:ind w:left="1440" w:hanging="480"/>
       </w:pPr>
     </w:lvl>
     <w:lvl w:ilvl="2">
@@ -4577,10 +8120,7 @@
       <w:lvlText w:val=" "/>
       <w:lvlJc w:val="left"/>
       <w:pPr>
-        <w:tabs>
-          <w:tab w:val="num" w:pos="1440"/>
-        </w:tabs>
-        <w:ind w:left="1920" w:hanging="480"/>
+        <w:ind w:left="2160" w:hanging="480"/>
       </w:pPr>
     </w:lvl>
     <w:lvl w:ilvl="3">
@@ -4588,10 +8128,7 @@
       <w:lvlText w:val=" "/>
       <w:lvlJc w:val="left"/>
       <w:pPr>
-        <w:tabs>
-          <w:tab w:val="num" w:pos="2160"/>
-        </w:tabs>
-        <w:ind w:left="2640" w:hanging="480"/>
+        <w:ind w:left="2880" w:hanging="480"/>
       </w:pPr>
     </w:lvl>
     <w:lvl w:ilvl="4">
@@ -4599,10 +8136,7 @@
       <w:lvlText w:val=" "/>
       <w:lvlJc w:val="left"/>
       <w:pPr>
-        <w:tabs>
-          <w:tab w:val="num" w:pos="2880"/>
-        </w:tabs>
-        <w:ind w:left="3360" w:hanging="480"/>
+        <w:ind w:left="3600" w:hanging="480"/>
       </w:pPr>
     </w:lvl>
     <w:lvl w:ilvl="5">
@@ -4610,10 +8144,7 @@
       <w:lvlText w:val=" "/>
       <w:lvlJc w:val="left"/>
       <w:pPr>
-        <w:tabs>
-          <w:tab w:val="num" w:pos="3600"/>
-        </w:tabs>
-        <w:ind w:left="4080" w:hanging="480"/>
+        <w:ind w:left="4320" w:hanging="480"/>
       </w:pPr>
     </w:lvl>
     <w:lvl w:ilvl="6">
@@ -4621,10 +8152,7 @@
       <w:lvlText w:val=" "/>
       <w:lvlJc w:val="left"/>
       <w:pPr>
-        <w:tabs>
-          <w:tab w:val="num" w:pos="4320"/>
-        </w:tabs>
-        <w:ind w:left="4800" w:hanging="480"/>
+        <w:ind w:left="5040" w:hanging="480"/>
       </w:pPr>
     </w:lvl>
     <w:lvl w:ilvl="7">
@@ -4632,10 +8160,7 @@
       <w:lvlText w:val=" "/>
       <w:lvlJc w:val="left"/>
       <w:pPr>
-        <w:tabs>
-          <w:tab w:val="num" w:pos="5040"/>
-        </w:tabs>
-        <w:ind w:left="5520" w:hanging="480"/>
+        <w:ind w:left="5760" w:hanging="480"/>
       </w:pPr>
     </w:lvl>
     <w:lvl w:ilvl="8">
@@ -4643,25 +8168,19 @@
       <w:lvlText w:val=" "/>
       <w:lvlJc w:val="left"/>
       <w:pPr>
-        <w:tabs>
-          <w:tab w:val="num" w:pos="5760"/>
-        </w:tabs>
-        <w:ind w:left="6240" w:hanging="480"/>
+        <w:ind w:left="6480" w:hanging="480"/>
       </w:pPr>
     </w:lvl>
   </w:abstractNum>
   <w:abstractNum w:abstractNumId="991">
-    <w:nsid w:val="ea454b4c"/>
+    <w:nsid w:val="A991"/>
     <w:multiLevelType w:val="multilevel"/>
     <w:lvl w:ilvl="0">
       <w:numFmt w:val="bullet"/>
       <w:lvlText w:val="•"/>
       <w:lvlJc w:val="left"/>
       <w:pPr>
-        <w:tabs>
-          <w:tab w:val="num" w:pos="0"/>
-        </w:tabs>
-        <w:ind w:left="480" w:hanging="480"/>
+        <w:ind w:left="720" w:hanging="480"/>
       </w:pPr>
     </w:lvl>
     <w:lvl w:ilvl="1">
@@ -4669,10 +8188,7 @@
       <w:lvlText w:val="–"/>
       <w:lvlJc w:val="left"/>
       <w:pPr>
-        <w:tabs>
-          <w:tab w:val="num" w:pos="720"/>
-        </w:tabs>
-        <w:ind w:left="1200" w:hanging="480"/>
+        <w:ind w:left="1440" w:hanging="480"/>
       </w:pPr>
     </w:lvl>
     <w:lvl w:ilvl="2">
@@ -4680,10 +8196,7 @@
       <w:lvlText w:val="•"/>
       <w:lvlJc w:val="left"/>
       <w:pPr>
-        <w:tabs>
-          <w:tab w:val="num" w:pos="1440"/>
-        </w:tabs>
-        <w:ind w:left="1920" w:hanging="480"/>
+        <w:ind w:left="2160" w:hanging="480"/>
       </w:pPr>
     </w:lvl>
     <w:lvl w:ilvl="3">
@@ -4691,10 +8204,7 @@
       <w:lvlText w:val="–"/>
       <w:lvlJc w:val="left"/>
       <w:pPr>
-        <w:tabs>
-          <w:tab w:val="num" w:pos="2160"/>
-        </w:tabs>
-        <w:ind w:left="2640" w:hanging="480"/>
+        <w:ind w:left="2880" w:hanging="480"/>
       </w:pPr>
     </w:lvl>
     <w:lvl w:ilvl="4">
@@ -4702,10 +8212,7 @@
       <w:lvlText w:val="•"/>
       <w:lvlJc w:val="left"/>
       <w:pPr>
-        <w:tabs>
-          <w:tab w:val="num" w:pos="2880"/>
-        </w:tabs>
-        <w:ind w:left="3360" w:hanging="480"/>
+        <w:ind w:left="3600" w:hanging="480"/>
       </w:pPr>
     </w:lvl>
     <w:lvl w:ilvl="5">
@@ -4713,10 +8220,7 @@
       <w:lvlText w:val="–"/>
       <w:lvlJc w:val="left"/>
       <w:pPr>
-        <w:tabs>
-          <w:tab w:val="num" w:pos="3600"/>
-        </w:tabs>
-        <w:ind w:left="4080" w:hanging="480"/>
+        <w:ind w:left="4320" w:hanging="480"/>
       </w:pPr>
     </w:lvl>
     <w:lvl w:ilvl="6">
@@ -4724,10 +8228,7 @@
       <w:lvlText w:val="•"/>
       <w:lvlJc w:val="left"/>
       <w:pPr>
-        <w:tabs>
-          <w:tab w:val="num" w:pos="4320"/>
-        </w:tabs>
-        <w:ind w:left="4800" w:hanging="480"/>
+        <w:ind w:left="5040" w:hanging="480"/>
       </w:pPr>
     </w:lvl>
     <w:lvl w:ilvl="7">
@@ -4735,10 +8236,7 @@
       <w:lvlText w:val="–"/>
       <w:lvlJc w:val="left"/>
       <w:pPr>
-        <w:tabs>
-          <w:tab w:val="num" w:pos="5040"/>
-        </w:tabs>
-        <w:ind w:left="5520" w:hanging="480"/>
+        <w:ind w:left="5760" w:hanging="480"/>
       </w:pPr>
     </w:lvl>
     <w:lvl w:ilvl="8">
@@ -4746,10 +8244,7 @@
       <w:lvlText w:val="•"/>
       <w:lvlJc w:val="left"/>
       <w:pPr>
-        <w:tabs>
-          <w:tab w:val="num" w:pos="5760"/>
-        </w:tabs>
-        <w:ind w:left="6240" w:hanging="480"/>
+        <w:ind w:left="6480" w:hanging="480"/>
       </w:pPr>
     </w:lvl>
   </w:abstractNum>
@@ -4767,10 +8262,10 @@
   <w:docDefaults>
     <w:rPrDefault>
       <w:rPr>
-        <w:rFonts w:asciiTheme="minorHAnsi" w:eastAsiaTheme="minorHAnsi" w:hAnsiTheme="minorHAnsi" w:cstheme="minorBidi"/>
+        <w:rFonts w:asciiTheme="minorHAnsi" w:cstheme="minorBidi" w:eastAsiaTheme="minorHAnsi" w:hAnsiTheme="minorHAnsi"/>
         <w:sz w:val="24"/>
         <w:szCs w:val="24"/>
-        <w:lang w:val="en-US" w:eastAsia="en-US" w:bidi="ar-SA"/>
+        <w:lang w:bidi="ar-SA" w:eastAsia="en-US" w:val="en-US"/>
       </w:rPr>
     </w:rPrDefault>
     <w:pPrDefault>
@@ -4779,35 +8274,35 @@
       </w:pPr>
     </w:pPrDefault>
   </w:docDefaults>
-  <w:latentStyles w:defLockedState="0" w:defUIPriority="0" w:defSemiHidden="0" w:defUnhideWhenUsed="0" w:defQFormat="0" w:count="276"/>
-  <w:style w:type="paragraph" w:default="1" w:styleId="Normal">
+  <w:latentStyles w:count="276" w:defLockedState="0" w:defQFormat="0" w:defSemiHidden="0" w:defUIPriority="0" w:defUnhideWhenUsed="0"/>
+  <w:style w:default="1" w:styleId="Normal" w:type="paragraph">
     <w:name w:val="Normal"/>
     <w:qFormat/>
   </w:style>
-  <w:style w:type="paragraph" w:styleId="BodyText">
+  <w:style w:styleId="BodyText" w:type="paragraph">
     <w:name w:val="Body Text"/>
     <w:basedOn w:val="Normal"/>
     <w:link w:val="BodyTextChar"/>
     <w:pPr>
-      <w:spacing w:before="180" w:after="180"/>
+      <w:spacing w:after="180" w:before="180"/>
     </w:pPr>
     <w:qFormat/>
   </w:style>
-  <w:style w:type="paragraph" w:customStyle="1" w:styleId="FirstParagraph">
+  <w:style w:customStyle="1" w:styleId="FirstParagraph" w:type="paragraph">
     <w:name w:val="First Paragraph"/>
     <w:basedOn w:val="BodyText"/>
     <w:next w:val="BodyText"/>
     <w:qFormat/>
   </w:style>
-  <w:style w:type="paragraph" w:customStyle="1" w:styleId="Compact">
+  <w:style w:customStyle="1" w:styleId="Compact" w:type="paragraph">
     <w:name w:val="Compact"/>
     <w:basedOn w:val="BodyText"/>
     <w:qFormat/>
     <w:pPr>
-      <w:spacing w:before="36" w:after="36"/>
+      <w:spacing w:after="36" w:before="36"/>
     </w:pPr>
   </w:style>
-  <w:style w:type="paragraph" w:styleId="Title">
+  <w:style w:styleId="Title" w:type="paragraph">
     <w:name w:val="Title"/>
     <w:basedOn w:val="Normal"/>
     <w:next w:val="BodyText"/>
@@ -4815,19 +8310,19 @@
     <w:pPr>
       <w:keepNext/>
       <w:keepLines/>
-      <w:spacing w:before="480" w:after="240"/>
+      <w:spacing w:after="240" w:before="480"/>
       <w:jc w:val="center"/>
     </w:pPr>
     <w:rPr>
-      <w:rFonts w:asciiTheme="majorHAnsi" w:eastAsiaTheme="majorEastAsia" w:hAnsiTheme="majorHAnsi" w:cstheme="majorBidi"/>
+      <w:rFonts w:asciiTheme="majorHAnsi" w:cstheme="majorBidi" w:eastAsiaTheme="majorEastAsia" w:hAnsiTheme="majorHAnsi"/>
       <w:b/>
       <w:bCs/>
-      <w:color w:val="345A8A" w:themeColor="accent1" w:themeShade="B5"/>
+      <w:color w:themeColor="accent1" w:themeShade="B5" w:val="345A8A"/>
       <w:sz w:val="36"/>
       <w:szCs w:val="36"/>
     </w:rPr>
   </w:style>
-  <w:style w:type="paragraph" w:styleId="Subtitle">
+  <w:style w:styleId="Subtitle" w:type="paragraph">
     <w:name w:val="Subtitle"/>
     <w:basedOn w:val="Title"/>
     <w:next w:val="BodyText"/>
@@ -4835,7 +8330,7 @@
     <w:pPr>
       <w:keepNext/>
       <w:keepLines/>
-      <w:spacing w:before="240" w:after="240"/>
+      <w:spacing w:after="240" w:before="240"/>
       <w:jc w:val="center"/>
     </w:pPr>
     <w:rPr>
@@ -4843,7 +8338,7 @@
       <w:szCs w:val="30"/>
     </w:rPr>
   </w:style>
-  <w:style w:type="paragraph" w:customStyle="1" w:styleId="Author">
+  <w:style w:customStyle="1" w:styleId="Author" w:type="paragraph">
     <w:name w:val="Author"/>
     <w:next w:val="BodyText"/>
     <w:qFormat/>
@@ -4853,7 +8348,7 @@
       <w:jc w:val="center"/>
     </w:pPr>
   </w:style>
-  <w:style w:type="paragraph" w:styleId="Date">
+  <w:style w:styleId="Date" w:type="paragraph">
     <w:name w:val="Date"/>
     <w:next w:val="BodyText"/>
     <w:qFormat/>
@@ -4863,7 +8358,7 @@
       <w:jc w:val="center"/>
     </w:pPr>
   </w:style>
-  <w:style w:type="paragraph" w:customStyle="1" w:styleId="Abstract">
+  <w:style w:customStyle="1" w:styleId="Abstract" w:type="paragraph">
     <w:name w:val="Abstract"/>
     <w:basedOn w:val="Normal"/>
     <w:next w:val="BodyText"/>
@@ -4871,14 +8366,14 @@
     <w:pPr>
       <w:keepNext/>
       <w:keepLines/>
-      <w:spacing w:before="300" w:after="300"/>
+      <w:spacing w:after="300" w:before="300"/>
     </w:pPr>
     <w:rPr>
       <w:sz w:val="20"/>
       <w:szCs w:val="20"/>
     </w:rPr>
   </w:style>
-  <w:style w:type="paragraph" w:styleId="Bibliography">
+  <w:style w:styleId="Bibliography" w:type="paragraph">
     <w:name w:val="Bibliography"/>
     <w:basedOn w:val="Normal"/>
     <w:next w:val="Bibliography"/>
@@ -4886,7 +8381,7 @@
     <w:pPr/>
     <w:rPr/>
   </w:style>
-  <w:style w:type="paragraph" w:styleId="Heading1">
+  <w:style w:styleId="Heading1" w:type="paragraph">
     <w:name w:val="Heading 1"/>
     <w:basedOn w:val="Normal"/>
     <w:next w:val="BodyText"/>
@@ -4895,19 +8390,19 @@
     <w:pPr>
       <w:keepNext/>
       <w:keepLines/>
-      <w:spacing w:before="480" w:after="0"/>
+      <w:spacing w:after="0" w:before="480"/>
       <w:outlineLvl w:val="0"/>
     </w:pPr>
     <w:rPr>
-      <w:rFonts w:asciiTheme="majorHAnsi" w:eastAsiaTheme="majorEastAsia" w:hAnsiTheme="majorHAnsi" w:cstheme="majorBidi"/>
+      <w:rFonts w:asciiTheme="majorHAnsi" w:cstheme="majorBidi" w:eastAsiaTheme="majorEastAsia" w:hAnsiTheme="majorHAnsi"/>
       <w:b/>
       <w:bCs/>
-      <w:color w:val="345A8A" w:themeColor="accent1" w:themeShade="B5"/>
+      <w:color w:themeColor="accent1" w:val="4F81BD"/>
       <w:sz w:val="32"/>
       <w:szCs w:val="32"/>
     </w:rPr>
   </w:style>
-  <w:style w:type="paragraph" w:styleId="Heading2">
+  <w:style w:styleId="Heading2" w:type="paragraph">
     <w:name w:val="Heading 2"/>
     <w:basedOn w:val="Normal"/>
     <w:next w:val="BodyText"/>
@@ -4917,19 +8412,19 @@
     <w:pPr>
       <w:keepNext/>
       <w:keepLines/>
-      <w:spacing w:before="200" w:after="0"/>
+      <w:spacing w:after="0" w:before="200"/>
       <w:outlineLvl w:val="1"/>
     </w:pPr>
     <w:rPr>
-      <w:rFonts w:asciiTheme="majorHAnsi" w:eastAsiaTheme="majorEastAsia" w:hAnsiTheme="majorHAnsi" w:cstheme="majorBidi"/>
+      <w:rFonts w:asciiTheme="majorHAnsi" w:cstheme="majorBidi" w:eastAsiaTheme="majorEastAsia" w:hAnsiTheme="majorHAnsi"/>
       <w:b/>
       <w:bCs/>
-      <w:color w:val="4F81BD" w:themeColor="accent1"/>
-      <w:sz w:val="32"/>
-      <w:szCs w:val="32"/>
+      <w:color w:themeColor="accent1" w:val="4F81BD"/>
+      <w:sz w:val="28"/>
+      <w:szCs w:val="28"/>
     </w:rPr>
   </w:style>
-  <w:style w:type="paragraph" w:styleId="Heading3">
+  <w:style w:styleId="Heading3" w:type="paragraph">
     <w:name w:val="Heading 3"/>
     <w:basedOn w:val="Normal"/>
     <w:next w:val="BodyText"/>
@@ -4939,19 +8434,19 @@
     <w:pPr>
       <w:keepNext/>
       <w:keepLines/>
-      <w:spacing w:before="200" w:after="0"/>
+      <w:spacing w:after="0" w:before="200"/>
       <w:outlineLvl w:val="2"/>
     </w:pPr>
     <w:rPr>
-      <w:rFonts w:asciiTheme="majorHAnsi" w:eastAsiaTheme="majorEastAsia" w:hAnsiTheme="majorHAnsi" w:cstheme="majorBidi"/>
+      <w:rFonts w:asciiTheme="majorHAnsi" w:cstheme="majorBidi" w:eastAsiaTheme="majorEastAsia" w:hAnsiTheme="majorHAnsi"/>
       <w:b/>
       <w:bCs/>
-      <w:color w:val="4F81BD" w:themeColor="accent1"/>
-      <w:sz w:val="28"/>
-      <w:szCs w:val="28"/>
+      <w:color w:themeColor="accent1" w:val="4F81BD"/>
+      <w:sz w:val="24"/>
+      <w:szCs w:val="24"/>
     </w:rPr>
   </w:style>
-  <w:style w:type="paragraph" w:styleId="Heading4">
+  <w:style w:styleId="Heading4" w:type="paragraph">
     <w:name w:val="Heading 4"/>
     <w:basedOn w:val="Normal"/>
     <w:next w:val="BodyText"/>
@@ -4961,19 +8456,19 @@
     <w:pPr>
       <w:keepNext/>
       <w:keepLines/>
-      <w:spacing w:before="200" w:after="0"/>
+      <w:spacing w:after="0" w:before="200"/>
       <w:outlineLvl w:val="3"/>
     </w:pPr>
     <w:rPr>
-      <w:rFonts w:asciiTheme="majorHAnsi" w:eastAsiaTheme="majorEastAsia" w:hAnsiTheme="majorHAnsi" w:cstheme="majorBidi"/>
-      <w:b/>
+      <w:rFonts w:asciiTheme="majorHAnsi" w:cstheme="majorBidi" w:eastAsiaTheme="majorEastAsia" w:hAnsiTheme="majorHAnsi"/>
+      <w:i/>
       <w:bCs/>
-      <w:color w:val="4F81BD" w:themeColor="accent1"/>
+      <w:color w:themeColor="accent1" w:val="4F81BD"/>
       <w:sz w:val="24"/>
       <w:szCs w:val="24"/>
     </w:rPr>
   </w:style>
-  <w:style w:type="paragraph" w:styleId="Heading5">
+  <w:style w:styleId="Heading5" w:type="paragraph">
     <w:name w:val="Heading 5"/>
     <w:basedOn w:val="Normal"/>
     <w:next w:val="BodyText"/>
@@ -4983,19 +8478,18 @@
     <w:pPr>
       <w:keepNext/>
       <w:keepLines/>
-      <w:spacing w:before="200" w:after="0"/>
+      <w:spacing w:after="0" w:before="200"/>
       <w:outlineLvl w:val="4"/>
     </w:pPr>
     <w:rPr>
-      <w:rFonts w:asciiTheme="majorHAnsi" w:eastAsiaTheme="majorEastAsia" w:hAnsiTheme="majorHAnsi" w:cstheme="majorBidi"/>
-      <w:i/>
+      <w:rFonts w:asciiTheme="majorHAnsi" w:cstheme="majorBidi" w:eastAsiaTheme="majorEastAsia" w:hAnsiTheme="majorHAnsi"/>
       <w:iCs/>
-      <w:color w:val="4F81BD" w:themeColor="accent1"/>
+      <w:color w:themeColor="accent1" w:val="4F81BD"/>
       <w:sz w:val="24"/>
       <w:szCs w:val="24"/>
     </w:rPr>
   </w:style>
-  <w:style w:type="paragraph" w:styleId="Heading6">
+  <w:style w:styleId="Heading6" w:type="paragraph">
     <w:name w:val="Heading 6"/>
     <w:basedOn w:val="Normal"/>
     <w:next w:val="BodyText"/>
@@ -5005,17 +8499,17 @@
     <w:pPr>
       <w:keepNext/>
       <w:keepLines/>
-      <w:spacing w:before="200" w:after="0"/>
+      <w:spacing w:after="0" w:before="200"/>
       <w:outlineLvl w:val="5"/>
     </w:pPr>
     <w:rPr>
-      <w:rFonts w:asciiTheme="majorHAnsi" w:eastAsiaTheme="majorEastAsia" w:hAnsiTheme="majorHAnsi" w:cstheme="majorBidi"/>
-      <w:color w:val="4F81BD" w:themeColor="accent1"/>
+      <w:rFonts w:asciiTheme="majorHAnsi" w:cstheme="majorBidi" w:eastAsiaTheme="majorEastAsia" w:hAnsiTheme="majorHAnsi"/>
+      <w:color w:themeColor="accent1" w:val="4F81BD"/>
       <w:sz w:val="24"/>
       <w:szCs w:val="24"/>
     </w:rPr>
   </w:style>
-  <w:style w:type="paragraph" w:styleId="Heading7">
+  <w:style w:styleId="Heading7" w:type="paragraph">
     <w:name w:val="Heading 7"/>
     <w:basedOn w:val="Normal"/>
     <w:next w:val="BodyText"/>
@@ -5025,17 +8519,17 @@
     <w:pPr>
       <w:keepNext/>
       <w:keepLines/>
-      <w:spacing w:before="200" w:after="0"/>
+      <w:spacing w:after="0" w:before="200"/>
       <w:outlineLvl w:val="6"/>
     </w:pPr>
     <w:rPr>
-      <w:rFonts w:asciiTheme="majorHAnsi" w:eastAsiaTheme="majorEastAsia" w:hAnsiTheme="majorHAnsi" w:cstheme="majorBidi"/>
-      <w:color w:val="4F81BD" w:themeColor="accent1"/>
+      <w:rFonts w:asciiTheme="majorHAnsi" w:cstheme="majorBidi" w:eastAsiaTheme="majorEastAsia" w:hAnsiTheme="majorHAnsi"/>
+      <w:color w:themeColor="accent1" w:val="4F81BD"/>
       <w:sz w:val="24"/>
       <w:szCs w:val="24"/>
     </w:rPr>
   </w:style>
-  <w:style w:type="paragraph" w:styleId="Heading8">
+  <w:style w:styleId="Heading8" w:type="paragraph">
     <w:name w:val="Heading 8"/>
     <w:basedOn w:val="Normal"/>
     <w:next w:val="BodyText"/>
@@ -5045,17 +8539,17 @@
     <w:pPr>
       <w:keepNext/>
       <w:keepLines/>
-      <w:spacing w:before="200" w:after="0"/>
+      <w:spacing w:after="0" w:before="200"/>
       <w:outlineLvl w:val="7"/>
     </w:pPr>
     <w:rPr>
-      <w:rFonts w:asciiTheme="majorHAnsi" w:eastAsiaTheme="majorEastAsia" w:hAnsiTheme="majorHAnsi" w:cstheme="majorBidi"/>
-      <w:color w:val="4F81BD" w:themeColor="accent1"/>
+      <w:rFonts w:asciiTheme="majorHAnsi" w:cstheme="majorBidi" w:eastAsiaTheme="majorEastAsia" w:hAnsiTheme="majorHAnsi"/>
+      <w:color w:themeColor="accent1" w:val="4F81BD"/>
       <w:sz w:val="24"/>
       <w:szCs w:val="24"/>
     </w:rPr>
   </w:style>
-  <w:style w:type="paragraph" w:styleId="Heading9">
+  <w:style w:styleId="Heading9" w:type="paragraph">
     <w:name w:val="Heading 9"/>
     <w:basedOn w:val="Normal"/>
     <w:next w:val="BodyText"/>
@@ -5065,17 +8559,17 @@
     <w:pPr>
       <w:keepNext/>
       <w:keepLines/>
-      <w:spacing w:before="200" w:after="0"/>
+      <w:spacing w:after="0" w:before="200"/>
       <w:outlineLvl w:val="8"/>
     </w:pPr>
     <w:rPr>
-      <w:rFonts w:asciiTheme="majorHAnsi" w:eastAsiaTheme="majorEastAsia" w:hAnsiTheme="majorHAnsi" w:cstheme="majorBidi"/>
-      <w:color w:val="4F81BD" w:themeColor="accent1"/>
+      <w:rFonts w:asciiTheme="majorHAnsi" w:cstheme="majorBidi" w:eastAsiaTheme="majorEastAsia" w:hAnsiTheme="majorHAnsi"/>
+      <w:color w:themeColor="accent1" w:val="4F81BD"/>
       <w:sz w:val="24"/>
       <w:szCs w:val="24"/>
     </w:rPr>
   </w:style>
-  <w:style w:type="paragraph" w:styleId="BlockText">
+  <w:style w:styleId="BlockText" w:type="paragraph">
     <w:name w:val="Block Text"/>
     <w:basedOn w:val="BodyText"/>
     <w:next w:val="BodyText"/>
@@ -5083,17 +8577,11 @@
     <w:unhideWhenUsed/>
     <w:qFormat/>
     <w:pPr>
-      <w:spacing w:before="100" w:after="100"/>
-      <w:ind w:firstLine="0"/>
+      <w:spacing w:after="100" w:before="100"/>
+      <w:ind w:firstLine="0" w:left="480" w:right="480"/>
     </w:pPr>
-    <w:rPr>
-      <w:rFonts w:asciiTheme="majorHAnsi" w:eastAsiaTheme="majorEastAsia" w:hAnsiTheme="majorHAnsi" w:cstheme="majorBidi"/>
-      <w:bCs/>
-      <w:sz w:val="20"/>
-      <w:szCs w:val="20"/>
-    </w:rPr>
   </w:style>
-  <w:style w:type="paragraph" w:styleId="FootnoteText">
+  <w:style w:styleId="FootnoteText" w:type="paragraph">
     <w:name w:val="Footnote Text"/>
     <w:basedOn w:val="Normal"/>
     <w:next w:val="FootnoteText"/>
@@ -5101,28 +8589,43 @@
     <w:unhideWhenUsed/>
     <w:qFormat/>
   </w:style>
-  <w:style w:type="character" w:default="1" w:styleId="DefaultParagraphFont">
+  <w:style w:default="1" w:styleId="DefaultParagraphFont" w:type="character">
     <w:name w:val="Default Paragraph Font"/>
     <w:semiHidden/>
     <w:unhideWhenUsed/>
   </w:style>
-  <w:style w:type="table" w:default="1" w:styleId="Table">
+  <w:style w:default="1" w:styleId="Table" w:type="table">
     <w:name w:val="Table"/>
     <w:basedOn w:val="TableNormal"/>
     <w:semiHidden/>
     <w:unhideWhenUsed/>
     <w:qFormat/>
     <w:tblPr>
-      <w:tblInd w:w="0" w:type="dxa"/>
+      <w:tblInd w:type="dxa" w:w="0"/>
       <w:tblCellMar>
-        <w:top w:w="0" w:type="dxa"/>
-        <w:left w:w="108" w:type="dxa"/>
-        <w:bottom w:w="0" w:type="dxa"/>
-        <w:right w:w="108" w:type="dxa"/>
+        <w:top w:type="dxa" w:w="0"/>
+        <w:left w:type="dxa" w:w="108"/>
+        <w:bottom w:type="dxa" w:w="0"/>
+        <w:right w:type="dxa" w:w="108"/>
       </w:tblCellMar>
     </w:tblPr>
+    <w:tblStylePr w:type="firstRow">
+      <w:tblPr>
+        <w:jc w:val="left"/>
+        <w:tblInd w:type="dxa" w:w="0"/>
+      </w:tblPr>
+      <w:trPr>
+        <w:jc w:val="left"/>
+      </w:trPr>
+      <w:tcPr>
+        <w:vAlign w:val="bottom"/>
+        <w:tcBorders>
+          <w:bottom w:val="single"/>
+        </w:tcBorders>
+      </w:tcPr>
+    </w:tblStylePr>
   </w:style>
-  <w:style w:type="paragraph" w:customStyle="1" w:styleId="DefinitionTerm">
+  <w:style w:customStyle="1" w:styleId="DefinitionTerm" w:type="paragraph">
     <w:name w:val="Definition Term"/>
     <w:basedOn w:val="Normal"/>
     <w:next w:val="Definition"/>
@@ -5135,49 +8638,49 @@
       <w:b/>
     </w:rPr>
   </w:style>
-  <w:style w:type="paragraph" w:customStyle="1" w:styleId="Definition">
+  <w:style w:customStyle="1" w:styleId="Definition" w:type="paragraph">
     <w:name w:val="Definition"/>
     <w:basedOn w:val="Normal"/>
   </w:style>
-  <w:style w:type="paragraph" w:styleId="Caption">
+  <w:style w:styleId="Caption" w:type="paragraph">
     <w:name w:val="Caption"/>
     <w:basedOn w:val="Normal"/>
     <w:link w:val="BodyTextChar"/>
     <w:pPr>
-      <w:spacing w:before="0" w:after="120"/>
+      <w:spacing w:after="120" w:before="0"/>
     </w:pPr>
     <w:rPr>
       <w:i/>
     </w:rPr>
   </w:style>
-  <w:style w:type="paragraph" w:customStyle="1" w:styleId="TableCaption">
+  <w:style w:customStyle="1" w:styleId="TableCaption" w:type="paragraph">
     <w:name w:val="Table Caption"/>
     <w:basedOn w:val="Caption"/>
     <w:pPr>
       <w:keepNext/>
     </w:pPr>
   </w:style>
-  <w:style w:type="paragraph" w:customStyle="1" w:styleId="ImageCaption">
+  <w:style w:customStyle="1" w:styleId="ImageCaption" w:type="paragraph">
     <w:name w:val="Image Caption"/>
     <w:basedOn w:val="Caption"/>
   </w:style>
-  <w:style w:type="paragraph" w:customStyle="1" w:styleId="Figure">
+  <w:style w:customStyle="1" w:styleId="Figure" w:type="paragraph">
     <w:name w:val="Figure"/>
     <w:basedOn w:val="Normal"/>
   </w:style>
-  <w:style w:type="paragraph" w:customStyle="1" w:styleId="CaptionedFigure">
+  <w:style w:customStyle="1" w:styleId="CaptionedFigure" w:type="paragraph">
     <w:name w:val="Captioned Figure"/>
     <w:basedOn w:val="Figure"/>
     <w:pPr>
       <w:keepNext/>
     </w:pPr>
   </w:style>
-  <w:style w:type="character" w:customStyle="1" w:styleId="BodyTextChar">
+  <w:style w:customStyle="1" w:styleId="BodyTextChar" w:type="character">
     <w:name w:val="Body Text Char"/>
     <w:basedOn w:val="DefaultParagraphFont"/>
     <w:link w:val="BodyText"/>
   </w:style>
-  <w:style w:type="character" w:customStyle="1" w:styleId="VerbatimChar">
+  <w:style w:customStyle="1" w:styleId="VerbatimChar" w:type="character">
     <w:name w:val="Verbatim Char"/>
     <w:basedOn w:val="BodyTextChar"/>
     <w:rPr>
@@ -5185,21 +8688,25 @@
       <w:sz w:val="22"/>
     </w:rPr>
   </w:style>
-  <w:style w:type="character" w:styleId="FootnoteReference">
+  <w:style w:customStyle="1" w:styleId="SectionNumber" w:type="character">
+    <w:name w:val="Section Number"/>
+    <w:basedOn w:val="BodyTextChar"/>
+  </w:style>
+  <w:style w:styleId="FootnoteReference" w:type="character">
     <w:name w:val="Footnote Reference"/>
     <w:basedOn w:val="BodyTextChar"/>
     <w:rPr>
       <w:vertAlign w:val="superscript"/>
     </w:rPr>
   </w:style>
-  <w:style w:type="character" w:styleId="Hyperlink">
+  <w:style w:styleId="Hyperlink" w:type="character">
     <w:name w:val="Hyperlink"/>
     <w:basedOn w:val="BodyTextChar"/>
     <w:rPr>
-      <w:color w:val="4F81BD" w:themeColor="accent1"/>
+      <w:color w:themeColor="accent1" w:val="4F81BD"/>
     </w:rPr>
   </w:style>
-  <w:style w:type="paragraph" w:styleId="TOCHeading">
+  <w:style w:styleId="TOCHeading" w:type="paragraph">
     <w:name w:val="TOC Heading"/>
     <w:basedOn w:val="Heading1"/>
     <w:next w:val="BodyText"/>
@@ -5211,10 +8718,10 @@
       <w:outlineLvl w:val="9"/>
     </w:pPr>
     <w:rPr>
-      <w:rFonts w:asciiTheme="majorHAnsi" w:eastAsiaTheme="majorEastAsia" w:hAnsiTheme="majorHAnsi" w:cstheme="majorBidi"/>
+      <w:rFonts w:asciiTheme="majorHAnsi" w:cstheme="majorBidi" w:eastAsiaTheme="majorEastAsia" w:hAnsiTheme="majorHAnsi"/>
       <w:b w:val="0"/>
       <w:bCs w:val="0"/>
-      <w:color w:val="365F91" w:themeColor="accent1" w:themeShade="BF"/>
+      <w:color w:themeColor="accent1" w:themeShade="BF" w:val="365F91"/>
     </w:rPr>
   </w:style>
   <w:style w:type="paragraph" w:customStyle="1" w:styleId="SourceCode">

--- a/analysis/R_scripts/Methods_Bayesian.docx
+++ b/analysis/R_scripts/Methods_Bayesian.docx
@@ -3717,7 +3717,7 @@
         <w:rPr>
           <w:rStyle w:val="StringTok"/>
         </w:rPr>
-        <w:t xml:space="preserve">    pred_ovrshts_log[i] ~ dnorm(pred_mu_log[i], tau)T(log(est_dwnstrm[i]),log(1e4))</w:t>
+        <w:t xml:space="preserve">    pred_ovrshts_log[i] ~ dnorm(pred_mu_log[i], tau)T(log(est_dwnstrm[i]), log(1e4))</w:t>
       </w:r>
       <w:r>
         <w:br/>
@@ -3769,7 +3769,7 @@
       </w:r>
     </w:p>
     <w:bookmarkEnd w:id="23"/>
-    <w:bookmarkStart w:id="25" w:name="results"/>
+    <w:bookmarkStart w:id="26" w:name="results"/>
     <w:p>
       <w:pPr>
         <w:pStyle w:val="Heading1"/>
@@ -3842,8 +3842,71 @@
         <w:t xml:space="preserve">Figure 4.1: Comparison of total adusted counts at Priest and the sum of predicted overshoots and escapement to four upper Columbia steelhead populations.</w:t>
       </w:r>
     </w:p>
-    <w:bookmarkEnd w:id="25"/>
-    <w:bookmarkStart w:id="26" w:name="tables"/>
+    <w:p>
+      <w:pPr>
+        <w:pStyle w:val="BodyText"/>
+      </w:pPr>
+      <w:r>
+        <w:t xml:space="preserve">Figure 5</w:t>
+      </w:r>
+    </w:p>
+    <w:p>
+      <w:pPr>
+        <w:pStyle w:val="CaptionedFigure"/>
+      </w:pPr>
+      <w:r>
+        <w:drawing>
+          <wp:inline>
+            <wp:extent cx="5334000" cy="5334000"/>
+            <wp:effectExtent b="0" l="0" r="0" t="0"/>
+            <wp:docPr descr="Figure 4.2: Comparison between adjusted dam counts at PRD (circles) and summed estimates of the four Upper Columbia steelhead populations plus estimates of steelhead overshoots at PRD. Whiskers represent 95% confidence intervals of those sums, most of which is due to uncertainty of overshoot estimates." title="" id="1" name="Picture"/>
+            <a:graphic>
+              <a:graphicData uri="http://schemas.openxmlformats.org/drawingml/2006/picture">
+                <pic:pic>
+                  <pic:nvPicPr>
+                    <pic:cNvPr descr="Methods_Bayesian_files/figure-docx/fig-prd-cnts-1.png" id="0" name="Picture"/>
+                    <pic:cNvPicPr>
+                      <a:picLocks noChangeArrowheads="1" noChangeAspect="1"/>
+                    </pic:cNvPicPr>
+                  </pic:nvPicPr>
+                  <pic:blipFill>
+                    <a:blip r:embed="rId25"/>
+                    <a:stretch>
+                      <a:fillRect/>
+                    </a:stretch>
+                  </pic:blipFill>
+                  <pic:spPr bwMode="auto">
+                    <a:xfrm>
+                      <a:off x="0" y="0"/>
+                      <a:ext cx="5334000" cy="5334000"/>
+                    </a:xfrm>
+                    <a:prstGeom prst="rect">
+                      <a:avLst/>
+                    </a:prstGeom>
+                    <a:noFill/>
+                    <a:ln w="9525">
+                      <a:noFill/>
+                      <a:headEnd/>
+                      <a:tailEnd/>
+                    </a:ln>
+                  </pic:spPr>
+                </pic:pic>
+              </a:graphicData>
+            </a:graphic>
+          </wp:inline>
+        </w:drawing>
+      </w:r>
+    </w:p>
+    <w:p>
+      <w:pPr>
+        <w:pStyle w:val="ImageCaption"/>
+      </w:pPr>
+      <w:r>
+        <w:t xml:space="preserve">Figure 4.2: Comparison between adjusted dam counts at PRD (circles) and summed estimates of the four Upper Columbia steelhead populations plus estimates of steelhead overshoots at PRD. Whiskers represent 95% confidence intervals of those sums, most of which is due to uncertainty of overshoot estimates.</w:t>
+      </w:r>
+    </w:p>
+    <w:bookmarkEnd w:id="26"/>
+    <w:bookmarkStart w:id="27" w:name="tables"/>
     <w:p>
       <w:pPr>
         <w:pStyle w:val="Heading1"/>
@@ -4036,7 +4099,7 @@
               <w:jc w:val="left"/>
             </w:pPr>
             <w:r>
-              <w:t xml:space="preserve">7,257</w:t>
+              <w:t xml:space="preserve">17,932</w:t>
             </w:r>
           </w:p>
         </w:tc>
@@ -4048,7 +4111,7 @@
               <w:jc w:val="left"/>
             </w:pPr>
             <w:r>
-              <w:t xml:space="preserve">17,938</w:t>
+              <w:t xml:space="preserve">7,260</w:t>
             </w:r>
           </w:p>
         </w:tc>
@@ -4178,7 +4241,7 @@
               <w:jc w:val="left"/>
             </w:pPr>
             <w:r>
-              <w:t xml:space="preserve">4,672</w:t>
+              <w:t xml:space="preserve">15,120</w:t>
             </w:r>
           </w:p>
         </w:tc>
@@ -4190,7 +4253,7 @@
               <w:jc w:val="left"/>
             </w:pPr>
             <w:r>
-              <w:t xml:space="preserve">15,115</w:t>
+              <w:t xml:space="preserve">4,668</w:t>
             </w:r>
           </w:p>
         </w:tc>
@@ -4320,7 +4383,7 @@
               <w:jc w:val="left"/>
             </w:pPr>
             <w:r>
-              <w:t xml:space="preserve">3,065</w:t>
+              <w:t xml:space="preserve">13,007</w:t>
             </w:r>
           </w:p>
         </w:tc>
@@ -4332,7 +4395,7 @@
               <w:jc w:val="left"/>
             </w:pPr>
             <w:r>
-              <w:t xml:space="preserve">13,008</w:t>
+              <w:t xml:space="preserve">3,067</w:t>
             </w:r>
           </w:p>
         </w:tc>
@@ -4462,7 +4525,7 @@
               <w:jc w:val="left"/>
             </w:pPr>
             <w:r>
-              <w:t xml:space="preserve">4,864</w:t>
+              <w:t xml:space="preserve">9,023</w:t>
             </w:r>
           </w:p>
         </w:tc>
@@ -4474,7 +4537,7 @@
               <w:jc w:val="left"/>
             </w:pPr>
             <w:r>
-              <w:t xml:space="preserve">9,027</w:t>
+              <w:t xml:space="preserve">4,869</w:t>
             </w:r>
           </w:p>
         </w:tc>
@@ -4604,7 +4667,7 @@
               <w:jc w:val="left"/>
             </w:pPr>
             <w:r>
-              <w:t xml:space="preserve">6,232</w:t>
+              <w:t xml:space="preserve">12,089</w:t>
             </w:r>
           </w:p>
         </w:tc>
@@ -4616,7 +4679,7 @@
               <w:jc w:val="left"/>
             </w:pPr>
             <w:r>
-              <w:t xml:space="preserve">12,088</w:t>
+              <w:t xml:space="preserve">6,229</w:t>
             </w:r>
           </w:p>
         </w:tc>
@@ -4746,7 +4809,7 @@
               <w:jc w:val="left"/>
             </w:pPr>
             <w:r>
-              <w:t xml:space="preserve">4,675</w:t>
+              <w:t xml:space="preserve">8,948</w:t>
             </w:r>
           </w:p>
         </w:tc>
@@ -4758,7 +4821,7 @@
               <w:jc w:val="left"/>
             </w:pPr>
             <w:r>
-              <w:t xml:space="preserve">8,949</w:t>
+              <w:t xml:space="preserve">4,671</w:t>
             </w:r>
           </w:p>
         </w:tc>
@@ -4888,7 +4951,7 @@
               <w:jc w:val="left"/>
             </w:pPr>
             <w:r>
-              <w:t xml:space="preserve">1,404</w:t>
+              <w:t xml:space="preserve">4,709</w:t>
             </w:r>
           </w:p>
         </w:tc>
@@ -4900,7 +4963,7 @@
               <w:jc w:val="left"/>
             </w:pPr>
             <w:r>
-              <w:t xml:space="preserve">4,709</w:t>
+              <w:t xml:space="preserve">1,405</w:t>
             </w:r>
           </w:p>
         </w:tc>
@@ -5030,19 +5093,19 @@
               <w:jc w:val="left"/>
             </w:pPr>
             <w:r>
+              <w:t xml:space="preserve">3,573</w:t>
+            </w:r>
+          </w:p>
+        </w:tc>
+        <w:tc>
+          <w:tcPr/>
+          <w:p>
+            <w:pPr>
+              <w:pStyle w:val="Compact"/>
+              <w:jc w:val="left"/>
+            </w:pPr>
+            <w:r>
               <w:t xml:space="preserve">1,817</w:t>
-            </w:r>
-          </w:p>
-        </w:tc>
-        <w:tc>
-          <w:tcPr/>
-          <w:p>
-            <w:pPr>
-              <w:pStyle w:val="Compact"/>
-              <w:jc w:val="left"/>
-            </w:pPr>
-            <w:r>
-              <w:t xml:space="preserve">3,573</w:t>
             </w:r>
           </w:p>
         </w:tc>
@@ -5172,19 +5235,19 @@
               <w:jc w:val="left"/>
             </w:pPr>
             <w:r>
+              <w:t xml:space="preserve">10,550</w:t>
+            </w:r>
+          </w:p>
+        </w:tc>
+        <w:tc>
+          <w:tcPr/>
+          <w:p>
+            <w:pPr>
+              <w:pStyle w:val="Compact"/>
+              <w:jc w:val="left"/>
+            </w:pPr>
+            <w:r>
               <w:t xml:space="preserve">4,248</w:t>
-            </w:r>
-          </w:p>
-        </w:tc>
-        <w:tc>
-          <w:tcPr/>
-          <w:p>
-            <w:pPr>
-              <w:pStyle w:val="Compact"/>
-              <w:jc w:val="left"/>
-            </w:pPr>
-            <w:r>
-              <w:t xml:space="preserve">10,551</w:t>
             </w:r>
           </w:p>
         </w:tc>
@@ -5314,19 +5377,19 @@
               <w:jc w:val="left"/>
             </w:pPr>
             <w:r>
+              <w:t xml:space="preserve">4,949</w:t>
+            </w:r>
+          </w:p>
+        </w:tc>
+        <w:tc>
+          <w:tcPr/>
+          <w:p>
+            <w:pPr>
+              <w:pStyle w:val="Compact"/>
+              <w:jc w:val="left"/>
+            </w:pPr>
+            <w:r>
               <w:t xml:space="preserve">2,040</w:t>
-            </w:r>
-          </w:p>
-        </w:tc>
-        <w:tc>
-          <w:tcPr/>
-          <w:p>
-            <w:pPr>
-              <w:pStyle w:val="Compact"/>
-              <w:jc w:val="left"/>
-            </w:pPr>
-            <w:r>
-              <w:t xml:space="preserve">4,950</w:t>
             </w:r>
           </w:p>
         </w:tc>
@@ -7117,67 +7180,67 @@
               <w:jc w:val="right"/>
             </w:pPr>
             <w:r>
-              <w:t xml:space="preserve">3,578</w:t>
-            </w:r>
-          </w:p>
-        </w:tc>
-        <w:tc>
-          <w:tcPr/>
-          <w:p>
-            <w:pPr>
-              <w:pStyle w:val="Compact"/>
-              <w:jc w:val="right"/>
-            </w:pPr>
-            <w:r>
-              <w:t xml:space="preserve">1,864</w:t>
-            </w:r>
-          </w:p>
-        </w:tc>
-        <w:tc>
-          <w:tcPr/>
-          <w:p>
-            <w:pPr>
-              <w:pStyle w:val="Compact"/>
-              <w:jc w:val="right"/>
-            </w:pPr>
-            <w:r>
-              <w:t xml:space="preserve">8,212</w:t>
-            </w:r>
-          </w:p>
-        </w:tc>
-        <w:tc>
-          <w:tcPr/>
-          <w:p>
-            <w:pPr>
-              <w:pStyle w:val="Compact"/>
-              <w:jc w:val="right"/>
-            </w:pPr>
-            <w:r>
-              <w:t xml:space="preserve">0.620</w:t>
-            </w:r>
-          </w:p>
-        </w:tc>
-        <w:tc>
-          <w:tcPr/>
-          <w:p>
-            <w:pPr>
-              <w:pStyle w:val="Compact"/>
-              <w:jc w:val="right"/>
-            </w:pPr>
-            <w:r>
-              <w:t xml:space="preserve">0.229</w:t>
-            </w:r>
-          </w:p>
-        </w:tc>
-        <w:tc>
-          <w:tcPr/>
-          <w:p>
-            <w:pPr>
-              <w:pStyle w:val="Compact"/>
-              <w:jc w:val="right"/>
-            </w:pPr>
-            <w:r>
-              <w:t xml:space="preserve">0.978</w:t>
+              <w:t xml:space="preserve">3,048</w:t>
+            </w:r>
+          </w:p>
+        </w:tc>
+        <w:tc>
+          <w:tcPr/>
+          <w:p>
+            <w:pPr>
+              <w:pStyle w:val="Compact"/>
+              <w:jc w:val="right"/>
+            </w:pPr>
+            <w:r>
+              <w:t xml:space="preserve">1,842</w:t>
+            </w:r>
+          </w:p>
+        </w:tc>
+        <w:tc>
+          <w:tcPr/>
+          <w:p>
+            <w:pPr>
+              <w:pStyle w:val="Compact"/>
+              <w:jc w:val="right"/>
+            </w:pPr>
+            <w:r>
+              <w:t xml:space="preserve">8,243</w:t>
+            </w:r>
+          </w:p>
+        </w:tc>
+        <w:tc>
+          <w:tcPr/>
+          <w:p>
+            <w:pPr>
+              <w:pStyle w:val="Compact"/>
+              <w:jc w:val="right"/>
+            </w:pPr>
+            <w:r>
+              <w:t xml:space="preserve">0.626</w:t>
+            </w:r>
+          </w:p>
+        </w:tc>
+        <w:tc>
+          <w:tcPr/>
+          <w:p>
+            <w:pPr>
+              <w:pStyle w:val="Compact"/>
+              <w:jc w:val="right"/>
+            </w:pPr>
+            <w:r>
+              <w:t xml:space="preserve">0.227</w:t>
+            </w:r>
+          </w:p>
+        </w:tc>
+        <w:tc>
+          <w:tcPr/>
+          <w:p>
+            <w:pPr>
+              <w:pStyle w:val="Compact"/>
+              <w:jc w:val="right"/>
+            </w:pPr>
+            <w:r>
+              <w:t xml:space="preserve">0.976</w:t>
             </w:r>
           </w:p>
         </w:tc>
@@ -7215,55 +7278,55 @@
               <w:jc w:val="right"/>
             </w:pPr>
             <w:r>
-              <w:t xml:space="preserve">1,603</w:t>
-            </w:r>
-          </w:p>
-        </w:tc>
-        <w:tc>
-          <w:tcPr/>
-          <w:p>
-            <w:pPr>
-              <w:pStyle w:val="Compact"/>
-              <w:jc w:val="right"/>
-            </w:pPr>
-            <w:r>
-              <w:t xml:space="preserve">906</w:t>
-            </w:r>
-          </w:p>
-        </w:tc>
-        <w:tc>
-          <w:tcPr/>
-          <w:p>
-            <w:pPr>
-              <w:pStyle w:val="Compact"/>
-              <w:jc w:val="right"/>
-            </w:pPr>
-            <w:r>
-              <w:t xml:space="preserve">4,097</w:t>
-            </w:r>
-          </w:p>
-        </w:tc>
-        <w:tc>
-          <w:tcPr/>
-          <w:p>
-            <w:pPr>
-              <w:pStyle w:val="Compact"/>
-              <w:jc w:val="right"/>
-            </w:pPr>
-            <w:r>
-              <w:t xml:space="preserve">0.697</w:t>
-            </w:r>
-          </w:p>
-        </w:tc>
-        <w:tc>
-          <w:tcPr/>
-          <w:p>
-            <w:pPr>
-              <w:pStyle w:val="Compact"/>
-              <w:jc w:val="right"/>
-            </w:pPr>
-            <w:r>
-              <w:t xml:space="preserve">0.234</w:t>
+              <w:t xml:space="preserve">1,326</w:t>
+            </w:r>
+          </w:p>
+        </w:tc>
+        <w:tc>
+          <w:tcPr/>
+          <w:p>
+            <w:pPr>
+              <w:pStyle w:val="Compact"/>
+              <w:jc w:val="right"/>
+            </w:pPr>
+            <w:r>
+              <w:t xml:space="preserve">904</w:t>
+            </w:r>
+          </w:p>
+        </w:tc>
+        <w:tc>
+          <w:tcPr/>
+          <w:p>
+            <w:pPr>
+              <w:pStyle w:val="Compact"/>
+              <w:jc w:val="right"/>
+            </w:pPr>
+            <w:r>
+              <w:t xml:space="preserve">4,101</w:t>
+            </w:r>
+          </w:p>
+        </w:tc>
+        <w:tc>
+          <w:tcPr/>
+          <w:p>
+            <w:pPr>
+              <w:pStyle w:val="Compact"/>
+              <w:jc w:val="right"/>
+            </w:pPr>
+            <w:r>
+              <w:t xml:space="preserve">0.729</w:t>
+            </w:r>
+          </w:p>
+        </w:tc>
+        <w:tc>
+          <w:tcPr/>
+          <w:p>
+            <w:pPr>
+              <w:pStyle w:val="Compact"/>
+              <w:jc w:val="right"/>
+            </w:pPr>
+            <w:r>
+              <w:t xml:space="preserve">0.231</w:t>
             </w:r>
           </w:p>
         </w:tc>
@@ -7313,67 +7376,67 @@
               <w:jc w:val="right"/>
             </w:pPr>
             <w:r>
-              <w:t xml:space="preserve">1,925</w:t>
-            </w:r>
-          </w:p>
-        </w:tc>
-        <w:tc>
-          <w:tcPr/>
-          <w:p>
-            <w:pPr>
-              <w:pStyle w:val="Compact"/>
-              <w:jc w:val="right"/>
-            </w:pPr>
-            <w:r>
-              <w:t xml:space="preserve">770</w:t>
-            </w:r>
-          </w:p>
-        </w:tc>
-        <w:tc>
-          <w:tcPr/>
-          <w:p>
-            <w:pPr>
-              <w:pStyle w:val="Compact"/>
-              <w:jc w:val="right"/>
-            </w:pPr>
-            <w:r>
-              <w:t xml:space="preserve">5,377</w:t>
-            </w:r>
-          </w:p>
-        </w:tc>
-        <w:tc>
-          <w:tcPr/>
-          <w:p>
-            <w:pPr>
-              <w:pStyle w:val="Compact"/>
-              <w:jc w:val="right"/>
-            </w:pPr>
-            <w:r>
-              <w:t xml:space="preserve">0.488</w:t>
-            </w:r>
-          </w:p>
-        </w:tc>
-        <w:tc>
-          <w:tcPr/>
-          <w:p>
-            <w:pPr>
-              <w:pStyle w:val="Compact"/>
-              <w:jc w:val="right"/>
-            </w:pPr>
-            <w:r>
-              <w:t xml:space="preserve">0.132</w:t>
-            </w:r>
-          </w:p>
-        </w:tc>
-        <w:tc>
-          <w:tcPr/>
-          <w:p>
-            <w:pPr>
-              <w:pStyle w:val="Compact"/>
-              <w:jc w:val="right"/>
-            </w:pPr>
-            <w:r>
-              <w:t xml:space="preserve">0.935</w:t>
+              <w:t xml:space="preserve">1,574</w:t>
+            </w:r>
+          </w:p>
+        </w:tc>
+        <w:tc>
+          <w:tcPr/>
+          <w:p>
+            <w:pPr>
+              <w:pStyle w:val="Compact"/>
+              <w:jc w:val="right"/>
+            </w:pPr>
+            <w:r>
+              <w:t xml:space="preserve">779</w:t>
+            </w:r>
+          </w:p>
+        </w:tc>
+        <w:tc>
+          <w:tcPr/>
+          <w:p>
+            <w:pPr>
+              <w:pStyle w:val="Compact"/>
+              <w:jc w:val="right"/>
+            </w:pPr>
+            <w:r>
+              <w:t xml:space="preserve">5,458</w:t>
+            </w:r>
+          </w:p>
+        </w:tc>
+        <w:tc>
+          <w:tcPr/>
+          <w:p>
+            <w:pPr>
+              <w:pStyle w:val="Compact"/>
+              <w:jc w:val="right"/>
+            </w:pPr>
+            <w:r>
+              <w:t xml:space="preserve">0.464</w:t>
+            </w:r>
+          </w:p>
+        </w:tc>
+        <w:tc>
+          <w:tcPr/>
+          <w:p>
+            <w:pPr>
+              <w:pStyle w:val="Compact"/>
+              <w:jc w:val="right"/>
+            </w:pPr>
+            <w:r>
+              <w:t xml:space="preserve">0.130</w:t>
+            </w:r>
+          </w:p>
+        </w:tc>
+        <w:tc>
+          <w:tcPr/>
+          <w:p>
+            <w:pPr>
+              <w:pStyle w:val="Compact"/>
+              <w:jc w:val="right"/>
+            </w:pPr>
+            <w:r>
+              <w:t xml:space="preserve">0.933</w:t>
             </w:r>
           </w:p>
         </w:tc>
@@ -7411,67 +7474,67 @@
               <w:jc w:val="right"/>
             </w:pPr>
             <w:r>
-              <w:t xml:space="preserve">2,708</w:t>
-            </w:r>
-          </w:p>
-        </w:tc>
-        <w:tc>
-          <w:tcPr/>
-          <w:p>
-            <w:pPr>
-              <w:pStyle w:val="Compact"/>
-              <w:jc w:val="right"/>
-            </w:pPr>
-            <w:r>
-              <w:t xml:space="preserve">1,366</w:t>
-            </w:r>
-          </w:p>
-        </w:tc>
-        <w:tc>
-          <w:tcPr/>
-          <w:p>
-            <w:pPr>
-              <w:pStyle w:val="Compact"/>
-              <w:jc w:val="right"/>
-            </w:pPr>
-            <w:r>
-              <w:t xml:space="preserve">6,770</w:t>
-            </w:r>
-          </w:p>
-        </w:tc>
-        <w:tc>
-          <w:tcPr/>
-          <w:p>
-            <w:pPr>
-              <w:pStyle w:val="Compact"/>
-              <w:jc w:val="right"/>
-            </w:pPr>
-            <w:r>
-              <w:t xml:space="preserve">0.603</w:t>
-            </w:r>
-          </w:p>
-        </w:tc>
-        <w:tc>
-          <w:tcPr/>
-          <w:p>
-            <w:pPr>
-              <w:pStyle w:val="Compact"/>
-              <w:jc w:val="right"/>
-            </w:pPr>
-            <w:r>
-              <w:t xml:space="preserve">0.198</w:t>
-            </w:r>
-          </w:p>
-        </w:tc>
-        <w:tc>
-          <w:tcPr/>
-          <w:p>
-            <w:pPr>
-              <w:pStyle w:val="Compact"/>
-              <w:jc w:val="right"/>
-            </w:pPr>
-            <w:r>
-              <w:t xml:space="preserve">0.975</w:t>
+              <w:t xml:space="preserve">2,277</w:t>
+            </w:r>
+          </w:p>
+        </w:tc>
+        <w:tc>
+          <w:tcPr/>
+          <w:p>
+            <w:pPr>
+              <w:pStyle w:val="Compact"/>
+              <w:jc w:val="right"/>
+            </w:pPr>
+            <w:r>
+              <w:t xml:space="preserve">1,363</w:t>
+            </w:r>
+          </w:p>
+        </w:tc>
+        <w:tc>
+          <w:tcPr/>
+          <w:p>
+            <w:pPr>
+              <w:pStyle w:val="Compact"/>
+              <w:jc w:val="right"/>
+            </w:pPr>
+            <w:r>
+              <w:t xml:space="preserve">7,223</w:t>
+            </w:r>
+          </w:p>
+        </w:tc>
+        <w:tc>
+          <w:tcPr/>
+          <w:p>
+            <w:pPr>
+              <w:pStyle w:val="Compact"/>
+              <w:jc w:val="right"/>
+            </w:pPr>
+            <w:r>
+              <w:t xml:space="preserve">0.600</w:t>
+            </w:r>
+          </w:p>
+        </w:tc>
+        <w:tc>
+          <w:tcPr/>
+          <w:p>
+            <w:pPr>
+              <w:pStyle w:val="Compact"/>
+              <w:jc w:val="right"/>
+            </w:pPr>
+            <w:r>
+              <w:t xml:space="preserve">0.190</w:t>
+            </w:r>
+          </w:p>
+        </w:tc>
+        <w:tc>
+          <w:tcPr/>
+          <w:p>
+            <w:pPr>
+              <w:pStyle w:val="Compact"/>
+              <w:jc w:val="right"/>
+            </w:pPr>
+            <w:r>
+              <w:t xml:space="preserve">0.976</w:t>
             </w:r>
           </w:p>
         </w:tc>
@@ -7509,55 +7572,55 @@
               <w:jc w:val="right"/>
             </w:pPr>
             <w:r>
-              <w:t xml:space="preserve">3,642</w:t>
-            </w:r>
-          </w:p>
-        </w:tc>
-        <w:tc>
-          <w:tcPr/>
-          <w:p>
-            <w:pPr>
-              <w:pStyle w:val="Compact"/>
-              <w:jc w:val="right"/>
-            </w:pPr>
-            <w:r>
-              <w:t xml:space="preserve">2,313</w:t>
-            </w:r>
-          </w:p>
-        </w:tc>
-        <w:tc>
-          <w:tcPr/>
-          <w:p>
-            <w:pPr>
-              <w:pStyle w:val="Compact"/>
-              <w:jc w:val="right"/>
-            </w:pPr>
-            <w:r>
-              <w:t xml:space="preserve">7,814</w:t>
-            </w:r>
-          </w:p>
-        </w:tc>
-        <w:tc>
-          <w:tcPr/>
-          <w:p>
-            <w:pPr>
-              <w:pStyle w:val="Compact"/>
-              <w:jc w:val="right"/>
-            </w:pPr>
-            <w:r>
-              <w:t xml:space="preserve">0.716</w:t>
-            </w:r>
-          </w:p>
-        </w:tc>
-        <w:tc>
-          <w:tcPr/>
-          <w:p>
-            <w:pPr>
-              <w:pStyle w:val="Compact"/>
-              <w:jc w:val="right"/>
-            </w:pPr>
-            <w:r>
-              <w:t xml:space="preserve">0.299</w:t>
+              <w:t xml:space="preserve">3,182</w:t>
+            </w:r>
+          </w:p>
+        </w:tc>
+        <w:tc>
+          <w:tcPr/>
+          <w:p>
+            <w:pPr>
+              <w:pStyle w:val="Compact"/>
+              <w:jc w:val="right"/>
+            </w:pPr>
+            <w:r>
+              <w:t xml:space="preserve">2,300</w:t>
+            </w:r>
+          </w:p>
+        </w:tc>
+        <w:tc>
+          <w:tcPr/>
+          <w:p>
+            <w:pPr>
+              <w:pStyle w:val="Compact"/>
+              <w:jc w:val="right"/>
+            </w:pPr>
+            <w:r>
+              <w:t xml:space="preserve">7,970</w:t>
+            </w:r>
+          </w:p>
+        </w:tc>
+        <w:tc>
+          <w:tcPr/>
+          <w:p>
+            <w:pPr>
+              <w:pStyle w:val="Compact"/>
+              <w:jc w:val="right"/>
+            </w:pPr>
+            <w:r>
+              <w:t xml:space="preserve">0.743</w:t>
+            </w:r>
+          </w:p>
+        </w:tc>
+        <w:tc>
+          <w:tcPr/>
+          <w:p>
+            <w:pPr>
+              <w:pStyle w:val="Compact"/>
+              <w:jc w:val="right"/>
+            </w:pPr>
+            <w:r>
+              <w:t xml:space="preserve">0.295</w:t>
             </w:r>
           </w:p>
         </w:tc>
@@ -7607,67 +7670,67 @@
               <w:jc w:val="right"/>
             </w:pPr>
             <w:r>
-              <w:t xml:space="preserve">2,323</w:t>
-            </w:r>
-          </w:p>
-        </w:tc>
-        <w:tc>
-          <w:tcPr/>
-          <w:p>
-            <w:pPr>
-              <w:pStyle w:val="Compact"/>
-              <w:jc w:val="right"/>
-            </w:pPr>
-            <w:r>
-              <w:t xml:space="preserve">1,165</w:t>
-            </w:r>
-          </w:p>
-        </w:tc>
-        <w:tc>
-          <w:tcPr/>
-          <w:p>
-            <w:pPr>
-              <w:pStyle w:val="Compact"/>
-              <w:jc w:val="right"/>
-            </w:pPr>
-            <w:r>
-              <w:t xml:space="preserve">6,147</w:t>
-            </w:r>
-          </w:p>
-        </w:tc>
-        <w:tc>
-          <w:tcPr/>
-          <w:p>
-            <w:pPr>
-              <w:pStyle w:val="Compact"/>
-              <w:jc w:val="right"/>
-            </w:pPr>
-            <w:r>
-              <w:t xml:space="preserve">0.595</w:t>
-            </w:r>
-          </w:p>
-        </w:tc>
-        <w:tc>
-          <w:tcPr/>
-          <w:p>
-            <w:pPr>
-              <w:pStyle w:val="Compact"/>
-              <w:jc w:val="right"/>
-            </w:pPr>
-            <w:r>
-              <w:t xml:space="preserve">0.186</w:t>
-            </w:r>
-          </w:p>
-        </w:tc>
-        <w:tc>
-          <w:tcPr/>
-          <w:p>
-            <w:pPr>
-              <w:pStyle w:val="Compact"/>
-              <w:jc w:val="right"/>
-            </w:pPr>
-            <w:r>
-              <w:t xml:space="preserve">0.970</w:t>
+              <w:t xml:space="preserve">1,960</w:t>
+            </w:r>
+          </w:p>
+        </w:tc>
+        <w:tc>
+          <w:tcPr/>
+          <w:p>
+            <w:pPr>
+              <w:pStyle w:val="Compact"/>
+              <w:jc w:val="right"/>
+            </w:pPr>
+            <w:r>
+              <w:t xml:space="preserve">1,161</w:t>
+            </w:r>
+          </w:p>
+        </w:tc>
+        <w:tc>
+          <w:tcPr/>
+          <w:p>
+            <w:pPr>
+              <w:pStyle w:val="Compact"/>
+              <w:jc w:val="right"/>
+            </w:pPr>
+            <w:r>
+              <w:t xml:space="preserve">6,513</w:t>
+            </w:r>
+          </w:p>
+        </w:tc>
+        <w:tc>
+          <w:tcPr/>
+          <w:p>
+            <w:pPr>
+              <w:pStyle w:val="Compact"/>
+              <w:jc w:val="right"/>
+            </w:pPr>
+            <w:r>
+              <w:t xml:space="preserve">0.588</w:t>
+            </w:r>
+          </w:p>
+        </w:tc>
+        <w:tc>
+          <w:tcPr/>
+          <w:p>
+            <w:pPr>
+              <w:pStyle w:val="Compact"/>
+              <w:jc w:val="right"/>
+            </w:pPr>
+            <w:r>
+              <w:t xml:space="preserve">0.178</w:t>
+            </w:r>
+          </w:p>
+        </w:tc>
+        <w:tc>
+          <w:tcPr/>
+          <w:p>
+            <w:pPr>
+              <w:pStyle w:val="Compact"/>
+              <w:jc w:val="right"/>
+            </w:pPr>
+            <w:r>
+              <w:t xml:space="preserve">0.971</w:t>
             </w:r>
           </w:p>
         </w:tc>
@@ -7705,67 +7768,67 @@
               <w:jc w:val="right"/>
             </w:pPr>
             <w:r>
-              <w:t xml:space="preserve">1,229</w:t>
-            </w:r>
-          </w:p>
-        </w:tc>
-        <w:tc>
-          <w:tcPr/>
-          <w:p>
-            <w:pPr>
-              <w:pStyle w:val="Compact"/>
-              <w:jc w:val="right"/>
-            </w:pPr>
-            <w:r>
-              <w:t xml:space="preserve">402</w:t>
-            </w:r>
-          </w:p>
-        </w:tc>
-        <w:tc>
-          <w:tcPr/>
-          <w:p>
-            <w:pPr>
-              <w:pStyle w:val="Compact"/>
-              <w:jc w:val="right"/>
-            </w:pPr>
-            <w:r>
-              <w:t xml:space="preserve">3,487</w:t>
-            </w:r>
-          </w:p>
-        </w:tc>
-        <w:tc>
-          <w:tcPr/>
-          <w:p>
-            <w:pPr>
-              <w:pStyle w:val="Compact"/>
-              <w:jc w:val="right"/>
-            </w:pPr>
-            <w:r>
-              <w:t xml:space="preserve">0.356</w:t>
-            </w:r>
-          </w:p>
-        </w:tc>
-        <w:tc>
-          <w:tcPr/>
-          <w:p>
-            <w:pPr>
-              <w:pStyle w:val="Compact"/>
-              <w:jc w:val="right"/>
-            </w:pPr>
-            <w:r>
-              <w:t xml:space="preserve">0.092</w:t>
-            </w:r>
-          </w:p>
-        </w:tc>
-        <w:tc>
-          <w:tcPr/>
-          <w:p>
-            <w:pPr>
-              <w:pStyle w:val="Compact"/>
-              <w:jc w:val="right"/>
-            </w:pPr>
-            <w:r>
-              <w:t xml:space="preserve">0.818</w:t>
+              <w:t xml:space="preserve">1,051</w:t>
+            </w:r>
+          </w:p>
+        </w:tc>
+        <w:tc>
+          <w:tcPr/>
+          <w:p>
+            <w:pPr>
+              <w:pStyle w:val="Compact"/>
+              <w:jc w:val="right"/>
+            </w:pPr>
+            <w:r>
+              <w:t xml:space="preserve">392</w:t>
+            </w:r>
+          </w:p>
+        </w:tc>
+        <w:tc>
+          <w:tcPr/>
+          <w:p>
+            <w:pPr>
+              <w:pStyle w:val="Compact"/>
+              <w:jc w:val="right"/>
+            </w:pPr>
+            <w:r>
+              <w:t xml:space="preserve">3,697</w:t>
+            </w:r>
+          </w:p>
+        </w:tc>
+        <w:tc>
+          <w:tcPr/>
+          <w:p>
+            <w:pPr>
+              <w:pStyle w:val="Compact"/>
+              <w:jc w:val="right"/>
+            </w:pPr>
+            <w:r>
+              <w:t xml:space="preserve">0.308</w:t>
+            </w:r>
+          </w:p>
+        </w:tc>
+        <w:tc>
+          <w:tcPr/>
+          <w:p>
+            <w:pPr>
+              <w:pStyle w:val="Compact"/>
+              <w:jc w:val="right"/>
+            </w:pPr>
+            <w:r>
+              <w:t xml:space="preserve">0.086</w:t>
+            </w:r>
+          </w:p>
+        </w:tc>
+        <w:tc>
+          <w:tcPr/>
+          <w:p>
+            <w:pPr>
+              <w:pStyle w:val="Compact"/>
+              <w:jc w:val="right"/>
+            </w:pPr>
+            <w:r>
+              <w:t xml:space="preserve">0.837</w:t>
             </w:r>
           </w:p>
         </w:tc>
@@ -7803,55 +7866,55 @@
               <w:jc w:val="right"/>
             </w:pPr>
             <w:r>
-              <w:t xml:space="preserve">542</w:t>
-            </w:r>
-          </w:p>
-        </w:tc>
-        <w:tc>
-          <w:tcPr/>
-          <w:p>
-            <w:pPr>
-              <w:pStyle w:val="Compact"/>
-              <w:jc w:val="right"/>
-            </w:pPr>
-            <w:r>
-              <w:t xml:space="preserve">263</w:t>
-            </w:r>
-          </w:p>
-        </w:tc>
-        <w:tc>
-          <w:tcPr/>
-          <w:p>
-            <w:pPr>
-              <w:pStyle w:val="Compact"/>
-              <w:jc w:val="right"/>
-            </w:pPr>
-            <w:r>
-              <w:t xml:space="preserve">1,510</w:t>
-            </w:r>
-          </w:p>
-        </w:tc>
-        <w:tc>
-          <w:tcPr/>
-          <w:p>
-            <w:pPr>
-              <w:pStyle w:val="Compact"/>
-              <w:jc w:val="right"/>
-            </w:pPr>
-            <w:r>
-              <w:t xml:space="preserve">0.649</w:t>
-            </w:r>
-          </w:p>
-        </w:tc>
-        <w:tc>
-          <w:tcPr/>
-          <w:p>
-            <w:pPr>
-              <w:pStyle w:val="Compact"/>
-              <w:jc w:val="right"/>
-            </w:pPr>
-            <w:r>
-              <w:t xml:space="preserve">0.186</w:t>
+              <w:t xml:space="preserve">426</w:t>
+            </w:r>
+          </w:p>
+        </w:tc>
+        <w:tc>
+          <w:tcPr/>
+          <w:p>
+            <w:pPr>
+              <w:pStyle w:val="Compact"/>
+              <w:jc w:val="right"/>
+            </w:pPr>
+            <w:r>
+              <w:t xml:space="preserve">266</w:t>
+            </w:r>
+          </w:p>
+        </w:tc>
+        <w:tc>
+          <w:tcPr/>
+          <w:p>
+            <w:pPr>
+              <w:pStyle w:val="Compact"/>
+              <w:jc w:val="right"/>
+            </w:pPr>
+            <w:r>
+              <w:t xml:space="preserve">1,732</w:t>
+            </w:r>
+          </w:p>
+        </w:tc>
+        <w:tc>
+          <w:tcPr/>
+          <w:p>
+            <w:pPr>
+              <w:pStyle w:val="Compact"/>
+              <w:jc w:val="right"/>
+            </w:pPr>
+            <w:r>
+              <w:t xml:space="preserve">0.667</w:t>
+            </w:r>
+          </w:p>
+        </w:tc>
+        <w:tc>
+          <w:tcPr/>
+          <w:p>
+            <w:pPr>
+              <w:pStyle w:val="Compact"/>
+              <w:jc w:val="right"/>
+            </w:pPr>
+            <w:r>
+              <w:t xml:space="preserve">0.162</w:t>
             </w:r>
           </w:p>
         </w:tc>
@@ -7901,31 +7964,31 @@
               <w:jc w:val="right"/>
             </w:pPr>
             <w:r>
-              <w:t xml:space="preserve">2,194</w:t>
-            </w:r>
-          </w:p>
-        </w:tc>
-        <w:tc>
-          <w:tcPr/>
-          <w:p>
-            <w:pPr>
-              <w:pStyle w:val="Compact"/>
-              <w:jc w:val="right"/>
-            </w:pPr>
-            <w:r>
-              <w:t xml:space="preserve">1,131</w:t>
-            </w:r>
-          </w:p>
-        </w:tc>
-        <w:tc>
-          <w:tcPr/>
-          <w:p>
-            <w:pPr>
-              <w:pStyle w:val="Compact"/>
-              <w:jc w:val="right"/>
-            </w:pPr>
-            <w:r>
-              <w:t xml:space="preserve">5,427</w:t>
+              <w:t xml:space="preserve">1,856</w:t>
+            </w:r>
+          </w:p>
+        </w:tc>
+        <w:tc>
+          <w:tcPr/>
+          <w:p>
+            <w:pPr>
+              <w:pStyle w:val="Compact"/>
+              <w:jc w:val="right"/>
+            </w:pPr>
+            <w:r>
+              <w:t xml:space="preserve">1,126</w:t>
+            </w:r>
+          </w:p>
+        </w:tc>
+        <w:tc>
+          <w:tcPr/>
+          <w:p>
+            <w:pPr>
+              <w:pStyle w:val="Compact"/>
+              <w:jc w:val="right"/>
+            </w:pPr>
+            <w:r>
+              <w:t xml:space="preserve">5,617</w:t>
             </w:r>
           </w:p>
         </w:tc>
@@ -7949,19 +8012,19 @@
               <w:jc w:val="right"/>
             </w:pPr>
             <w:r>
-              <w:t xml:space="preserve">0.194</w:t>
-            </w:r>
-          </w:p>
-        </w:tc>
-        <w:tc>
-          <w:tcPr/>
-          <w:p>
-            <w:pPr>
-              <w:pStyle w:val="Compact"/>
-              <w:jc w:val="right"/>
-            </w:pPr>
-            <w:r>
-              <w:t xml:space="preserve">0.954</w:t>
+              <w:t xml:space="preserve">0.187</w:t>
+            </w:r>
+          </w:p>
+        </w:tc>
+        <w:tc>
+          <w:tcPr/>
+          <w:p>
+            <w:pPr>
+              <w:pStyle w:val="Compact"/>
+              <w:jc w:val="right"/>
+            </w:pPr>
+            <w:r>
+              <w:t xml:space="preserve">0.956</w:t>
             </w:r>
           </w:p>
         </w:tc>
@@ -7999,73 +8062,697 @@
               <w:jc w:val="right"/>
             </w:pPr>
             <w:r>
-              <w:t xml:space="preserve">1,094</w:t>
-            </w:r>
-          </w:p>
-        </w:tc>
-        <w:tc>
-          <w:tcPr/>
-          <w:p>
-            <w:pPr>
-              <w:pStyle w:val="Compact"/>
-              <w:jc w:val="right"/>
-            </w:pPr>
-            <w:r>
-              <w:t xml:space="preserve">703</w:t>
-            </w:r>
-          </w:p>
-        </w:tc>
-        <w:tc>
-          <w:tcPr/>
-          <w:p>
-            <w:pPr>
-              <w:pStyle w:val="Compact"/>
-              <w:jc w:val="right"/>
-            </w:pPr>
-            <w:r>
-              <w:t xml:space="preserve">2,288</w:t>
-            </w:r>
-          </w:p>
-        </w:tc>
-        <w:tc>
-          <w:tcPr/>
-          <w:p>
-            <w:pPr>
-              <w:pStyle w:val="Compact"/>
-              <w:jc w:val="right"/>
-            </w:pPr>
-            <w:r>
-              <w:t xml:space="preserve">0.118</w:t>
-            </w:r>
-          </w:p>
-        </w:tc>
-        <w:tc>
-          <w:tcPr/>
-          <w:p>
-            <w:pPr>
-              <w:pStyle w:val="Compact"/>
-              <w:jc w:val="right"/>
-            </w:pPr>
-            <w:r>
-              <w:t xml:space="preserve">0.063</w:t>
-            </w:r>
-          </w:p>
-        </w:tc>
-        <w:tc>
-          <w:tcPr/>
-          <w:p>
-            <w:pPr>
-              <w:pStyle w:val="Compact"/>
-              <w:jc w:val="right"/>
-            </w:pPr>
-            <w:r>
-              <w:t xml:space="preserve">0.058</w:t>
+              <w:t xml:space="preserve">958</w:t>
+            </w:r>
+          </w:p>
+        </w:tc>
+        <w:tc>
+          <w:tcPr/>
+          <w:p>
+            <w:pPr>
+              <w:pStyle w:val="Compact"/>
+              <w:jc w:val="right"/>
+            </w:pPr>
+            <w:r>
+              <w:t xml:space="preserve">697</w:t>
+            </w:r>
+          </w:p>
+        </w:tc>
+        <w:tc>
+          <w:tcPr/>
+          <w:p>
+            <w:pPr>
+              <w:pStyle w:val="Compact"/>
+              <w:jc w:val="right"/>
+            </w:pPr>
+            <w:r>
+              <w:t xml:space="preserve">2,297</w:t>
+            </w:r>
+          </w:p>
+        </w:tc>
+        <w:tc>
+          <w:tcPr/>
+          <w:p>
+            <w:pPr>
+              <w:pStyle w:val="Compact"/>
+              <w:jc w:val="right"/>
+            </w:pPr>
+            <w:r>
+              <w:t xml:space="preserve">0.144</w:t>
+            </w:r>
+          </w:p>
+        </w:tc>
+        <w:tc>
+          <w:tcPr/>
+          <w:p>
+            <w:pPr>
+              <w:pStyle w:val="Compact"/>
+              <w:jc w:val="right"/>
+            </w:pPr>
+            <w:r>
+              <w:t xml:space="preserve">0.065</w:t>
+            </w:r>
+          </w:p>
+        </w:tc>
+        <w:tc>
+          <w:tcPr/>
+          <w:p>
+            <w:pPr>
+              <w:pStyle w:val="Compact"/>
+              <w:jc w:val="right"/>
+            </w:pPr>
+            <w:r>
+              <w:t xml:space="preserve">0.051</w:t>
             </w:r>
           </w:p>
         </w:tc>
       </w:tr>
     </w:tbl>
-    <w:bookmarkEnd w:id="26"/>
+    <w:p>
+      <w:pPr>
+        <w:pStyle w:val="BodyText"/>
+      </w:pPr>
+      <w:r>
+        <w:t xml:space="preserve">Comparing another way to calculate</w:t>
+      </w:r>
+      <w:r>
+        <w:t xml:space="preserve"> </w:t>
+      </w:r>
+      <m:oMath>
+        <m:r>
+          <m:t>ϕ</m:t>
+        </m:r>
+      </m:oMath>
+      <w:r>
+        <w:t xml:space="preserve">: fallback estimates from</w:t>
+      </w:r>
+      <w:r>
+        <w:t xml:space="preserve"> </w:t>
+      </w:r>
+      <w:r>
+        <w:t xml:space="preserve">5.1</w:t>
+      </w:r>
+      <w:r>
+        <w:t xml:space="preserve"> </w:t>
+      </w:r>
+      <w:r>
+        <w:t xml:space="preserve">divided by total overshoots at Priest estimates from</w:t>
+      </w:r>
+      <w:r>
+        <w:t xml:space="preserve"> </w:t>
+      </w:r>
+      <w:r>
+        <w:t xml:space="preserve">5.3</w:t>
+      </w:r>
+      <w:r>
+        <w:t xml:space="preserve">:</w:t>
+      </w:r>
+    </w:p>
+    <w:p>
+      <w:pPr>
+        <w:pStyle w:val="TableCaption"/>
+      </w:pPr>
+      <w:r>
+        <w:t xml:space="preserve">Table 5.4: Estimated abundance of fallback steelhead downstream of Priest Rapids Dam, overshoot steelhead at Priest Rapids Dam and two ways of calculating probability of fallback success.</w:t>
+      </w:r>
+    </w:p>
+    <w:tbl>
+      <w:tblPr>
+        <w:tblStyle w:val="Table"/>
+        <w:tblW w:type="auto" w:w="0"/>
+        <w:tblLook w:firstRow="1" w:lastRow="0" w:firstColumn="0" w:lastColumn="0" w:noHBand="0" w:noVBand="0" w:val="0020"/>
+        <w:tblCaption w:val="Table 5.4: Estimated abundance of fallback steelhead downstream of Priest Rapids Dam, overshoot steelhead at Priest Rapids Dam and two ways of calculating probability of fallback success."/>
+      </w:tblPr>
+      <w:tblGrid>
+        <w:gridCol w:w="1584"/>
+        <w:gridCol w:w="1584"/>
+        <w:gridCol w:w="1584"/>
+        <w:gridCol w:w="1584"/>
+        <w:gridCol w:w="1584"/>
+      </w:tblGrid>
+      <w:tr>
+        <w:trPr>
+          <w:tblHeader w:val="true"/>
+        </w:trPr>
+        <w:tc>
+          <w:tcPr/>
+          <w:p>
+            <w:pPr>
+              <w:pStyle w:val="Compact"/>
+              <w:jc w:val="right"/>
+            </w:pPr>
+            <w:r>
+              <w:t xml:space="preserve">Run Year</w:t>
+            </w:r>
+          </w:p>
+        </w:tc>
+        <w:tc>
+          <w:tcPr/>
+          <w:p>
+            <w:pPr>
+              <w:pStyle w:val="Compact"/>
+              <w:jc w:val="right"/>
+            </w:pPr>
+            <w:r>
+              <w:t xml:space="preserve">Estimated Fallbacks</w:t>
+            </w:r>
+          </w:p>
+        </w:tc>
+        <w:tc>
+          <w:tcPr/>
+          <w:p>
+            <w:pPr>
+              <w:pStyle w:val="Compact"/>
+              <w:jc w:val="right"/>
+            </w:pPr>
+            <w:r>
+              <w:t xml:space="preserve">Estimated Overshoots</w:t>
+            </w:r>
+          </w:p>
+        </w:tc>
+        <w:tc>
+          <w:tcPr/>
+          <w:p>
+            <w:pPr>
+              <w:pStyle w:val="Compact"/>
+              <w:jc w:val="right"/>
+            </w:pPr>
+            <w:r>
+              <w:t xml:space="preserve">Estimated Phi</w:t>
+            </w:r>
+          </w:p>
+        </w:tc>
+        <w:tc>
+          <w:tcPr/>
+          <w:p>
+            <w:pPr>
+              <w:pStyle w:val="Compact"/>
+              <w:jc w:val="right"/>
+            </w:pPr>
+            <w:r>
+              <w:t xml:space="preserve">Version 2 Phi</w:t>
+            </w:r>
+          </w:p>
+        </w:tc>
+      </w:tr>
+      <w:tr>
+        <w:tc>
+          <w:tcPr/>
+          <w:p>
+            <w:pPr>
+              <w:pStyle w:val="Compact"/>
+              <w:jc w:val="right"/>
+            </w:pPr>
+            <w:r>
+              <w:t xml:space="preserve">2,010</w:t>
+            </w:r>
+          </w:p>
+        </w:tc>
+        <w:tc>
+          <w:tcPr/>
+          <w:p>
+            <w:pPr>
+              <w:pStyle w:val="Compact"/>
+              <w:jc w:val="right"/>
+            </w:pPr>
+            <w:r>
+              <w:t xml:space="preserve">1,910</w:t>
+            </w:r>
+          </w:p>
+        </w:tc>
+        <w:tc>
+          <w:tcPr/>
+          <w:p>
+            <w:pPr>
+              <w:pStyle w:val="Compact"/>
+              <w:jc w:val="right"/>
+            </w:pPr>
+            <w:r>
+              <w:t xml:space="preserve">3,048</w:t>
+            </w:r>
+          </w:p>
+        </w:tc>
+        <w:tc>
+          <w:tcPr/>
+          <w:p>
+            <w:pPr>
+              <w:pStyle w:val="Compact"/>
+              <w:jc w:val="right"/>
+            </w:pPr>
+            <w:r>
+              <w:t xml:space="preserve">0.626</w:t>
+            </w:r>
+          </w:p>
+        </w:tc>
+        <w:tc>
+          <w:tcPr/>
+          <w:p>
+            <w:pPr>
+              <w:pStyle w:val="Compact"/>
+              <w:jc w:val="right"/>
+            </w:pPr>
+            <w:r>
+              <w:t xml:space="preserve">0.627</w:t>
+            </w:r>
+          </w:p>
+        </w:tc>
+      </w:tr>
+      <w:tr>
+        <w:tc>
+          <w:tcPr/>
+          <w:p>
+            <w:pPr>
+              <w:pStyle w:val="Compact"/>
+              <w:jc w:val="right"/>
+            </w:pPr>
+            <w:r>
+              <w:t xml:space="preserve">2,011</w:t>
+            </w:r>
+          </w:p>
+        </w:tc>
+        <w:tc>
+          <w:tcPr/>
+          <w:p>
+            <w:pPr>
+              <w:pStyle w:val="Compact"/>
+              <w:jc w:val="right"/>
+            </w:pPr>
+            <w:r>
+              <w:t xml:space="preserve">962</w:t>
+            </w:r>
+          </w:p>
+        </w:tc>
+        <w:tc>
+          <w:tcPr/>
+          <w:p>
+            <w:pPr>
+              <w:pStyle w:val="Compact"/>
+              <w:jc w:val="right"/>
+            </w:pPr>
+            <w:r>
+              <w:t xml:space="preserve">1,326</w:t>
+            </w:r>
+          </w:p>
+        </w:tc>
+        <w:tc>
+          <w:tcPr/>
+          <w:p>
+            <w:pPr>
+              <w:pStyle w:val="Compact"/>
+              <w:jc w:val="right"/>
+            </w:pPr>
+            <w:r>
+              <w:t xml:space="preserve">0.729</w:t>
+            </w:r>
+          </w:p>
+        </w:tc>
+        <w:tc>
+          <w:tcPr/>
+          <w:p>
+            <w:pPr>
+              <w:pStyle w:val="Compact"/>
+              <w:jc w:val="right"/>
+            </w:pPr>
+            <w:r>
+              <w:t xml:space="preserve">0.725</w:t>
+            </w:r>
+          </w:p>
+        </w:tc>
+      </w:tr>
+      <w:tr>
+        <w:tc>
+          <w:tcPr/>
+          <w:p>
+            <w:pPr>
+              <w:pStyle w:val="Compact"/>
+              <w:jc w:val="right"/>
+            </w:pPr>
+            <w:r>
+              <w:t xml:space="preserve">2,012</w:t>
+            </w:r>
+          </w:p>
+        </w:tc>
+        <w:tc>
+          <w:tcPr/>
+          <w:p>
+            <w:pPr>
+              <w:pStyle w:val="Compact"/>
+              <w:jc w:val="right"/>
+            </w:pPr>
+            <w:r>
+              <w:t xml:space="preserve">731</w:t>
+            </w:r>
+          </w:p>
+        </w:tc>
+        <w:tc>
+          <w:tcPr/>
+          <w:p>
+            <w:pPr>
+              <w:pStyle w:val="Compact"/>
+              <w:jc w:val="right"/>
+            </w:pPr>
+            <w:r>
+              <w:t xml:space="preserve">1,574</w:t>
+            </w:r>
+          </w:p>
+        </w:tc>
+        <w:tc>
+          <w:tcPr/>
+          <w:p>
+            <w:pPr>
+              <w:pStyle w:val="Compact"/>
+              <w:jc w:val="right"/>
+            </w:pPr>
+            <w:r>
+              <w:t xml:space="preserve">0.464</w:t>
+            </w:r>
+          </w:p>
+        </w:tc>
+        <w:tc>
+          <w:tcPr/>
+          <w:p>
+            <w:pPr>
+              <w:pStyle w:val="Compact"/>
+              <w:jc w:val="right"/>
+            </w:pPr>
+            <w:r>
+              <w:t xml:space="preserve">0.464</w:t>
+            </w:r>
+          </w:p>
+        </w:tc>
+      </w:tr>
+      <w:tr>
+        <w:tc>
+          <w:tcPr/>
+          <w:p>
+            <w:pPr>
+              <w:pStyle w:val="Compact"/>
+              <w:jc w:val="right"/>
+            </w:pPr>
+            <w:r>
+              <w:t xml:space="preserve">2,013</w:t>
+            </w:r>
+          </w:p>
+        </w:tc>
+        <w:tc>
+          <w:tcPr/>
+          <w:p>
+            <w:pPr>
+              <w:pStyle w:val="Compact"/>
+              <w:jc w:val="right"/>
+            </w:pPr>
+            <w:r>
+              <w:t xml:space="preserve">1,367</w:t>
+            </w:r>
+          </w:p>
+        </w:tc>
+        <w:tc>
+          <w:tcPr/>
+          <w:p>
+            <w:pPr>
+              <w:pStyle w:val="Compact"/>
+              <w:jc w:val="right"/>
+            </w:pPr>
+            <w:r>
+              <w:t xml:space="preserve">2,277</w:t>
+            </w:r>
+          </w:p>
+        </w:tc>
+        <w:tc>
+          <w:tcPr/>
+          <w:p>
+            <w:pPr>
+              <w:pStyle w:val="Compact"/>
+              <w:jc w:val="right"/>
+            </w:pPr>
+            <w:r>
+              <w:t xml:space="preserve">0.600</w:t>
+            </w:r>
+          </w:p>
+        </w:tc>
+        <w:tc>
+          <w:tcPr/>
+          <w:p>
+            <w:pPr>
+              <w:pStyle w:val="Compact"/>
+              <w:jc w:val="right"/>
+            </w:pPr>
+            <w:r>
+              <w:t xml:space="preserve">0.600</w:t>
+            </w:r>
+          </w:p>
+        </w:tc>
+      </w:tr>
+      <w:tr>
+        <w:tc>
+          <w:tcPr/>
+          <w:p>
+            <w:pPr>
+              <w:pStyle w:val="Compact"/>
+              <w:jc w:val="right"/>
+            </w:pPr>
+            <w:r>
+              <w:t xml:space="preserve">2,014</w:t>
+            </w:r>
+          </w:p>
+        </w:tc>
+        <w:tc>
+          <w:tcPr/>
+          <w:p>
+            <w:pPr>
+              <w:pStyle w:val="Compact"/>
+              <w:jc w:val="right"/>
+            </w:pPr>
+            <w:r>
+              <w:t xml:space="preserve">2,355</w:t>
+            </w:r>
+          </w:p>
+        </w:tc>
+        <w:tc>
+          <w:tcPr/>
+          <w:p>
+            <w:pPr>
+              <w:pStyle w:val="Compact"/>
+              <w:jc w:val="right"/>
+            </w:pPr>
+            <w:r>
+              <w:t xml:space="preserve">3,182</w:t>
+            </w:r>
+          </w:p>
+        </w:tc>
+        <w:tc>
+          <w:tcPr/>
+          <w:p>
+            <w:pPr>
+              <w:pStyle w:val="Compact"/>
+              <w:jc w:val="right"/>
+            </w:pPr>
+            <w:r>
+              <w:t xml:space="preserve">0.743</w:t>
+            </w:r>
+          </w:p>
+        </w:tc>
+        <w:tc>
+          <w:tcPr/>
+          <w:p>
+            <w:pPr>
+              <w:pStyle w:val="Compact"/>
+              <w:jc w:val="right"/>
+            </w:pPr>
+            <w:r>
+              <w:t xml:space="preserve">0.740</w:t>
+            </w:r>
+          </w:p>
+        </w:tc>
+      </w:tr>
+      <w:tr>
+        <w:tc>
+          <w:tcPr/>
+          <w:p>
+            <w:pPr>
+              <w:pStyle w:val="Compact"/>
+              <w:jc w:val="right"/>
+            </w:pPr>
+            <w:r>
+              <w:t xml:space="preserve">2,015</w:t>
+            </w:r>
+          </w:p>
+        </w:tc>
+        <w:tc>
+          <w:tcPr/>
+          <w:p>
+            <w:pPr>
+              <w:pStyle w:val="Compact"/>
+              <w:jc w:val="right"/>
+            </w:pPr>
+            <w:r>
+              <w:t xml:space="preserve">1,151</w:t>
+            </w:r>
+          </w:p>
+        </w:tc>
+        <w:tc>
+          <w:tcPr/>
+          <w:p>
+            <w:pPr>
+              <w:pStyle w:val="Compact"/>
+              <w:jc w:val="right"/>
+            </w:pPr>
+            <w:r>
+              <w:t xml:space="preserve">1,960</w:t>
+            </w:r>
+          </w:p>
+        </w:tc>
+        <w:tc>
+          <w:tcPr/>
+          <w:p>
+            <w:pPr>
+              <w:pStyle w:val="Compact"/>
+              <w:jc w:val="right"/>
+            </w:pPr>
+            <w:r>
+              <w:t xml:space="preserve">0.588</w:t>
+            </w:r>
+          </w:p>
+        </w:tc>
+        <w:tc>
+          <w:tcPr/>
+          <w:p>
+            <w:pPr>
+              <w:pStyle w:val="Compact"/>
+              <w:jc w:val="right"/>
+            </w:pPr>
+            <w:r>
+              <w:t xml:space="preserve">0.587</w:t>
+            </w:r>
+          </w:p>
+        </w:tc>
+      </w:tr>
+      <w:tr>
+        <w:tc>
+          <w:tcPr/>
+          <w:p>
+            <w:pPr>
+              <w:pStyle w:val="Compact"/>
+              <w:jc w:val="right"/>
+            </w:pPr>
+            <w:r>
+              <w:t xml:space="preserve">2,016</w:t>
+            </w:r>
+          </w:p>
+        </w:tc>
+        <w:tc>
+          <w:tcPr/>
+          <w:p>
+            <w:pPr>
+              <w:pStyle w:val="Compact"/>
+              <w:jc w:val="right"/>
+            </w:pPr>
+            <w:r>
+              <w:t xml:space="preserve">324</w:t>
+            </w:r>
+          </w:p>
+        </w:tc>
+        <w:tc>
+          <w:tcPr/>
+          <w:p>
+            <w:pPr>
+              <w:pStyle w:val="Compact"/>
+              <w:jc w:val="right"/>
+            </w:pPr>
+            <w:r>
+              <w:t xml:space="preserve">1,051</w:t>
+            </w:r>
+          </w:p>
+        </w:tc>
+        <w:tc>
+          <w:tcPr/>
+          <w:p>
+            <w:pPr>
+              <w:pStyle w:val="Compact"/>
+              <w:jc w:val="right"/>
+            </w:pPr>
+            <w:r>
+              <w:t xml:space="preserve">0.308</w:t>
+            </w:r>
+          </w:p>
+        </w:tc>
+        <w:tc>
+          <w:tcPr/>
+          <w:p>
+            <w:pPr>
+              <w:pStyle w:val="Compact"/>
+              <w:jc w:val="right"/>
+            </w:pPr>
+            <w:r>
+              <w:t xml:space="preserve">0.308</w:t>
+            </w:r>
+          </w:p>
+        </w:tc>
+      </w:tr>
+      <w:tr>
+        <w:tc>
+          <w:tcPr/>
+          <w:p>
+            <w:pPr>
+              <w:pStyle w:val="Compact"/>
+              <w:jc w:val="right"/>
+            </w:pPr>
+            <w:r>
+              <w:t xml:space="preserve">2,017</w:t>
+            </w:r>
+          </w:p>
+        </w:tc>
+        <w:tc>
+          <w:tcPr/>
+          <w:p>
+            <w:pPr>
+              <w:pStyle w:val="Compact"/>
+              <w:jc w:val="right"/>
+            </w:pPr>
+            <w:r>
+              <w:t xml:space="preserve">283</w:t>
+            </w:r>
+          </w:p>
+        </w:tc>
+        <w:tc>
+          <w:tcPr/>
+          <w:p>
+            <w:pPr>
+              <w:pStyle w:val="Compact"/>
+              <w:jc w:val="right"/>
+            </w:pPr>
+            <w:r>
+              <w:t xml:space="preserve">426</w:t>
+            </w:r>
+          </w:p>
+        </w:tc>
+        <w:tc>
+          <w:tcPr/>
+          <w:p>
+            <w:pPr>
+              <w:pStyle w:val="Compact"/>
+              <w:jc w:val="right"/>
+            </w:pPr>
+            <w:r>
+              <w:t xml:space="preserve">0.667</w:t>
+            </w:r>
+          </w:p>
+        </w:tc>
+        <w:tc>
+          <w:tcPr/>
+          <w:p>
+            <w:pPr>
+              <w:pStyle w:val="Compact"/>
+              <w:jc w:val="right"/>
+            </w:pPr>
+            <w:r>
+              <w:t xml:space="preserve">0.664</w:t>
+            </w:r>
+          </w:p>
+        </w:tc>
+      </w:tr>
+    </w:tbl>
+    <w:bookmarkEnd w:id="27"/>
     <w:sectPr/>
   </w:body>
 </w:document>
